--- a/PART1/assignment1.docx
+++ b/PART1/assignment1.docx
@@ -539,7 +539,7 @@
         </w:rPr>
         <w:tab/>
       </w:r>
-      <w:hyperlink r:id="rId5" w:history="1">
+      <w:hyperlink r:id="rId6" w:history="1">
         <w:r>
           <w:rPr>
             <w:rStyle w:val="Hyperlink"/>
@@ -564,13 +564,15 @@
       <w:pPr>
         <w:rPr>
           <w:rFonts w:ascii="Times New Roman" w:hAnsi="Times New Roman" w:cs="Times New Roman"/>
-          <w:sz w:val="24"/>
-          <w:szCs w:val="24"/>
-        </w:rPr>
-      </w:pPr>
-      <w:r>
-        <w:rPr>
-          <w:rFonts w:ascii="Times New Roman" w:hAnsi="Times New Roman" w:cs="Times New Roman"/>
+          <w:b/>
+          <w:sz w:val="24"/>
+          <w:szCs w:val="24"/>
+        </w:rPr>
+      </w:pPr>
+      <w:r>
+        <w:rPr>
+          <w:rFonts w:ascii="Times New Roman" w:hAnsi="Times New Roman" w:cs="Times New Roman"/>
+          <w:b/>
           <w:sz w:val="24"/>
           <w:szCs w:val="24"/>
         </w:rPr>
@@ -591,7 +593,15 @@
           <w:sz w:val="24"/>
           <w:szCs w:val="24"/>
         </w:rPr>
-        <w:t>This dataset contains information on weather information such as windspeed and temperature, and the number of mobile rental bikes. It is recorded every hour, and other time information is also recorded such as season, month, and whether the day is a weekday, or is a holiday.</w:t>
+        <w:t xml:space="preserve">This dataset contains </w:t>
+      </w:r>
+      <w:r>
+        <w:rPr>
+          <w:rFonts w:ascii="Times New Roman" w:hAnsi="Times New Roman" w:cs="Times New Roman"/>
+          <w:sz w:val="24"/>
+          <w:szCs w:val="24"/>
+        </w:rPr>
+        <w:t>weather data, time data and the number of bikes recorded to be on the move, categorized in casual or registered users.</w:t>
       </w:r>
     </w:p>
     <w:p>
@@ -633,6 +643,778 @@
           <w:sz w:val="24"/>
           <w:szCs w:val="24"/>
         </w:rPr>
+        <w:t>The attributes in the dataset are described as follows:</w:t>
+      </w:r>
+    </w:p>
+    <w:p>
+      <w:pPr>
+        <w:pStyle w:val="ListParagraph"/>
+        <w:numPr>
+          <w:ilvl w:val="0"/>
+          <w:numId w:val="1"/>
+        </w:numPr>
+        <w:rPr>
+          <w:rFonts w:ascii="Times New Roman" w:hAnsi="Times New Roman" w:cs="Times New Roman"/>
+          <w:sz w:val="24"/>
+          <w:szCs w:val="24"/>
+        </w:rPr>
+      </w:pPr>
+      <w:r>
+        <w:rPr>
+          <w:rFonts w:ascii="Times New Roman" w:hAnsi="Times New Roman" w:cs="Times New Roman"/>
+          <w:b/>
+          <w:sz w:val="24"/>
+          <w:szCs w:val="24"/>
+        </w:rPr>
+        <w:t>i</w:t>
+      </w:r>
+      <w:r>
+        <w:rPr>
+          <w:rFonts w:ascii="Times New Roman" w:hAnsi="Times New Roman" w:cs="Times New Roman"/>
+          <w:b/>
+          <w:sz w:val="24"/>
+          <w:szCs w:val="24"/>
+        </w:rPr>
+        <w:t>nstant:</w:t>
+      </w:r>
+      <w:r>
+        <w:rPr>
+          <w:rFonts w:ascii="Times New Roman" w:hAnsi="Times New Roman" w:cs="Times New Roman"/>
+          <w:sz w:val="24"/>
+          <w:szCs w:val="24"/>
+        </w:rPr>
+        <w:t xml:space="preserve"> this is the row index of the dataset, representing either one hour recorded, or one day recorded in the case of day.csv</w:t>
+      </w:r>
+    </w:p>
+    <w:p>
+      <w:pPr>
+        <w:pStyle w:val="ListParagraph"/>
+        <w:numPr>
+          <w:ilvl w:val="0"/>
+          <w:numId w:val="1"/>
+        </w:numPr>
+        <w:rPr>
+          <w:rFonts w:ascii="Times New Roman" w:hAnsi="Times New Roman" w:cs="Times New Roman"/>
+          <w:sz w:val="24"/>
+          <w:szCs w:val="24"/>
+        </w:rPr>
+      </w:pPr>
+      <w:r>
+        <w:rPr>
+          <w:rFonts w:ascii="Times New Roman" w:hAnsi="Times New Roman" w:cs="Times New Roman"/>
+          <w:b/>
+          <w:sz w:val="24"/>
+          <w:szCs w:val="24"/>
+        </w:rPr>
+        <w:t>d</w:t>
+      </w:r>
+      <w:r>
+        <w:rPr>
+          <w:rFonts w:ascii="Times New Roman" w:hAnsi="Times New Roman" w:cs="Times New Roman"/>
+          <w:b/>
+          <w:sz w:val="24"/>
+          <w:szCs w:val="24"/>
+        </w:rPr>
+        <w:t xml:space="preserve">teday: </w:t>
+      </w:r>
+      <w:r>
+        <w:rPr>
+          <w:rFonts w:ascii="Times New Roman" w:hAnsi="Times New Roman" w:cs="Times New Roman"/>
+          <w:sz w:val="24"/>
+          <w:szCs w:val="24"/>
+        </w:rPr>
+        <w:t>This is the date of which the data was recorded, formatted in “YYYY-MM-DD”</w:t>
+      </w:r>
+    </w:p>
+    <w:p>
+      <w:pPr>
+        <w:pStyle w:val="ListParagraph"/>
+        <w:numPr>
+          <w:ilvl w:val="0"/>
+          <w:numId w:val="1"/>
+        </w:numPr>
+        <w:rPr>
+          <w:rFonts w:ascii="Times New Roman" w:hAnsi="Times New Roman" w:cs="Times New Roman"/>
+          <w:sz w:val="24"/>
+          <w:szCs w:val="24"/>
+        </w:rPr>
+      </w:pPr>
+      <w:r>
+        <w:rPr>
+          <w:rFonts w:ascii="Times New Roman" w:hAnsi="Times New Roman" w:cs="Times New Roman"/>
+          <w:b/>
+          <w:sz w:val="24"/>
+          <w:szCs w:val="24"/>
+        </w:rPr>
+        <w:t>s</w:t>
+      </w:r>
+      <w:r>
+        <w:rPr>
+          <w:rFonts w:ascii="Times New Roman" w:hAnsi="Times New Roman" w:cs="Times New Roman"/>
+          <w:b/>
+          <w:sz w:val="24"/>
+          <w:szCs w:val="24"/>
+        </w:rPr>
+        <w:t xml:space="preserve">eason: </w:t>
+      </w:r>
+      <w:r>
+        <w:rPr>
+          <w:rFonts w:ascii="Times New Roman" w:hAnsi="Times New Roman" w:cs="Times New Roman"/>
+          <w:sz w:val="24"/>
+          <w:szCs w:val="24"/>
+        </w:rPr>
+        <w:t>This is the season of the time when the data was recorded. It is stored as an integer representing 1 for spring, 2 for summer, 3 for autumn, and 4 for winter.</w:t>
+      </w:r>
+    </w:p>
+    <w:p>
+      <w:pPr>
+        <w:pStyle w:val="ListParagraph"/>
+        <w:numPr>
+          <w:ilvl w:val="0"/>
+          <w:numId w:val="1"/>
+        </w:numPr>
+        <w:rPr>
+          <w:rFonts w:ascii="Times New Roman" w:hAnsi="Times New Roman" w:cs="Times New Roman"/>
+          <w:sz w:val="24"/>
+          <w:szCs w:val="24"/>
+        </w:rPr>
+      </w:pPr>
+      <w:r>
+        <w:rPr>
+          <w:rFonts w:ascii="Times New Roman" w:hAnsi="Times New Roman" w:cs="Times New Roman"/>
+          <w:b/>
+          <w:sz w:val="24"/>
+          <w:szCs w:val="24"/>
+        </w:rPr>
+        <w:t>y</w:t>
+      </w:r>
+      <w:r>
+        <w:rPr>
+          <w:rFonts w:ascii="Times New Roman" w:hAnsi="Times New Roman" w:cs="Times New Roman"/>
+          <w:b/>
+          <w:sz w:val="24"/>
+          <w:szCs w:val="24"/>
+        </w:rPr>
+        <w:t>r:</w:t>
+      </w:r>
+      <w:r>
+        <w:rPr>
+          <w:rFonts w:ascii="Times New Roman" w:hAnsi="Times New Roman" w:cs="Times New Roman"/>
+          <w:sz w:val="24"/>
+          <w:szCs w:val="24"/>
+        </w:rPr>
+        <w:t xml:space="preserve"> The year of the data recorded. As the dataset is only for the year 2011 and 2012, this is stored as 0 for year 2011, and 1 for year 2012.</w:t>
+      </w:r>
+    </w:p>
+    <w:p>
+      <w:pPr>
+        <w:pStyle w:val="ListParagraph"/>
+        <w:numPr>
+          <w:ilvl w:val="0"/>
+          <w:numId w:val="1"/>
+        </w:numPr>
+        <w:rPr>
+          <w:rFonts w:ascii="Times New Roman" w:hAnsi="Times New Roman" w:cs="Times New Roman"/>
+          <w:sz w:val="24"/>
+          <w:szCs w:val="24"/>
+        </w:rPr>
+      </w:pPr>
+      <w:r>
+        <w:rPr>
+          <w:rFonts w:ascii="Times New Roman" w:hAnsi="Times New Roman" w:cs="Times New Roman"/>
+          <w:b/>
+          <w:sz w:val="24"/>
+          <w:szCs w:val="24"/>
+        </w:rPr>
+        <w:t>m</w:t>
+      </w:r>
+      <w:r>
+        <w:rPr>
+          <w:rFonts w:ascii="Times New Roman" w:hAnsi="Times New Roman" w:cs="Times New Roman"/>
+          <w:b/>
+          <w:sz w:val="24"/>
+          <w:szCs w:val="24"/>
+        </w:rPr>
+        <w:t xml:space="preserve">nth: </w:t>
+      </w:r>
+      <w:r>
+        <w:rPr>
+          <w:rFonts w:ascii="Times New Roman" w:hAnsi="Times New Roman" w:cs="Times New Roman"/>
+          <w:sz w:val="24"/>
+          <w:szCs w:val="24"/>
+        </w:rPr>
+        <w:t>The month of the data recorded, stored as an integer where 1 is January and so on until it is 12 for December</w:t>
+      </w:r>
+    </w:p>
+    <w:p>
+      <w:pPr>
+        <w:pStyle w:val="ListParagraph"/>
+        <w:numPr>
+          <w:ilvl w:val="0"/>
+          <w:numId w:val="1"/>
+        </w:numPr>
+        <w:rPr>
+          <w:rFonts w:ascii="Times New Roman" w:hAnsi="Times New Roman" w:cs="Times New Roman"/>
+          <w:sz w:val="24"/>
+          <w:szCs w:val="24"/>
+        </w:rPr>
+      </w:pPr>
+      <w:r>
+        <w:rPr>
+          <w:rFonts w:ascii="Times New Roman" w:hAnsi="Times New Roman" w:cs="Times New Roman"/>
+          <w:b/>
+          <w:sz w:val="24"/>
+          <w:szCs w:val="24"/>
+        </w:rPr>
+        <w:t>hr:</w:t>
+      </w:r>
+      <w:r>
+        <w:rPr>
+          <w:rFonts w:ascii="Times New Roman" w:hAnsi="Times New Roman" w:cs="Times New Roman"/>
+          <w:sz w:val="24"/>
+          <w:szCs w:val="24"/>
+        </w:rPr>
+        <w:t xml:space="preserve"> The hour of the data, from 0 to 23. This attribute is not present in day.csv.</w:t>
+      </w:r>
+    </w:p>
+    <w:p>
+      <w:pPr>
+        <w:pStyle w:val="ListParagraph"/>
+        <w:numPr>
+          <w:ilvl w:val="0"/>
+          <w:numId w:val="1"/>
+        </w:numPr>
+        <w:rPr>
+          <w:rFonts w:ascii="Times New Roman" w:hAnsi="Times New Roman" w:cs="Times New Roman"/>
+          <w:sz w:val="24"/>
+          <w:szCs w:val="24"/>
+        </w:rPr>
+      </w:pPr>
+      <w:r>
+        <w:rPr>
+          <w:rFonts w:ascii="Times New Roman" w:hAnsi="Times New Roman" w:cs="Times New Roman"/>
+          <w:b/>
+          <w:sz w:val="24"/>
+          <w:szCs w:val="24"/>
+        </w:rPr>
+        <w:t>h</w:t>
+      </w:r>
+      <w:r>
+        <w:rPr>
+          <w:rFonts w:ascii="Times New Roman" w:hAnsi="Times New Roman" w:cs="Times New Roman"/>
+          <w:b/>
+          <w:sz w:val="24"/>
+          <w:szCs w:val="24"/>
+        </w:rPr>
+        <w:t>oliday</w:t>
+      </w:r>
+      <w:r>
+        <w:rPr>
+          <w:rFonts w:ascii="Times New Roman" w:hAnsi="Times New Roman" w:cs="Times New Roman"/>
+          <w:sz w:val="24"/>
+          <w:szCs w:val="24"/>
+        </w:rPr>
+        <w:t>:</w:t>
+      </w:r>
+      <w:r>
+        <w:rPr>
+          <w:rFonts w:ascii="Times New Roman" w:hAnsi="Times New Roman" w:cs="Times New Roman"/>
+          <w:b/>
+          <w:sz w:val="24"/>
+          <w:szCs w:val="24"/>
+        </w:rPr>
+        <w:t xml:space="preserve"> </w:t>
+      </w:r>
+      <w:r>
+        <w:rPr>
+          <w:rFonts w:ascii="Times New Roman" w:hAnsi="Times New Roman" w:cs="Times New Roman"/>
+          <w:sz w:val="24"/>
+          <w:szCs w:val="24"/>
+        </w:rPr>
+        <w:t>This column records whether the day was a holiday for the state of Washington, where the data was recorded.</w:t>
+      </w:r>
+    </w:p>
+    <w:p>
+      <w:pPr>
+        <w:pStyle w:val="ListParagraph"/>
+        <w:numPr>
+          <w:ilvl w:val="0"/>
+          <w:numId w:val="1"/>
+        </w:numPr>
+        <w:rPr>
+          <w:rFonts w:ascii="Times New Roman" w:hAnsi="Times New Roman" w:cs="Times New Roman"/>
+          <w:sz w:val="24"/>
+          <w:szCs w:val="24"/>
+        </w:rPr>
+      </w:pPr>
+      <w:r>
+        <w:rPr>
+          <w:rFonts w:ascii="Times New Roman" w:hAnsi="Times New Roman" w:cs="Times New Roman"/>
+          <w:b/>
+          <w:sz w:val="24"/>
+          <w:szCs w:val="24"/>
+        </w:rPr>
+        <w:t>w</w:t>
+      </w:r>
+      <w:r>
+        <w:rPr>
+          <w:rFonts w:ascii="Times New Roman" w:hAnsi="Times New Roman" w:cs="Times New Roman"/>
+          <w:b/>
+          <w:sz w:val="24"/>
+          <w:szCs w:val="24"/>
+        </w:rPr>
+        <w:t>eekday</w:t>
+      </w:r>
+      <w:r>
+        <w:rPr>
+          <w:rFonts w:ascii="Times New Roman" w:hAnsi="Times New Roman" w:cs="Times New Roman"/>
+          <w:sz w:val="24"/>
+          <w:szCs w:val="24"/>
+        </w:rPr>
+        <w:t>:</w:t>
+      </w:r>
+      <w:r>
+        <w:rPr>
+          <w:rFonts w:ascii="Times New Roman" w:hAnsi="Times New Roman" w:cs="Times New Roman"/>
+          <w:sz w:val="24"/>
+          <w:szCs w:val="24"/>
+        </w:rPr>
+        <w:t xml:space="preserve"> This represents the day of the week for the data, from 0 as Sunday to 6 as Saturday.</w:t>
+      </w:r>
+    </w:p>
+    <w:p>
+      <w:pPr>
+        <w:pStyle w:val="ListParagraph"/>
+        <w:numPr>
+          <w:ilvl w:val="0"/>
+          <w:numId w:val="1"/>
+        </w:numPr>
+        <w:rPr>
+          <w:rFonts w:ascii="Times New Roman" w:hAnsi="Times New Roman" w:cs="Times New Roman"/>
+          <w:sz w:val="24"/>
+          <w:szCs w:val="24"/>
+        </w:rPr>
+      </w:pPr>
+      <w:r>
+        <w:rPr>
+          <w:rFonts w:ascii="Times New Roman" w:hAnsi="Times New Roman" w:cs="Times New Roman"/>
+          <w:b/>
+          <w:sz w:val="24"/>
+          <w:szCs w:val="24"/>
+        </w:rPr>
+        <w:t>workingday</w:t>
+      </w:r>
+      <w:r>
+        <w:rPr>
+          <w:rFonts w:ascii="Times New Roman" w:hAnsi="Times New Roman" w:cs="Times New Roman"/>
+          <w:sz w:val="24"/>
+          <w:szCs w:val="24"/>
+        </w:rPr>
+        <w:t>:</w:t>
+      </w:r>
+      <w:r>
+        <w:rPr>
+          <w:rFonts w:ascii="Times New Roman" w:hAnsi="Times New Roman" w:cs="Times New Roman"/>
+          <w:sz w:val="24"/>
+          <w:szCs w:val="24"/>
+        </w:rPr>
+        <w:t xml:space="preserve"> This shows whether the day was a working day or not.</w:t>
+      </w:r>
+    </w:p>
+    <w:p>
+      <w:pPr>
+        <w:pStyle w:val="ListParagraph"/>
+        <w:numPr>
+          <w:ilvl w:val="0"/>
+          <w:numId w:val="1"/>
+        </w:numPr>
+        <w:rPr>
+          <w:rFonts w:ascii="Times New Roman" w:hAnsi="Times New Roman" w:cs="Times New Roman"/>
+          <w:sz w:val="24"/>
+          <w:szCs w:val="24"/>
+        </w:rPr>
+      </w:pPr>
+      <w:r>
+        <w:rPr>
+          <w:rFonts w:ascii="Times New Roman" w:hAnsi="Times New Roman" w:cs="Times New Roman"/>
+          <w:b/>
+          <w:sz w:val="24"/>
+          <w:szCs w:val="24"/>
+        </w:rPr>
+        <w:t>weathersit</w:t>
+      </w:r>
+      <w:r>
+        <w:rPr>
+          <w:rFonts w:ascii="Times New Roman" w:hAnsi="Times New Roman" w:cs="Times New Roman"/>
+          <w:sz w:val="24"/>
+          <w:szCs w:val="24"/>
+        </w:rPr>
+        <w:t>: This shows the description of the weather at the time of the record. This is stored as an integer, categorizing different weather description into four categories:</w:t>
+      </w:r>
+    </w:p>
+    <w:p>
+      <w:pPr>
+        <w:pStyle w:val="ListParagraph"/>
+        <w:numPr>
+          <w:ilvl w:val="1"/>
+          <w:numId w:val="2"/>
+        </w:numPr>
+        <w:rPr>
+          <w:rFonts w:ascii="Times New Roman" w:hAnsi="Times New Roman" w:cs="Times New Roman"/>
+          <w:sz w:val="24"/>
+          <w:szCs w:val="24"/>
+        </w:rPr>
+      </w:pPr>
+      <w:r>
+        <w:rPr>
+          <w:rFonts w:ascii="Times New Roman" w:hAnsi="Times New Roman" w:cs="Times New Roman"/>
+          <w:sz w:val="24"/>
+          <w:szCs w:val="24"/>
+        </w:rPr>
+        <w:t xml:space="preserve">1 = </w:t>
+      </w:r>
+      <w:r>
+        <w:rPr>
+          <w:rFonts w:ascii="Times New Roman" w:hAnsi="Times New Roman" w:cs="Times New Roman"/>
+          <w:sz w:val="24"/>
+          <w:szCs w:val="24"/>
+        </w:rPr>
+        <w:t>Clear, Few clouds, Partly cloudy, Partly cloudy</w:t>
+      </w:r>
+    </w:p>
+    <w:p>
+      <w:pPr>
+        <w:pStyle w:val="ListParagraph"/>
+        <w:numPr>
+          <w:ilvl w:val="1"/>
+          <w:numId w:val="2"/>
+        </w:numPr>
+        <w:rPr>
+          <w:rFonts w:ascii="Times New Roman" w:hAnsi="Times New Roman" w:cs="Times New Roman"/>
+          <w:sz w:val="24"/>
+          <w:szCs w:val="24"/>
+        </w:rPr>
+      </w:pPr>
+      <w:r>
+        <w:rPr>
+          <w:rFonts w:ascii="Times New Roman" w:hAnsi="Times New Roman" w:cs="Times New Roman"/>
+          <w:sz w:val="24"/>
+          <w:szCs w:val="24"/>
+        </w:rPr>
+        <w:t xml:space="preserve">2 = </w:t>
+      </w:r>
+      <w:r>
+        <w:rPr>
+          <w:rFonts w:ascii="Times New Roman" w:hAnsi="Times New Roman" w:cs="Times New Roman"/>
+          <w:sz w:val="24"/>
+          <w:szCs w:val="24"/>
+        </w:rPr>
+        <w:t>Mist + Cloudy, Mist + Broken clouds, Mist + Few clouds, Mist</w:t>
+      </w:r>
+    </w:p>
+    <w:p>
+      <w:pPr>
+        <w:pStyle w:val="ListParagraph"/>
+        <w:numPr>
+          <w:ilvl w:val="1"/>
+          <w:numId w:val="2"/>
+        </w:numPr>
+        <w:rPr>
+          <w:rFonts w:ascii="Times New Roman" w:hAnsi="Times New Roman" w:cs="Times New Roman"/>
+          <w:sz w:val="24"/>
+          <w:szCs w:val="24"/>
+        </w:rPr>
+      </w:pPr>
+      <w:r>
+        <w:rPr>
+          <w:rFonts w:ascii="Times New Roman" w:hAnsi="Times New Roman" w:cs="Times New Roman"/>
+          <w:sz w:val="24"/>
+          <w:szCs w:val="24"/>
+        </w:rPr>
+        <w:t xml:space="preserve">3 = </w:t>
+      </w:r>
+      <w:r>
+        <w:rPr>
+          <w:rFonts w:ascii="Times New Roman" w:hAnsi="Times New Roman" w:cs="Times New Roman"/>
+          <w:sz w:val="24"/>
+          <w:szCs w:val="24"/>
+        </w:rPr>
+        <w:t>Light Snow, Light Rain + Thunderstorm + Scattered clouds, Light Rain + Scattered clouds</w:t>
+      </w:r>
+    </w:p>
+    <w:p>
+      <w:pPr>
+        <w:pStyle w:val="ListParagraph"/>
+        <w:numPr>
+          <w:ilvl w:val="1"/>
+          <w:numId w:val="2"/>
+        </w:numPr>
+        <w:rPr>
+          <w:rFonts w:ascii="Times New Roman" w:hAnsi="Times New Roman" w:cs="Times New Roman"/>
+          <w:sz w:val="24"/>
+          <w:szCs w:val="24"/>
+        </w:rPr>
+      </w:pPr>
+      <w:r>
+        <w:rPr>
+          <w:rFonts w:ascii="Times New Roman" w:hAnsi="Times New Roman" w:cs="Times New Roman"/>
+          <w:sz w:val="24"/>
+          <w:szCs w:val="24"/>
+        </w:rPr>
+        <w:t>Heavy Rain + Ice Pallets + Thunderstorm + Mist, Snow + Fog</w:t>
+      </w:r>
+    </w:p>
+    <w:p>
+      <w:pPr>
+        <w:pStyle w:val="ListParagraph"/>
+        <w:numPr>
+          <w:ilvl w:val="0"/>
+          <w:numId w:val="1"/>
+        </w:numPr>
+        <w:rPr>
+          <w:rFonts w:ascii="Times New Roman" w:hAnsi="Times New Roman" w:cs="Times New Roman"/>
+          <w:sz w:val="24"/>
+          <w:szCs w:val="24"/>
+        </w:rPr>
+      </w:pPr>
+      <w:r>
+        <w:rPr>
+          <w:rFonts w:ascii="Times New Roman" w:hAnsi="Times New Roman" w:cs="Times New Roman"/>
+          <w:b/>
+          <w:sz w:val="24"/>
+          <w:szCs w:val="24"/>
+        </w:rPr>
+        <w:t>temp:</w:t>
+      </w:r>
+      <w:r>
+        <w:rPr>
+          <w:rFonts w:ascii="Times New Roman" w:hAnsi="Times New Roman" w:cs="Times New Roman"/>
+          <w:sz w:val="24"/>
+          <w:szCs w:val="24"/>
+        </w:rPr>
+        <w:t xml:space="preserve"> This is the temperature recorded at the time. In both datasets, this value is normalized according to a certain equation.</w:t>
+      </w:r>
+    </w:p>
+    <w:p>
+      <w:pPr>
+        <w:pStyle w:val="ListParagraph"/>
+        <w:numPr>
+          <w:ilvl w:val="0"/>
+          <w:numId w:val="1"/>
+        </w:numPr>
+        <w:rPr>
+          <w:rFonts w:ascii="Times New Roman" w:hAnsi="Times New Roman" w:cs="Times New Roman"/>
+          <w:sz w:val="24"/>
+          <w:szCs w:val="24"/>
+        </w:rPr>
+      </w:pPr>
+      <w:r>
+        <w:rPr>
+          <w:rFonts w:ascii="Times New Roman" w:hAnsi="Times New Roman" w:cs="Times New Roman"/>
+          <w:b/>
+          <w:sz w:val="24"/>
+          <w:szCs w:val="24"/>
+        </w:rPr>
+        <w:lastRenderedPageBreak/>
+        <w:t>atemp:</w:t>
+      </w:r>
+      <w:r>
+        <w:rPr>
+          <w:rFonts w:ascii="Times New Roman" w:hAnsi="Times New Roman" w:cs="Times New Roman"/>
+          <w:sz w:val="24"/>
+          <w:szCs w:val="24"/>
+        </w:rPr>
+        <w:t xml:space="preserve"> This is the feeling temperature recorded at the time. Like temp, this value is normalized</w:t>
+      </w:r>
+    </w:p>
+    <w:p>
+      <w:pPr>
+        <w:pStyle w:val="ListParagraph"/>
+        <w:numPr>
+          <w:ilvl w:val="0"/>
+          <w:numId w:val="1"/>
+        </w:numPr>
+        <w:rPr>
+          <w:rFonts w:ascii="Times New Roman" w:hAnsi="Times New Roman" w:cs="Times New Roman"/>
+          <w:sz w:val="24"/>
+          <w:szCs w:val="24"/>
+        </w:rPr>
+      </w:pPr>
+      <w:r>
+        <w:rPr>
+          <w:rFonts w:ascii="Times New Roman" w:hAnsi="Times New Roman" w:cs="Times New Roman"/>
+          <w:b/>
+          <w:sz w:val="24"/>
+          <w:szCs w:val="24"/>
+        </w:rPr>
+        <w:t>hum:</w:t>
+      </w:r>
+      <w:r>
+        <w:rPr>
+          <w:rFonts w:ascii="Times New Roman" w:hAnsi="Times New Roman" w:cs="Times New Roman"/>
+          <w:sz w:val="24"/>
+          <w:szCs w:val="24"/>
+        </w:rPr>
+        <w:t xml:space="preserve"> This is the recorded humidity</w:t>
+      </w:r>
+      <w:r>
+        <w:rPr>
+          <w:rFonts w:ascii="Times New Roman" w:hAnsi="Times New Roman" w:cs="Times New Roman"/>
+          <w:sz w:val="24"/>
+          <w:szCs w:val="24"/>
+        </w:rPr>
+        <w:t xml:space="preserve"> of the data. This value is normalized.</w:t>
+      </w:r>
+    </w:p>
+    <w:p>
+      <w:pPr>
+        <w:pStyle w:val="ListParagraph"/>
+        <w:numPr>
+          <w:ilvl w:val="0"/>
+          <w:numId w:val="1"/>
+        </w:numPr>
+        <w:rPr>
+          <w:rFonts w:ascii="Times New Roman" w:hAnsi="Times New Roman" w:cs="Times New Roman"/>
+          <w:sz w:val="24"/>
+          <w:szCs w:val="24"/>
+        </w:rPr>
+      </w:pPr>
+      <w:r>
+        <w:rPr>
+          <w:rFonts w:ascii="Times New Roman" w:hAnsi="Times New Roman" w:cs="Times New Roman"/>
+          <w:b/>
+          <w:sz w:val="24"/>
+          <w:szCs w:val="24"/>
+        </w:rPr>
+        <w:t xml:space="preserve">windspeed: </w:t>
+      </w:r>
+      <w:r>
+        <w:rPr>
+          <w:rFonts w:ascii="Times New Roman" w:hAnsi="Times New Roman" w:cs="Times New Roman"/>
+          <w:sz w:val="24"/>
+          <w:szCs w:val="24"/>
+        </w:rPr>
+        <w:t>This is the recorded windspeed of the data. This value is normalized.</w:t>
+      </w:r>
+    </w:p>
+    <w:p>
+      <w:pPr>
+        <w:pStyle w:val="ListParagraph"/>
+        <w:numPr>
+          <w:ilvl w:val="0"/>
+          <w:numId w:val="1"/>
+        </w:numPr>
+        <w:rPr>
+          <w:rFonts w:ascii="Times New Roman" w:hAnsi="Times New Roman" w:cs="Times New Roman"/>
+          <w:sz w:val="24"/>
+          <w:szCs w:val="24"/>
+        </w:rPr>
+      </w:pPr>
+      <w:r>
+        <w:rPr>
+          <w:rFonts w:ascii="Times New Roman" w:hAnsi="Times New Roman" w:cs="Times New Roman"/>
+          <w:b/>
+          <w:sz w:val="24"/>
+          <w:szCs w:val="24"/>
+        </w:rPr>
+        <w:t xml:space="preserve">casual: </w:t>
+      </w:r>
+      <w:r>
+        <w:rPr>
+          <w:rFonts w:ascii="Times New Roman" w:hAnsi="Times New Roman" w:cs="Times New Roman"/>
+          <w:sz w:val="24"/>
+          <w:szCs w:val="24"/>
+        </w:rPr>
+        <w:t>This records the count of casual users that have rented a bike and is on the move.</w:t>
+      </w:r>
+    </w:p>
+    <w:p>
+      <w:pPr>
+        <w:pStyle w:val="ListParagraph"/>
+        <w:numPr>
+          <w:ilvl w:val="0"/>
+          <w:numId w:val="1"/>
+        </w:numPr>
+        <w:rPr>
+          <w:rFonts w:ascii="Times New Roman" w:hAnsi="Times New Roman" w:cs="Times New Roman"/>
+          <w:sz w:val="24"/>
+          <w:szCs w:val="24"/>
+        </w:rPr>
+      </w:pPr>
+      <w:r>
+        <w:rPr>
+          <w:rFonts w:ascii="Times New Roman" w:hAnsi="Times New Roman" w:cs="Times New Roman"/>
+          <w:b/>
+          <w:sz w:val="24"/>
+          <w:szCs w:val="24"/>
+        </w:rPr>
+        <w:t xml:space="preserve">registered: </w:t>
+      </w:r>
+      <w:r>
+        <w:rPr>
+          <w:rFonts w:ascii="Times New Roman" w:hAnsi="Times New Roman" w:cs="Times New Roman"/>
+          <w:sz w:val="24"/>
+          <w:szCs w:val="24"/>
+        </w:rPr>
+        <w:t>This records the count of registered users that have rented a bike and is on the move</w:t>
+      </w:r>
+    </w:p>
+    <w:p>
+      <w:pPr>
+        <w:pStyle w:val="ListParagraph"/>
+        <w:numPr>
+          <w:ilvl w:val="0"/>
+          <w:numId w:val="1"/>
+        </w:numPr>
+        <w:rPr>
+          <w:rFonts w:ascii="Times New Roman" w:hAnsi="Times New Roman" w:cs="Times New Roman"/>
+          <w:sz w:val="24"/>
+          <w:szCs w:val="24"/>
+        </w:rPr>
+      </w:pPr>
+      <w:r>
+        <w:rPr>
+          <w:rFonts w:ascii="Times New Roman" w:hAnsi="Times New Roman" w:cs="Times New Roman"/>
+          <w:b/>
+          <w:sz w:val="24"/>
+          <w:szCs w:val="24"/>
+        </w:rPr>
+        <w:t xml:space="preserve">cnt: </w:t>
+      </w:r>
+      <w:r>
+        <w:rPr>
+          <w:rFonts w:ascii="Times New Roman" w:hAnsi="Times New Roman" w:cs="Times New Roman"/>
+          <w:sz w:val="24"/>
+          <w:szCs w:val="24"/>
+        </w:rPr>
+        <w:t>This is the sum of casual and registered users.</w:t>
+      </w:r>
+    </w:p>
+    <w:p>
+      <w:pPr>
+        <w:rPr>
+          <w:rFonts w:ascii="Times New Roman" w:hAnsi="Times New Roman" w:cs="Times New Roman"/>
+          <w:sz w:val="24"/>
+          <w:szCs w:val="24"/>
+        </w:rPr>
+      </w:pPr>
+    </w:p>
+    <w:p>
+      <w:pPr>
+        <w:rPr>
+          <w:rFonts w:ascii="Times New Roman" w:hAnsi="Times New Roman" w:cs="Times New Roman"/>
+          <w:b/>
+          <w:sz w:val="24"/>
+          <w:szCs w:val="24"/>
+        </w:rPr>
+      </w:pPr>
+      <w:r>
+        <w:rPr>
+          <w:rFonts w:ascii="Times New Roman" w:hAnsi="Times New Roman" w:cs="Times New Roman"/>
+          <w:b/>
+          <w:sz w:val="24"/>
+          <w:szCs w:val="24"/>
+        </w:rPr>
         <w:t>POSSIBLE INSIGHTS</w:t>
       </w:r>
     </w:p>
@@ -675,20 +1457,54 @@
           <w:sz w:val="24"/>
           <w:szCs w:val="24"/>
         </w:rPr>
-        <w:t>find out which weather, seasonal, and time of day characteristic leads to higher mobility around the city, represented by the increase in the number of bicycles that are rented and on the move. Further,  after creating these predictions, we can detect significant events that defies this prediction, and can be used for validation of said significant event.</w:t>
-      </w:r>
-    </w:p>
-    <w:p>
-      <w:pPr>
-        <w:rPr>
-          <w:rFonts w:ascii="Times New Roman" w:hAnsi="Times New Roman" w:cs="Times New Roman"/>
-          <w:sz w:val="24"/>
-          <w:szCs w:val="24"/>
-        </w:rPr>
-      </w:pPr>
-      <w:r>
-        <w:rPr>
-          <w:rFonts w:ascii="Times New Roman" w:hAnsi="Times New Roman" w:cs="Times New Roman"/>
+        <w:t xml:space="preserve">find out which weather, seasonal, and </w:t>
+      </w:r>
+      <w:r>
+        <w:rPr>
+          <w:rFonts w:ascii="Times New Roman" w:hAnsi="Times New Roman" w:cs="Times New Roman"/>
+          <w:sz w:val="24"/>
+          <w:szCs w:val="24"/>
+        </w:rPr>
+        <w:t>time characteristic leads to various levels of mobility</w:t>
+      </w:r>
+      <w:r>
+        <w:rPr>
+          <w:rFonts w:ascii="Times New Roman" w:hAnsi="Times New Roman" w:cs="Times New Roman"/>
+          <w:sz w:val="24"/>
+          <w:szCs w:val="24"/>
+        </w:rPr>
+        <w:t>, represented by the number of bicycles that are re</w:t>
+      </w:r>
+      <w:r>
+        <w:rPr>
+          <w:rFonts w:ascii="Times New Roman" w:hAnsi="Times New Roman" w:cs="Times New Roman"/>
+          <w:sz w:val="24"/>
+          <w:szCs w:val="24"/>
+        </w:rPr>
+        <w:t xml:space="preserve">nted and on the move. Further, </w:t>
+      </w:r>
+      <w:r>
+        <w:rPr>
+          <w:rFonts w:ascii="Times New Roman" w:hAnsi="Times New Roman" w:cs="Times New Roman"/>
+          <w:sz w:val="24"/>
+          <w:szCs w:val="24"/>
+        </w:rPr>
+        <w:t>after creating these predictions, we can detect significant events that defies this prediction, and can be used for validation of said significant event.</w:t>
+      </w:r>
+    </w:p>
+    <w:p>
+      <w:pPr>
+        <w:rPr>
+          <w:rFonts w:ascii="Times New Roman" w:hAnsi="Times New Roman" w:cs="Times New Roman"/>
+          <w:b/>
+          <w:sz w:val="24"/>
+          <w:szCs w:val="24"/>
+        </w:rPr>
+      </w:pPr>
+      <w:r>
+        <w:rPr>
+          <w:rFonts w:ascii="Times New Roman" w:hAnsi="Times New Roman" w:cs="Times New Roman"/>
+          <w:b/>
           <w:sz w:val="24"/>
           <w:szCs w:val="24"/>
         </w:rPr>
@@ -733,121 +1549,5838 @@
       <w:pPr>
         <w:rPr>
           <w:rFonts w:ascii="Times New Roman" w:hAnsi="Times New Roman" w:cs="Times New Roman"/>
-          <w:sz w:val="24"/>
-          <w:szCs w:val="24"/>
-        </w:rPr>
-      </w:pPr>
-    </w:p>
-    <w:p>
-      <w:pPr>
-        <w:rPr>
-          <w:rFonts w:ascii="Times New Roman" w:hAnsi="Times New Roman" w:cs="Times New Roman"/>
-          <w:sz w:val="24"/>
-          <w:szCs w:val="24"/>
-        </w:rPr>
-      </w:pPr>
-    </w:p>
-    <w:p>
-      <w:pPr>
-        <w:rPr>
-          <w:rFonts w:ascii="Times New Roman" w:hAnsi="Times New Roman" w:cs="Times New Roman"/>
-          <w:sz w:val="24"/>
-          <w:szCs w:val="24"/>
-        </w:rPr>
-      </w:pPr>
-    </w:p>
-    <w:p>
-      <w:pPr>
-        <w:rPr>
-          <w:rFonts w:ascii="Times New Roman" w:hAnsi="Times New Roman" w:cs="Times New Roman"/>
-          <w:sz w:val="24"/>
-          <w:szCs w:val="24"/>
-        </w:rPr>
-      </w:pPr>
-    </w:p>
-    <w:p>
-      <w:pPr>
-        <w:rPr>
-          <w:rFonts w:ascii="Times New Roman" w:hAnsi="Times New Roman" w:cs="Times New Roman"/>
-          <w:sz w:val="24"/>
-          <w:szCs w:val="24"/>
-        </w:rPr>
-      </w:pPr>
-    </w:p>
-    <w:p>
-      <w:pPr>
-        <w:rPr>
-          <w:rFonts w:ascii="Times New Roman" w:hAnsi="Times New Roman" w:cs="Times New Roman"/>
-          <w:sz w:val="24"/>
-          <w:szCs w:val="24"/>
-        </w:rPr>
-      </w:pPr>
-      <w:r>
-        <w:rPr>
-          <w:rFonts w:ascii="Times New Roman" w:hAnsi="Times New Roman" w:cs="Times New Roman"/>
+          <w:b/>
+          <w:sz w:val="24"/>
+          <w:szCs w:val="24"/>
+        </w:rPr>
+      </w:pPr>
+      <w:r>
+        <w:rPr>
+          <w:rFonts w:ascii="Times New Roman" w:hAnsi="Times New Roman" w:cs="Times New Roman"/>
+          <w:b/>
+          <w:sz w:val="24"/>
+          <w:szCs w:val="24"/>
+        </w:rPr>
+        <w:t>DATA QUALITY ISSUES</w:t>
+      </w:r>
+    </w:p>
+    <w:p>
+      <w:pPr>
+        <w:rPr>
+          <w:rFonts w:ascii="Times New Roman" w:hAnsi="Times New Roman" w:cs="Times New Roman"/>
+          <w:sz w:val="24"/>
+          <w:szCs w:val="24"/>
+        </w:rPr>
+      </w:pPr>
+      <w:r>
+        <w:rPr>
+          <w:rFonts w:ascii="Times New Roman" w:hAnsi="Times New Roman" w:cs="Times New Roman"/>
+          <w:sz w:val="24"/>
+          <w:szCs w:val="24"/>
+        </w:rPr>
+        <w:t>While the dataset has apparently been preprocessed</w:t>
+      </w:r>
+      <w:r>
+        <w:rPr>
+          <w:rFonts w:ascii="Times New Roman" w:hAnsi="Times New Roman" w:cs="Times New Roman"/>
+          <w:sz w:val="24"/>
+          <w:szCs w:val="24"/>
+        </w:rPr>
+        <w:t xml:space="preserve"> for use in a research paper, there are minor quality issues. The main issue is with regards to the day.csv dataset, which is an “summed up” dataset from the hour.csv. The assignment of the weather situation variable in the day.csv is unclear. For example, the first day of day.csv, 2011-01-01, has the weathersit variable set to 2, but according to the hour.csv, most of the hours in that day has its weathersit variable set to 1. There is no explanation in the URL stated above why that is so.</w:t>
+      </w:r>
+    </w:p>
+    <w:p>
+      <w:pPr>
+        <w:rPr>
+          <w:rFonts w:ascii="Times New Roman" w:hAnsi="Times New Roman" w:cs="Times New Roman"/>
+          <w:sz w:val="24"/>
+          <w:szCs w:val="24"/>
+        </w:rPr>
+      </w:pPr>
+      <w:r>
+        <w:rPr>
+          <w:rFonts w:ascii="Times New Roman" w:hAnsi="Times New Roman" w:cs="Times New Roman"/>
+          <w:sz w:val="24"/>
+          <w:szCs w:val="24"/>
+        </w:rPr>
+        <w:t>The rows in the day.csv dataset recorded all the hours in the hour.csv. If one wants to perform data mining based on day.csv, the time periods where people would be asleep will be not as useful as the time period where people are awake and is commuting back and forth. Therefore, another data transformation may be necessary.</w:t>
+      </w:r>
+    </w:p>
+    <w:p>
+      <w:pPr>
+        <w:rPr>
+          <w:rFonts w:ascii="Times New Roman" w:hAnsi="Times New Roman" w:cs="Times New Roman"/>
+          <w:sz w:val="24"/>
+          <w:szCs w:val="24"/>
+        </w:rPr>
+      </w:pPr>
+    </w:p>
+    <w:p>
+      <w:pPr>
+        <w:rPr>
+          <w:rFonts w:ascii="Times New Roman" w:hAnsi="Times New Roman" w:cs="Times New Roman"/>
+          <w:sz w:val="24"/>
+          <w:szCs w:val="24"/>
+        </w:rPr>
+      </w:pPr>
+    </w:p>
+    <w:p>
+      <w:pPr>
+        <w:rPr>
+          <w:rFonts w:ascii="Times New Roman" w:hAnsi="Times New Roman" w:cs="Times New Roman"/>
+          <w:sz w:val="24"/>
+          <w:szCs w:val="24"/>
+        </w:rPr>
+      </w:pPr>
+    </w:p>
+    <w:p>
+      <w:pPr>
+        <w:rPr>
+          <w:rFonts w:ascii="Times New Roman" w:hAnsi="Times New Roman" w:cs="Times New Roman"/>
+          <w:b/>
+          <w:sz w:val="24"/>
+          <w:szCs w:val="24"/>
+        </w:rPr>
+      </w:pPr>
+      <w:r>
+        <w:rPr>
+          <w:rFonts w:ascii="Times New Roman" w:hAnsi="Times New Roman" w:cs="Times New Roman"/>
+          <w:b/>
           <w:sz w:val="24"/>
           <w:szCs w:val="24"/>
         </w:rPr>
         <w:lastRenderedPageBreak/>
-        <w:t>DATA QUALITY ISSUES</w:t>
-      </w:r>
-    </w:p>
-    <w:p>
-      <w:pPr>
-        <w:rPr>
-          <w:rFonts w:ascii="Times New Roman" w:hAnsi="Times New Roman" w:cs="Times New Roman"/>
-          <w:sz w:val="24"/>
-          <w:szCs w:val="24"/>
-        </w:rPr>
-      </w:pPr>
-      <w:r>
-        <w:rPr>
-          <w:rFonts w:ascii="Times New Roman" w:hAnsi="Times New Roman" w:cs="Times New Roman"/>
-          <w:sz w:val="24"/>
-          <w:szCs w:val="24"/>
-        </w:rPr>
-        <w:t>While the dataset has apparently been preprocessed</w:t>
-      </w:r>
-      <w:r>
-        <w:rPr>
-          <w:rFonts w:ascii="Times New Roman" w:hAnsi="Times New Roman" w:cs="Times New Roman"/>
-          <w:sz w:val="24"/>
-          <w:szCs w:val="24"/>
-        </w:rPr>
-        <w:t xml:space="preserve"> for use in a research paper, there are minor quality issues. The main issue is with regards to the day.csv dataset, which is an “summed up” dataset from the hour.csv. The assignment of the weather situation variable in the day.csv is unclear. For example, the first day of day.csv, 2011-01-01, has the weathersit variable set to 2, but according to the hour.csv, most of the hours in that day has its weathersit variable set to 1. There is no explanation in the URL stated above why that is so.</w:t>
-      </w:r>
-    </w:p>
-    <w:p>
-      <w:pPr>
-        <w:rPr>
-          <w:rFonts w:ascii="Times New Roman" w:hAnsi="Times New Roman" w:cs="Times New Roman"/>
-          <w:sz w:val="24"/>
-          <w:szCs w:val="24"/>
-        </w:rPr>
-      </w:pPr>
-      <w:r>
-        <w:rPr>
-          <w:rFonts w:ascii="Times New Roman" w:hAnsi="Times New Roman" w:cs="Times New Roman"/>
-          <w:sz w:val="24"/>
-          <w:szCs w:val="24"/>
-        </w:rPr>
-        <w:t>The rows in the day.csv dataset recorded all the hours in the hour.csv. If one wants to perform data mining based on day.csv, the time periods where people would be asleep will be not as useful as the time period where people are awake and is commuting back and forth. Therefore, another data transformation may be necessary.</w:t>
-      </w:r>
-    </w:p>
-    <w:p>
-      <w:pPr>
-        <w:rPr>
-          <w:rFonts w:ascii="Times New Roman" w:hAnsi="Times New Roman" w:cs="Times New Roman"/>
-          <w:sz w:val="24"/>
-          <w:szCs w:val="24"/>
-        </w:rPr>
-      </w:pPr>
-      <w:r>
-        <w:rPr>
-          <w:rFonts w:ascii="Times New Roman" w:hAnsi="Times New Roman" w:cs="Times New Roman"/>
-          <w:sz w:val="24"/>
-          <w:szCs w:val="24"/>
-        </w:rPr>
+        <w:t>DATA PREPROCESSING</w:t>
+      </w:r>
+    </w:p>
+    <w:p>
+      <w:pPr>
+        <w:rPr>
+          <w:rFonts w:ascii="Times New Roman" w:hAnsi="Times New Roman" w:cs="Times New Roman"/>
+          <w:i/>
+          <w:sz w:val="24"/>
+          <w:szCs w:val="24"/>
+        </w:rPr>
+      </w:pPr>
+      <w:r>
+        <w:rPr>
+          <w:rFonts w:ascii="Times New Roman" w:hAnsi="Times New Roman" w:cs="Times New Roman"/>
+          <w:i/>
+          <w:sz w:val="24"/>
+          <w:szCs w:val="24"/>
+        </w:rPr>
+        <w:t>Refer to preprocessing.R</w:t>
+      </w:r>
+      <w:r>
+        <w:rPr>
+          <w:rFonts w:ascii="Times New Roman" w:hAnsi="Times New Roman" w:cs="Times New Roman"/>
+          <w:i/>
+          <w:sz w:val="24"/>
+          <w:szCs w:val="24"/>
+        </w:rPr>
+        <w:t xml:space="preserve"> inside the BIKESHARE folder</w:t>
+      </w:r>
+      <w:r>
+        <w:rPr>
+          <w:rFonts w:ascii="Times New Roman" w:hAnsi="Times New Roman" w:cs="Times New Roman"/>
+          <w:i/>
+          <w:sz w:val="24"/>
+          <w:szCs w:val="24"/>
+        </w:rPr>
+        <w:t xml:space="preserve"> for all of the data preprocessing steps</w:t>
+      </w:r>
+    </w:p>
+    <w:p>
+      <w:pPr>
+        <w:rPr>
+          <w:rFonts w:ascii="Times New Roman" w:hAnsi="Times New Roman" w:cs="Times New Roman"/>
+          <w:sz w:val="24"/>
+          <w:szCs w:val="24"/>
+        </w:rPr>
+      </w:pPr>
+      <w:r>
+        <w:rPr>
+          <w:rFonts w:ascii="Times New Roman" w:hAnsi="Times New Roman" w:cs="Times New Roman"/>
+          <w:sz w:val="24"/>
+          <w:szCs w:val="24"/>
+        </w:rPr>
+        <w:t>Various preprocessing steps can be performed on the dataset, whether to verify certain attributes, or to extract certain information.</w:t>
+      </w:r>
+    </w:p>
+    <w:p>
+      <w:pPr>
+        <w:rPr>
+          <w:rFonts w:ascii="Times New Roman" w:hAnsi="Times New Roman" w:cs="Times New Roman"/>
+          <w:sz w:val="24"/>
+          <w:szCs w:val="24"/>
+        </w:rPr>
+      </w:pPr>
+      <w:r>
+        <w:rPr>
+          <w:rFonts w:ascii="Times New Roman" w:hAnsi="Times New Roman" w:cs="Times New Roman"/>
+          <w:sz w:val="24"/>
+          <w:szCs w:val="24"/>
+        </w:rPr>
+        <w:t>CHECK OF CNT</w:t>
+      </w:r>
+    </w:p>
+    <w:p>
+      <w:pPr>
+        <w:rPr>
+          <w:rFonts w:ascii="Times New Roman" w:hAnsi="Times New Roman" w:cs="Times New Roman"/>
+          <w:sz w:val="24"/>
+          <w:szCs w:val="24"/>
+        </w:rPr>
+      </w:pPr>
+      <w:r>
+        <w:rPr>
+          <w:rFonts w:ascii="Times New Roman" w:hAnsi="Times New Roman" w:cs="Times New Roman"/>
+          <w:sz w:val="24"/>
+          <w:szCs w:val="24"/>
+        </w:rPr>
+        <w:t xml:space="preserve">According to the original source, the variable </w:t>
+      </w:r>
+      <w:r>
+        <w:rPr>
+          <w:rFonts w:ascii="Times New Roman" w:hAnsi="Times New Roman" w:cs="Times New Roman"/>
+          <w:b/>
+          <w:sz w:val="24"/>
+          <w:szCs w:val="24"/>
+        </w:rPr>
+        <w:t>cnt</w:t>
+      </w:r>
+      <w:r>
+        <w:rPr>
+          <w:rFonts w:ascii="Times New Roman" w:hAnsi="Times New Roman" w:cs="Times New Roman"/>
+          <w:sz w:val="24"/>
+          <w:szCs w:val="24"/>
+        </w:rPr>
+        <w:t xml:space="preserve"> is the sum of casual and registered users. With R, we can check whether that is true with the following code fragment:</w:t>
+      </w:r>
+    </w:p>
+    <w:p>
+      <w:pPr>
+        <w:shd w:val="clear" w:color="auto" w:fill="FFFFFF"/>
+        <w:spacing w:after="0" w:line="240" w:lineRule="auto"/>
+        <w:rPr>
+          <w:rFonts w:ascii="Courier New" w:eastAsia="Times New Roman" w:hAnsi="Courier New" w:cs="Courier New"/>
+          <w:color w:val="000000"/>
+          <w:sz w:val="20"/>
+          <w:szCs w:val="20"/>
+          <w:lang w:val="en-MY"/>
+        </w:rPr>
+      </w:pPr>
+      <w:r>
+        <w:rPr>
+          <w:rFonts w:ascii="Courier New" w:eastAsia="Times New Roman" w:hAnsi="Courier New" w:cs="Courier New"/>
+          <w:color w:val="008000"/>
+          <w:sz w:val="20"/>
+          <w:szCs w:val="20"/>
+          <w:lang w:val="en-MY"/>
+        </w:rPr>
+        <w:t># cnt check</w:t>
+      </w:r>
+    </w:p>
+    <w:p>
+      <w:pPr>
+        <w:shd w:val="clear" w:color="auto" w:fill="FFFFFF"/>
+        <w:spacing w:after="0" w:line="240" w:lineRule="auto"/>
+        <w:rPr>
+          <w:rFonts w:ascii="Courier New" w:eastAsia="Times New Roman" w:hAnsi="Courier New" w:cs="Courier New"/>
+          <w:color w:val="000000"/>
+          <w:sz w:val="20"/>
+          <w:szCs w:val="20"/>
+          <w:lang w:val="en-MY"/>
+        </w:rPr>
+      </w:pPr>
+      <w:r>
+        <w:rPr>
+          <w:rFonts w:ascii="Courier New" w:eastAsia="Times New Roman" w:hAnsi="Courier New" w:cs="Courier New"/>
+          <w:color w:val="008000"/>
+          <w:sz w:val="20"/>
+          <w:szCs w:val="20"/>
+          <w:lang w:val="en-MY"/>
+        </w:rPr>
+        <w:t># ensure that cnt is the sum of casual and registered</w:t>
+      </w:r>
+    </w:p>
+    <w:p>
+      <w:pPr>
+        <w:shd w:val="clear" w:color="auto" w:fill="FFFFFF"/>
+        <w:spacing w:after="0" w:line="240" w:lineRule="auto"/>
+        <w:rPr>
+          <w:rFonts w:ascii="Courier New" w:eastAsia="Times New Roman" w:hAnsi="Courier New" w:cs="Courier New"/>
+          <w:color w:val="000000"/>
+          <w:sz w:val="20"/>
+          <w:szCs w:val="20"/>
+          <w:lang w:val="en-MY"/>
+        </w:rPr>
+      </w:pPr>
+      <w:r>
+        <w:rPr>
+          <w:rFonts w:ascii="Courier New" w:eastAsia="Times New Roman" w:hAnsi="Courier New" w:cs="Courier New"/>
+          <w:color w:val="000000"/>
+          <w:sz w:val="20"/>
+          <w:szCs w:val="20"/>
+          <w:lang w:val="en-MY"/>
+        </w:rPr>
+        <w:t xml:space="preserve">indicesD </w:t>
+      </w:r>
+      <w:r>
+        <w:rPr>
+          <w:rFonts w:ascii="Courier New" w:eastAsia="Times New Roman" w:hAnsi="Courier New" w:cs="Courier New"/>
+          <w:b/>
+          <w:bCs/>
+          <w:color w:val="000080"/>
+          <w:sz w:val="20"/>
+          <w:szCs w:val="20"/>
+          <w:lang w:val="en-MY"/>
+        </w:rPr>
+        <w:t>&lt;-</w:t>
+      </w:r>
+      <w:r>
+        <w:rPr>
+          <w:rFonts w:ascii="Courier New" w:eastAsia="Times New Roman" w:hAnsi="Courier New" w:cs="Courier New"/>
+          <w:color w:val="000000"/>
+          <w:sz w:val="20"/>
+          <w:szCs w:val="20"/>
+          <w:lang w:val="en-MY"/>
+        </w:rPr>
+        <w:t xml:space="preserve"> </w:t>
+      </w:r>
+      <w:r>
+        <w:rPr>
+          <w:rFonts w:ascii="Courier New" w:eastAsia="Times New Roman" w:hAnsi="Courier New" w:cs="Courier New"/>
+          <w:color w:val="8000FF"/>
+          <w:sz w:val="20"/>
+          <w:szCs w:val="20"/>
+          <w:lang w:val="en-MY"/>
+        </w:rPr>
+        <w:t>which</w:t>
+      </w:r>
+      <w:r>
+        <w:rPr>
+          <w:rFonts w:ascii="Courier New" w:eastAsia="Times New Roman" w:hAnsi="Courier New" w:cs="Courier New"/>
+          <w:b/>
+          <w:bCs/>
+          <w:color w:val="000080"/>
+          <w:sz w:val="20"/>
+          <w:szCs w:val="20"/>
+          <w:lang w:val="en-MY"/>
+        </w:rPr>
+        <w:t>(</w:t>
+      </w:r>
+      <w:r>
+        <w:rPr>
+          <w:rFonts w:ascii="Courier New" w:eastAsia="Times New Roman" w:hAnsi="Courier New" w:cs="Courier New"/>
+          <w:color w:val="000000"/>
+          <w:sz w:val="20"/>
+          <w:szCs w:val="20"/>
+          <w:lang w:val="en-MY"/>
+        </w:rPr>
+        <w:t>datasetD</w:t>
+      </w:r>
+      <w:r>
+        <w:rPr>
+          <w:rFonts w:ascii="Courier New" w:eastAsia="Times New Roman" w:hAnsi="Courier New" w:cs="Courier New"/>
+          <w:b/>
+          <w:bCs/>
+          <w:color w:val="000080"/>
+          <w:sz w:val="20"/>
+          <w:szCs w:val="20"/>
+          <w:lang w:val="en-MY"/>
+        </w:rPr>
+        <w:t>$</w:t>
+      </w:r>
+      <w:r>
+        <w:rPr>
+          <w:rFonts w:ascii="Courier New" w:eastAsia="Times New Roman" w:hAnsi="Courier New" w:cs="Courier New"/>
+          <w:color w:val="000000"/>
+          <w:sz w:val="20"/>
+          <w:szCs w:val="20"/>
+          <w:lang w:val="en-MY"/>
+        </w:rPr>
+        <w:t xml:space="preserve">casual </w:t>
+      </w:r>
+      <w:r>
+        <w:rPr>
+          <w:rFonts w:ascii="Courier New" w:eastAsia="Times New Roman" w:hAnsi="Courier New" w:cs="Courier New"/>
+          <w:b/>
+          <w:bCs/>
+          <w:color w:val="000080"/>
+          <w:sz w:val="20"/>
+          <w:szCs w:val="20"/>
+          <w:lang w:val="en-MY"/>
+        </w:rPr>
+        <w:t>+</w:t>
+      </w:r>
+      <w:r>
+        <w:rPr>
+          <w:rFonts w:ascii="Courier New" w:eastAsia="Times New Roman" w:hAnsi="Courier New" w:cs="Courier New"/>
+          <w:color w:val="000000"/>
+          <w:sz w:val="20"/>
+          <w:szCs w:val="20"/>
+          <w:lang w:val="en-MY"/>
+        </w:rPr>
+        <w:t xml:space="preserve"> datasetD</w:t>
+      </w:r>
+      <w:r>
+        <w:rPr>
+          <w:rFonts w:ascii="Courier New" w:eastAsia="Times New Roman" w:hAnsi="Courier New" w:cs="Courier New"/>
+          <w:b/>
+          <w:bCs/>
+          <w:color w:val="000080"/>
+          <w:sz w:val="20"/>
+          <w:szCs w:val="20"/>
+          <w:lang w:val="en-MY"/>
+        </w:rPr>
+        <w:t>$</w:t>
+      </w:r>
+      <w:r>
+        <w:rPr>
+          <w:rFonts w:ascii="Courier New" w:eastAsia="Times New Roman" w:hAnsi="Courier New" w:cs="Courier New"/>
+          <w:color w:val="000000"/>
+          <w:sz w:val="20"/>
+          <w:szCs w:val="20"/>
+          <w:lang w:val="en-MY"/>
+        </w:rPr>
+        <w:t xml:space="preserve">registered </w:t>
+      </w:r>
+      <w:r>
+        <w:rPr>
+          <w:rFonts w:ascii="Courier New" w:eastAsia="Times New Roman" w:hAnsi="Courier New" w:cs="Courier New"/>
+          <w:b/>
+          <w:bCs/>
+          <w:color w:val="000080"/>
+          <w:sz w:val="20"/>
+          <w:szCs w:val="20"/>
+          <w:lang w:val="en-MY"/>
+        </w:rPr>
+        <w:t>!=</w:t>
+      </w:r>
+      <w:r>
+        <w:rPr>
+          <w:rFonts w:ascii="Courier New" w:eastAsia="Times New Roman" w:hAnsi="Courier New" w:cs="Courier New"/>
+          <w:color w:val="000000"/>
+          <w:sz w:val="20"/>
+          <w:szCs w:val="20"/>
+          <w:lang w:val="en-MY"/>
+        </w:rPr>
+        <w:t xml:space="preserve"> datasetD</w:t>
+      </w:r>
+      <w:r>
+        <w:rPr>
+          <w:rFonts w:ascii="Courier New" w:eastAsia="Times New Roman" w:hAnsi="Courier New" w:cs="Courier New"/>
+          <w:b/>
+          <w:bCs/>
+          <w:color w:val="000080"/>
+          <w:sz w:val="20"/>
+          <w:szCs w:val="20"/>
+          <w:lang w:val="en-MY"/>
+        </w:rPr>
+        <w:t>$</w:t>
+      </w:r>
+      <w:r>
+        <w:rPr>
+          <w:rFonts w:ascii="Courier New" w:eastAsia="Times New Roman" w:hAnsi="Courier New" w:cs="Courier New"/>
+          <w:color w:val="000000"/>
+          <w:sz w:val="20"/>
+          <w:szCs w:val="20"/>
+          <w:lang w:val="en-MY"/>
+        </w:rPr>
+        <w:t>cnt</w:t>
+      </w:r>
+      <w:r>
+        <w:rPr>
+          <w:rFonts w:ascii="Courier New" w:eastAsia="Times New Roman" w:hAnsi="Courier New" w:cs="Courier New"/>
+          <w:b/>
+          <w:bCs/>
+          <w:color w:val="000080"/>
+          <w:sz w:val="20"/>
+          <w:szCs w:val="20"/>
+          <w:lang w:val="en-MY"/>
+        </w:rPr>
+        <w:t>)</w:t>
+      </w:r>
+    </w:p>
+    <w:p>
+      <w:pPr>
+        <w:shd w:val="clear" w:color="auto" w:fill="FFFFFF"/>
+        <w:spacing w:after="0" w:line="240" w:lineRule="auto"/>
+        <w:rPr>
+          <w:rFonts w:ascii="Courier New" w:eastAsia="Times New Roman" w:hAnsi="Courier New" w:cs="Courier New"/>
+          <w:color w:val="000000"/>
+          <w:sz w:val="20"/>
+          <w:szCs w:val="20"/>
+          <w:lang w:val="en-MY"/>
+        </w:rPr>
+      </w:pPr>
+      <w:r>
+        <w:rPr>
+          <w:rFonts w:ascii="Courier New" w:eastAsia="Times New Roman" w:hAnsi="Courier New" w:cs="Courier New"/>
+          <w:color w:val="000000"/>
+          <w:sz w:val="20"/>
+          <w:szCs w:val="20"/>
+          <w:lang w:val="en-MY"/>
+        </w:rPr>
+        <w:t xml:space="preserve">indicesH </w:t>
+      </w:r>
+      <w:r>
+        <w:rPr>
+          <w:rFonts w:ascii="Courier New" w:eastAsia="Times New Roman" w:hAnsi="Courier New" w:cs="Courier New"/>
+          <w:b/>
+          <w:bCs/>
+          <w:color w:val="000080"/>
+          <w:sz w:val="20"/>
+          <w:szCs w:val="20"/>
+          <w:lang w:val="en-MY"/>
+        </w:rPr>
+        <w:t>&lt;-</w:t>
+      </w:r>
+      <w:r>
+        <w:rPr>
+          <w:rFonts w:ascii="Courier New" w:eastAsia="Times New Roman" w:hAnsi="Courier New" w:cs="Courier New"/>
+          <w:color w:val="000000"/>
+          <w:sz w:val="20"/>
+          <w:szCs w:val="20"/>
+          <w:lang w:val="en-MY"/>
+        </w:rPr>
+        <w:t xml:space="preserve"> </w:t>
+      </w:r>
+      <w:r>
+        <w:rPr>
+          <w:rFonts w:ascii="Courier New" w:eastAsia="Times New Roman" w:hAnsi="Courier New" w:cs="Courier New"/>
+          <w:color w:val="8000FF"/>
+          <w:sz w:val="20"/>
+          <w:szCs w:val="20"/>
+          <w:lang w:val="en-MY"/>
+        </w:rPr>
+        <w:t>which</w:t>
+      </w:r>
+      <w:r>
+        <w:rPr>
+          <w:rFonts w:ascii="Courier New" w:eastAsia="Times New Roman" w:hAnsi="Courier New" w:cs="Courier New"/>
+          <w:b/>
+          <w:bCs/>
+          <w:color w:val="000080"/>
+          <w:sz w:val="20"/>
+          <w:szCs w:val="20"/>
+          <w:lang w:val="en-MY"/>
+        </w:rPr>
+        <w:t>(</w:t>
+      </w:r>
+      <w:r>
+        <w:rPr>
+          <w:rFonts w:ascii="Courier New" w:eastAsia="Times New Roman" w:hAnsi="Courier New" w:cs="Courier New"/>
+          <w:color w:val="000000"/>
+          <w:sz w:val="20"/>
+          <w:szCs w:val="20"/>
+          <w:lang w:val="en-MY"/>
+        </w:rPr>
+        <w:t>datasetH</w:t>
+      </w:r>
+      <w:r>
+        <w:rPr>
+          <w:rFonts w:ascii="Courier New" w:eastAsia="Times New Roman" w:hAnsi="Courier New" w:cs="Courier New"/>
+          <w:b/>
+          <w:bCs/>
+          <w:color w:val="000080"/>
+          <w:sz w:val="20"/>
+          <w:szCs w:val="20"/>
+          <w:lang w:val="en-MY"/>
+        </w:rPr>
+        <w:t>$</w:t>
+      </w:r>
+      <w:r>
+        <w:rPr>
+          <w:rFonts w:ascii="Courier New" w:eastAsia="Times New Roman" w:hAnsi="Courier New" w:cs="Courier New"/>
+          <w:color w:val="000000"/>
+          <w:sz w:val="20"/>
+          <w:szCs w:val="20"/>
+          <w:lang w:val="en-MY"/>
+        </w:rPr>
+        <w:t xml:space="preserve">casual </w:t>
+      </w:r>
+      <w:r>
+        <w:rPr>
+          <w:rFonts w:ascii="Courier New" w:eastAsia="Times New Roman" w:hAnsi="Courier New" w:cs="Courier New"/>
+          <w:b/>
+          <w:bCs/>
+          <w:color w:val="000080"/>
+          <w:sz w:val="20"/>
+          <w:szCs w:val="20"/>
+          <w:lang w:val="en-MY"/>
+        </w:rPr>
+        <w:t>+</w:t>
+      </w:r>
+      <w:r>
+        <w:rPr>
+          <w:rFonts w:ascii="Courier New" w:eastAsia="Times New Roman" w:hAnsi="Courier New" w:cs="Courier New"/>
+          <w:color w:val="000000"/>
+          <w:sz w:val="20"/>
+          <w:szCs w:val="20"/>
+          <w:lang w:val="en-MY"/>
+        </w:rPr>
+        <w:t xml:space="preserve"> datasetH</w:t>
+      </w:r>
+      <w:r>
+        <w:rPr>
+          <w:rFonts w:ascii="Courier New" w:eastAsia="Times New Roman" w:hAnsi="Courier New" w:cs="Courier New"/>
+          <w:b/>
+          <w:bCs/>
+          <w:color w:val="000080"/>
+          <w:sz w:val="20"/>
+          <w:szCs w:val="20"/>
+          <w:lang w:val="en-MY"/>
+        </w:rPr>
+        <w:t>$</w:t>
+      </w:r>
+      <w:r>
+        <w:rPr>
+          <w:rFonts w:ascii="Courier New" w:eastAsia="Times New Roman" w:hAnsi="Courier New" w:cs="Courier New"/>
+          <w:color w:val="000000"/>
+          <w:sz w:val="20"/>
+          <w:szCs w:val="20"/>
+          <w:lang w:val="en-MY"/>
+        </w:rPr>
+        <w:t xml:space="preserve">registered </w:t>
+      </w:r>
+      <w:r>
+        <w:rPr>
+          <w:rFonts w:ascii="Courier New" w:eastAsia="Times New Roman" w:hAnsi="Courier New" w:cs="Courier New"/>
+          <w:b/>
+          <w:bCs/>
+          <w:color w:val="000080"/>
+          <w:sz w:val="20"/>
+          <w:szCs w:val="20"/>
+          <w:lang w:val="en-MY"/>
+        </w:rPr>
+        <w:t>!=</w:t>
+      </w:r>
+      <w:r>
+        <w:rPr>
+          <w:rFonts w:ascii="Courier New" w:eastAsia="Times New Roman" w:hAnsi="Courier New" w:cs="Courier New"/>
+          <w:color w:val="000000"/>
+          <w:sz w:val="20"/>
+          <w:szCs w:val="20"/>
+          <w:lang w:val="en-MY"/>
+        </w:rPr>
+        <w:t xml:space="preserve"> datasetH</w:t>
+      </w:r>
+      <w:r>
+        <w:rPr>
+          <w:rFonts w:ascii="Courier New" w:eastAsia="Times New Roman" w:hAnsi="Courier New" w:cs="Courier New"/>
+          <w:b/>
+          <w:bCs/>
+          <w:color w:val="000080"/>
+          <w:sz w:val="20"/>
+          <w:szCs w:val="20"/>
+          <w:lang w:val="en-MY"/>
+        </w:rPr>
+        <w:t>$</w:t>
+      </w:r>
+      <w:r>
+        <w:rPr>
+          <w:rFonts w:ascii="Courier New" w:eastAsia="Times New Roman" w:hAnsi="Courier New" w:cs="Courier New"/>
+          <w:color w:val="000000"/>
+          <w:sz w:val="20"/>
+          <w:szCs w:val="20"/>
+          <w:lang w:val="en-MY"/>
+        </w:rPr>
+        <w:t>cnt</w:t>
+      </w:r>
+      <w:r>
+        <w:rPr>
+          <w:rFonts w:ascii="Courier New" w:eastAsia="Times New Roman" w:hAnsi="Courier New" w:cs="Courier New"/>
+          <w:b/>
+          <w:bCs/>
+          <w:color w:val="000080"/>
+          <w:sz w:val="20"/>
+          <w:szCs w:val="20"/>
+          <w:lang w:val="en-MY"/>
+        </w:rPr>
+        <w:t>)</w:t>
+      </w:r>
+    </w:p>
+    <w:p>
+      <w:pPr>
+        <w:shd w:val="clear" w:color="auto" w:fill="FFFFFF"/>
+        <w:spacing w:after="0" w:line="240" w:lineRule="auto"/>
+        <w:rPr>
+          <w:rFonts w:ascii="Courier New" w:eastAsia="Times New Roman" w:hAnsi="Courier New" w:cs="Courier New"/>
+          <w:color w:val="000000"/>
+          <w:sz w:val="20"/>
+          <w:szCs w:val="20"/>
+          <w:lang w:val="en-MY"/>
+        </w:rPr>
+      </w:pPr>
+    </w:p>
+    <w:p>
+      <w:pPr>
+        <w:shd w:val="clear" w:color="auto" w:fill="FFFFFF"/>
+        <w:spacing w:after="0" w:line="240" w:lineRule="auto"/>
+        <w:rPr>
+          <w:rFonts w:ascii="Courier New" w:eastAsia="Times New Roman" w:hAnsi="Courier New" w:cs="Courier New"/>
+          <w:color w:val="000000"/>
+          <w:sz w:val="20"/>
+          <w:szCs w:val="20"/>
+          <w:lang w:val="en-MY"/>
+        </w:rPr>
+      </w:pPr>
+    </w:p>
+    <w:p>
+      <w:pPr>
+        <w:rPr>
+          <w:rFonts w:ascii="Times New Roman" w:hAnsi="Times New Roman" w:cs="Times New Roman"/>
+          <w:sz w:val="24"/>
+          <w:szCs w:val="24"/>
+          <w:lang w:val="en-MY"/>
+        </w:rPr>
+      </w:pPr>
+      <w:r>
+        <w:rPr>
+          <w:rFonts w:ascii="Times New Roman" w:hAnsi="Times New Roman" w:cs="Times New Roman"/>
+          <w:sz w:val="24"/>
+          <w:szCs w:val="24"/>
+          <w:lang w:val="en-MY"/>
+        </w:rPr>
+        <w:t>By doing this, we found that there are no rows where this rule is violated. Therefore, we can safely ignore casual and registered attribute for the purposes of data mining for the counting of bikes in a row.</w:t>
+      </w:r>
+    </w:p>
+    <w:p>
+      <w:pPr>
+        <w:rPr>
+          <w:rFonts w:ascii="Times New Roman" w:hAnsi="Times New Roman" w:cs="Times New Roman"/>
+          <w:sz w:val="24"/>
+          <w:szCs w:val="24"/>
+          <w:lang w:val="en-MY"/>
+        </w:rPr>
+      </w:pPr>
+      <w:r>
+        <w:rPr>
+          <w:rFonts w:ascii="Times New Roman" w:hAnsi="Times New Roman" w:cs="Times New Roman"/>
+          <w:sz w:val="24"/>
+          <w:szCs w:val="24"/>
+          <w:lang w:val="en-MY"/>
+        </w:rPr>
+        <w:t>CHECK MEAN BASED ON SEASON AND YEAR</w:t>
+      </w:r>
+    </w:p>
+    <w:p>
+      <w:pPr>
+        <w:rPr>
+          <w:rFonts w:ascii="Times New Roman" w:hAnsi="Times New Roman" w:cs="Times New Roman"/>
+          <w:sz w:val="24"/>
+          <w:szCs w:val="24"/>
+          <w:lang w:val="en-MY"/>
+        </w:rPr>
+      </w:pPr>
+      <w:r>
+        <w:rPr>
+          <w:rFonts w:ascii="Times New Roman" w:hAnsi="Times New Roman" w:cs="Times New Roman"/>
+          <w:sz w:val="24"/>
+          <w:szCs w:val="24"/>
+          <w:lang w:val="en-MY"/>
+        </w:rPr>
+        <w:t>Now, we can check the mean of bicycle count, separated by year and season with the following code fragment:</w:t>
+      </w:r>
+    </w:p>
+    <w:p>
+      <w:pPr>
+        <w:rPr>
+          <w:rFonts w:ascii="Times New Roman" w:hAnsi="Times New Roman" w:cs="Times New Roman"/>
+          <w:sz w:val="24"/>
+          <w:szCs w:val="24"/>
+          <w:lang w:val="en-MY"/>
+        </w:rPr>
+      </w:pPr>
+    </w:p>
+    <w:p>
+      <w:pPr>
+        <w:shd w:val="clear" w:color="auto" w:fill="FFFFFF"/>
+        <w:spacing w:after="0" w:line="240" w:lineRule="auto"/>
+        <w:rPr>
+          <w:rFonts w:ascii="Courier New" w:eastAsia="Times New Roman" w:hAnsi="Courier New" w:cs="Courier New"/>
+          <w:color w:val="000000"/>
+          <w:sz w:val="20"/>
+          <w:szCs w:val="20"/>
+          <w:lang w:val="en-MY"/>
+        </w:rPr>
+      </w:pPr>
+      <w:r>
+        <w:rPr>
+          <w:rFonts w:ascii="Courier New" w:eastAsia="Times New Roman" w:hAnsi="Courier New" w:cs="Courier New"/>
+          <w:color w:val="8000FF"/>
+          <w:sz w:val="20"/>
+          <w:szCs w:val="20"/>
+          <w:lang w:val="en-MY"/>
+        </w:rPr>
+        <w:t>library</w:t>
+      </w:r>
+      <w:r>
+        <w:rPr>
+          <w:rFonts w:ascii="Courier New" w:eastAsia="Times New Roman" w:hAnsi="Courier New" w:cs="Courier New"/>
+          <w:b/>
+          <w:bCs/>
+          <w:color w:val="000080"/>
+          <w:sz w:val="20"/>
+          <w:szCs w:val="20"/>
+          <w:lang w:val="en-MY"/>
+        </w:rPr>
+        <w:t>(</w:t>
+      </w:r>
+      <w:r>
+        <w:rPr>
+          <w:rFonts w:ascii="Courier New" w:eastAsia="Times New Roman" w:hAnsi="Courier New" w:cs="Courier New"/>
+          <w:color w:val="000000"/>
+          <w:sz w:val="20"/>
+          <w:szCs w:val="20"/>
+          <w:lang w:val="en-MY"/>
+        </w:rPr>
+        <w:t>plyr</w:t>
+      </w:r>
+      <w:r>
+        <w:rPr>
+          <w:rFonts w:ascii="Courier New" w:eastAsia="Times New Roman" w:hAnsi="Courier New" w:cs="Courier New"/>
+          <w:b/>
+          <w:bCs/>
+          <w:color w:val="000080"/>
+          <w:sz w:val="20"/>
+          <w:szCs w:val="20"/>
+          <w:lang w:val="en-MY"/>
+        </w:rPr>
+        <w:t>)</w:t>
+      </w:r>
+    </w:p>
+    <w:p>
+      <w:pPr>
+        <w:shd w:val="clear" w:color="auto" w:fill="FFFFFF"/>
+        <w:spacing w:after="0" w:line="240" w:lineRule="auto"/>
+        <w:rPr>
+          <w:rFonts w:ascii="Courier New" w:eastAsia="Times New Roman" w:hAnsi="Courier New" w:cs="Courier New"/>
+          <w:b/>
+          <w:bCs/>
+          <w:color w:val="000080"/>
+          <w:sz w:val="20"/>
+          <w:szCs w:val="20"/>
+          <w:lang w:val="en-MY"/>
+        </w:rPr>
+      </w:pPr>
+      <w:r>
+        <w:rPr>
+          <w:rFonts w:ascii="Courier New" w:eastAsia="Times New Roman" w:hAnsi="Courier New" w:cs="Courier New"/>
+          <w:color w:val="8000FF"/>
+          <w:sz w:val="20"/>
+          <w:szCs w:val="20"/>
+          <w:lang w:val="en-MY"/>
+        </w:rPr>
+        <w:t>library</w:t>
+      </w:r>
+      <w:r>
+        <w:rPr>
+          <w:rFonts w:ascii="Courier New" w:eastAsia="Times New Roman" w:hAnsi="Courier New" w:cs="Courier New"/>
+          <w:b/>
+          <w:bCs/>
+          <w:color w:val="000080"/>
+          <w:sz w:val="20"/>
+          <w:szCs w:val="20"/>
+          <w:lang w:val="en-MY"/>
+        </w:rPr>
+        <w:t>(</w:t>
+      </w:r>
+      <w:r>
+        <w:rPr>
+          <w:rFonts w:ascii="Courier New" w:eastAsia="Times New Roman" w:hAnsi="Courier New" w:cs="Courier New"/>
+          <w:color w:val="000000"/>
+          <w:sz w:val="20"/>
+          <w:szCs w:val="20"/>
+          <w:lang w:val="en-MY"/>
+        </w:rPr>
+        <w:t>ggplot2</w:t>
+      </w:r>
+      <w:r>
+        <w:rPr>
+          <w:rFonts w:ascii="Courier New" w:eastAsia="Times New Roman" w:hAnsi="Courier New" w:cs="Courier New"/>
+          <w:b/>
+          <w:bCs/>
+          <w:color w:val="000080"/>
+          <w:sz w:val="20"/>
+          <w:szCs w:val="20"/>
+          <w:lang w:val="en-MY"/>
+        </w:rPr>
+        <w:t>)</w:t>
+      </w:r>
+    </w:p>
+    <w:p>
+      <w:pPr>
+        <w:shd w:val="clear" w:color="auto" w:fill="FFFFFF"/>
+        <w:spacing w:after="0" w:line="240" w:lineRule="auto"/>
+        <w:rPr>
+          <w:rFonts w:ascii="Times New Roman" w:eastAsia="Times New Roman" w:hAnsi="Times New Roman" w:cs="Times New Roman"/>
+          <w:sz w:val="24"/>
+          <w:szCs w:val="24"/>
+          <w:lang w:val="en-MY"/>
+        </w:rPr>
+      </w:pPr>
+    </w:p>
+    <w:p>
+      <w:pPr>
+        <w:shd w:val="clear" w:color="auto" w:fill="FFFFFF"/>
+        <w:spacing w:after="0" w:line="240" w:lineRule="auto"/>
+        <w:rPr>
+          <w:rFonts w:ascii="Courier New" w:eastAsia="Times New Roman" w:hAnsi="Courier New" w:cs="Courier New"/>
+          <w:color w:val="000000"/>
+          <w:sz w:val="20"/>
+          <w:szCs w:val="20"/>
+          <w:lang w:val="en-MY"/>
+        </w:rPr>
+      </w:pPr>
+      <w:r>
+        <w:rPr>
+          <w:rFonts w:ascii="Courier New" w:eastAsia="Times New Roman" w:hAnsi="Courier New" w:cs="Courier New"/>
+          <w:color w:val="008000"/>
+          <w:sz w:val="20"/>
+          <w:szCs w:val="20"/>
+          <w:lang w:val="en-MY"/>
+        </w:rPr>
+        <w:t># cnt check</w:t>
+      </w:r>
+    </w:p>
+    <w:p>
+      <w:pPr>
+        <w:shd w:val="clear" w:color="auto" w:fill="FFFFFF"/>
+        <w:spacing w:after="0" w:line="240" w:lineRule="auto"/>
+        <w:rPr>
+          <w:rFonts w:ascii="Courier New" w:eastAsia="Times New Roman" w:hAnsi="Courier New" w:cs="Courier New"/>
+          <w:color w:val="000000"/>
+          <w:sz w:val="20"/>
+          <w:szCs w:val="20"/>
+          <w:lang w:val="en-MY"/>
+        </w:rPr>
+      </w:pPr>
+      <w:r>
+        <w:rPr>
+          <w:rFonts w:ascii="Courier New" w:eastAsia="Times New Roman" w:hAnsi="Courier New" w:cs="Courier New"/>
+          <w:color w:val="008000"/>
+          <w:sz w:val="20"/>
+          <w:szCs w:val="20"/>
+          <w:lang w:val="en-MY"/>
+        </w:rPr>
+        <w:t># ensure that cnt is the sum of casual and registered</w:t>
+      </w:r>
+    </w:p>
+    <w:p>
+      <w:pPr>
+        <w:shd w:val="clear" w:color="auto" w:fill="FFFFFF"/>
+        <w:spacing w:after="0" w:line="240" w:lineRule="auto"/>
+        <w:rPr>
+          <w:rFonts w:ascii="Courier New" w:eastAsia="Times New Roman" w:hAnsi="Courier New" w:cs="Courier New"/>
+          <w:color w:val="000000"/>
+          <w:sz w:val="20"/>
+          <w:szCs w:val="20"/>
+          <w:lang w:val="en-MY"/>
+        </w:rPr>
+      </w:pPr>
+      <w:r>
+        <w:rPr>
+          <w:rFonts w:ascii="Courier New" w:eastAsia="Times New Roman" w:hAnsi="Courier New" w:cs="Courier New"/>
+          <w:color w:val="000000"/>
+          <w:sz w:val="20"/>
+          <w:szCs w:val="20"/>
+          <w:lang w:val="en-MY"/>
+        </w:rPr>
+        <w:t xml:space="preserve">indicesD </w:t>
+      </w:r>
+      <w:r>
+        <w:rPr>
+          <w:rFonts w:ascii="Courier New" w:eastAsia="Times New Roman" w:hAnsi="Courier New" w:cs="Courier New"/>
+          <w:b/>
+          <w:bCs/>
+          <w:color w:val="000080"/>
+          <w:sz w:val="20"/>
+          <w:szCs w:val="20"/>
+          <w:lang w:val="en-MY"/>
+        </w:rPr>
+        <w:t>&lt;-</w:t>
+      </w:r>
+      <w:r>
+        <w:rPr>
+          <w:rFonts w:ascii="Courier New" w:eastAsia="Times New Roman" w:hAnsi="Courier New" w:cs="Courier New"/>
+          <w:color w:val="000000"/>
+          <w:sz w:val="20"/>
+          <w:szCs w:val="20"/>
+          <w:lang w:val="en-MY"/>
+        </w:rPr>
+        <w:t xml:space="preserve"> </w:t>
+      </w:r>
+      <w:r>
+        <w:rPr>
+          <w:rFonts w:ascii="Courier New" w:eastAsia="Times New Roman" w:hAnsi="Courier New" w:cs="Courier New"/>
+          <w:color w:val="8000FF"/>
+          <w:sz w:val="20"/>
+          <w:szCs w:val="20"/>
+          <w:lang w:val="en-MY"/>
+        </w:rPr>
+        <w:t>which</w:t>
+      </w:r>
+      <w:r>
+        <w:rPr>
+          <w:rFonts w:ascii="Courier New" w:eastAsia="Times New Roman" w:hAnsi="Courier New" w:cs="Courier New"/>
+          <w:b/>
+          <w:bCs/>
+          <w:color w:val="000080"/>
+          <w:sz w:val="20"/>
+          <w:szCs w:val="20"/>
+          <w:lang w:val="en-MY"/>
+        </w:rPr>
+        <w:t>(</w:t>
+      </w:r>
+      <w:r>
+        <w:rPr>
+          <w:rFonts w:ascii="Courier New" w:eastAsia="Times New Roman" w:hAnsi="Courier New" w:cs="Courier New"/>
+          <w:color w:val="000000"/>
+          <w:sz w:val="20"/>
+          <w:szCs w:val="20"/>
+          <w:lang w:val="en-MY"/>
+        </w:rPr>
+        <w:t>datasetD</w:t>
+      </w:r>
+      <w:r>
+        <w:rPr>
+          <w:rFonts w:ascii="Courier New" w:eastAsia="Times New Roman" w:hAnsi="Courier New" w:cs="Courier New"/>
+          <w:b/>
+          <w:bCs/>
+          <w:color w:val="000080"/>
+          <w:sz w:val="20"/>
+          <w:szCs w:val="20"/>
+          <w:lang w:val="en-MY"/>
+        </w:rPr>
+        <w:t>$</w:t>
+      </w:r>
+      <w:r>
+        <w:rPr>
+          <w:rFonts w:ascii="Courier New" w:eastAsia="Times New Roman" w:hAnsi="Courier New" w:cs="Courier New"/>
+          <w:color w:val="000000"/>
+          <w:sz w:val="20"/>
+          <w:szCs w:val="20"/>
+          <w:lang w:val="en-MY"/>
+        </w:rPr>
+        <w:t xml:space="preserve">casual </w:t>
+      </w:r>
+      <w:r>
+        <w:rPr>
+          <w:rFonts w:ascii="Courier New" w:eastAsia="Times New Roman" w:hAnsi="Courier New" w:cs="Courier New"/>
+          <w:b/>
+          <w:bCs/>
+          <w:color w:val="000080"/>
+          <w:sz w:val="20"/>
+          <w:szCs w:val="20"/>
+          <w:lang w:val="en-MY"/>
+        </w:rPr>
+        <w:t>+</w:t>
+      </w:r>
+      <w:r>
+        <w:rPr>
+          <w:rFonts w:ascii="Courier New" w:eastAsia="Times New Roman" w:hAnsi="Courier New" w:cs="Courier New"/>
+          <w:color w:val="000000"/>
+          <w:sz w:val="20"/>
+          <w:szCs w:val="20"/>
+          <w:lang w:val="en-MY"/>
+        </w:rPr>
+        <w:t xml:space="preserve"> datasetD</w:t>
+      </w:r>
+      <w:r>
+        <w:rPr>
+          <w:rFonts w:ascii="Courier New" w:eastAsia="Times New Roman" w:hAnsi="Courier New" w:cs="Courier New"/>
+          <w:b/>
+          <w:bCs/>
+          <w:color w:val="000080"/>
+          <w:sz w:val="20"/>
+          <w:szCs w:val="20"/>
+          <w:lang w:val="en-MY"/>
+        </w:rPr>
+        <w:t>$</w:t>
+      </w:r>
+      <w:r>
+        <w:rPr>
+          <w:rFonts w:ascii="Courier New" w:eastAsia="Times New Roman" w:hAnsi="Courier New" w:cs="Courier New"/>
+          <w:color w:val="000000"/>
+          <w:sz w:val="20"/>
+          <w:szCs w:val="20"/>
+          <w:lang w:val="en-MY"/>
+        </w:rPr>
+        <w:t xml:space="preserve">registered </w:t>
+      </w:r>
+      <w:r>
+        <w:rPr>
+          <w:rFonts w:ascii="Courier New" w:eastAsia="Times New Roman" w:hAnsi="Courier New" w:cs="Courier New"/>
+          <w:b/>
+          <w:bCs/>
+          <w:color w:val="000080"/>
+          <w:sz w:val="20"/>
+          <w:szCs w:val="20"/>
+          <w:lang w:val="en-MY"/>
+        </w:rPr>
+        <w:t>!=</w:t>
+      </w:r>
+      <w:r>
+        <w:rPr>
+          <w:rFonts w:ascii="Courier New" w:eastAsia="Times New Roman" w:hAnsi="Courier New" w:cs="Courier New"/>
+          <w:color w:val="000000"/>
+          <w:sz w:val="20"/>
+          <w:szCs w:val="20"/>
+          <w:lang w:val="en-MY"/>
+        </w:rPr>
+        <w:t xml:space="preserve"> datasetD</w:t>
+      </w:r>
+      <w:r>
+        <w:rPr>
+          <w:rFonts w:ascii="Courier New" w:eastAsia="Times New Roman" w:hAnsi="Courier New" w:cs="Courier New"/>
+          <w:b/>
+          <w:bCs/>
+          <w:color w:val="000080"/>
+          <w:sz w:val="20"/>
+          <w:szCs w:val="20"/>
+          <w:lang w:val="en-MY"/>
+        </w:rPr>
+        <w:t>$</w:t>
+      </w:r>
+      <w:r>
+        <w:rPr>
+          <w:rFonts w:ascii="Courier New" w:eastAsia="Times New Roman" w:hAnsi="Courier New" w:cs="Courier New"/>
+          <w:color w:val="000000"/>
+          <w:sz w:val="20"/>
+          <w:szCs w:val="20"/>
+          <w:lang w:val="en-MY"/>
+        </w:rPr>
+        <w:t>cnt</w:t>
+      </w:r>
+      <w:r>
+        <w:rPr>
+          <w:rFonts w:ascii="Courier New" w:eastAsia="Times New Roman" w:hAnsi="Courier New" w:cs="Courier New"/>
+          <w:b/>
+          <w:bCs/>
+          <w:color w:val="000080"/>
+          <w:sz w:val="20"/>
+          <w:szCs w:val="20"/>
+          <w:lang w:val="en-MY"/>
+        </w:rPr>
+        <w:t>)</w:t>
+      </w:r>
+    </w:p>
+    <w:p>
+      <w:pPr>
+        <w:shd w:val="clear" w:color="auto" w:fill="FFFFFF"/>
+        <w:spacing w:after="0" w:line="240" w:lineRule="auto"/>
+        <w:rPr>
+          <w:rFonts w:ascii="Courier New" w:eastAsia="Times New Roman" w:hAnsi="Courier New" w:cs="Courier New"/>
+          <w:color w:val="000000"/>
+          <w:sz w:val="20"/>
+          <w:szCs w:val="20"/>
+          <w:lang w:val="en-MY"/>
+        </w:rPr>
+      </w:pPr>
+      <w:r>
+        <w:rPr>
+          <w:rFonts w:ascii="Courier New" w:eastAsia="Times New Roman" w:hAnsi="Courier New" w:cs="Courier New"/>
+          <w:color w:val="000000"/>
+          <w:sz w:val="20"/>
+          <w:szCs w:val="20"/>
+          <w:lang w:val="en-MY"/>
+        </w:rPr>
+        <w:t xml:space="preserve">indicesH </w:t>
+      </w:r>
+      <w:r>
+        <w:rPr>
+          <w:rFonts w:ascii="Courier New" w:eastAsia="Times New Roman" w:hAnsi="Courier New" w:cs="Courier New"/>
+          <w:b/>
+          <w:bCs/>
+          <w:color w:val="000080"/>
+          <w:sz w:val="20"/>
+          <w:szCs w:val="20"/>
+          <w:lang w:val="en-MY"/>
+        </w:rPr>
+        <w:t>&lt;-</w:t>
+      </w:r>
+      <w:r>
+        <w:rPr>
+          <w:rFonts w:ascii="Courier New" w:eastAsia="Times New Roman" w:hAnsi="Courier New" w:cs="Courier New"/>
+          <w:color w:val="000000"/>
+          <w:sz w:val="20"/>
+          <w:szCs w:val="20"/>
+          <w:lang w:val="en-MY"/>
+        </w:rPr>
+        <w:t xml:space="preserve"> </w:t>
+      </w:r>
+      <w:r>
+        <w:rPr>
+          <w:rFonts w:ascii="Courier New" w:eastAsia="Times New Roman" w:hAnsi="Courier New" w:cs="Courier New"/>
+          <w:color w:val="8000FF"/>
+          <w:sz w:val="20"/>
+          <w:szCs w:val="20"/>
+          <w:lang w:val="en-MY"/>
+        </w:rPr>
+        <w:t>which</w:t>
+      </w:r>
+      <w:r>
+        <w:rPr>
+          <w:rFonts w:ascii="Courier New" w:eastAsia="Times New Roman" w:hAnsi="Courier New" w:cs="Courier New"/>
+          <w:b/>
+          <w:bCs/>
+          <w:color w:val="000080"/>
+          <w:sz w:val="20"/>
+          <w:szCs w:val="20"/>
+          <w:lang w:val="en-MY"/>
+        </w:rPr>
+        <w:t>(</w:t>
+      </w:r>
+      <w:r>
+        <w:rPr>
+          <w:rFonts w:ascii="Courier New" w:eastAsia="Times New Roman" w:hAnsi="Courier New" w:cs="Courier New"/>
+          <w:color w:val="000000"/>
+          <w:sz w:val="20"/>
+          <w:szCs w:val="20"/>
+          <w:lang w:val="en-MY"/>
+        </w:rPr>
+        <w:t>datasetH</w:t>
+      </w:r>
+      <w:r>
+        <w:rPr>
+          <w:rFonts w:ascii="Courier New" w:eastAsia="Times New Roman" w:hAnsi="Courier New" w:cs="Courier New"/>
+          <w:b/>
+          <w:bCs/>
+          <w:color w:val="000080"/>
+          <w:sz w:val="20"/>
+          <w:szCs w:val="20"/>
+          <w:lang w:val="en-MY"/>
+        </w:rPr>
+        <w:t>$</w:t>
+      </w:r>
+      <w:r>
+        <w:rPr>
+          <w:rFonts w:ascii="Courier New" w:eastAsia="Times New Roman" w:hAnsi="Courier New" w:cs="Courier New"/>
+          <w:color w:val="000000"/>
+          <w:sz w:val="20"/>
+          <w:szCs w:val="20"/>
+          <w:lang w:val="en-MY"/>
+        </w:rPr>
+        <w:t xml:space="preserve">casual </w:t>
+      </w:r>
+      <w:r>
+        <w:rPr>
+          <w:rFonts w:ascii="Courier New" w:eastAsia="Times New Roman" w:hAnsi="Courier New" w:cs="Courier New"/>
+          <w:b/>
+          <w:bCs/>
+          <w:color w:val="000080"/>
+          <w:sz w:val="20"/>
+          <w:szCs w:val="20"/>
+          <w:lang w:val="en-MY"/>
+        </w:rPr>
+        <w:t>+</w:t>
+      </w:r>
+      <w:r>
+        <w:rPr>
+          <w:rFonts w:ascii="Courier New" w:eastAsia="Times New Roman" w:hAnsi="Courier New" w:cs="Courier New"/>
+          <w:color w:val="000000"/>
+          <w:sz w:val="20"/>
+          <w:szCs w:val="20"/>
+          <w:lang w:val="en-MY"/>
+        </w:rPr>
+        <w:t xml:space="preserve"> datasetH</w:t>
+      </w:r>
+      <w:r>
+        <w:rPr>
+          <w:rFonts w:ascii="Courier New" w:eastAsia="Times New Roman" w:hAnsi="Courier New" w:cs="Courier New"/>
+          <w:b/>
+          <w:bCs/>
+          <w:color w:val="000080"/>
+          <w:sz w:val="20"/>
+          <w:szCs w:val="20"/>
+          <w:lang w:val="en-MY"/>
+        </w:rPr>
+        <w:t>$</w:t>
+      </w:r>
+      <w:r>
+        <w:rPr>
+          <w:rFonts w:ascii="Courier New" w:eastAsia="Times New Roman" w:hAnsi="Courier New" w:cs="Courier New"/>
+          <w:color w:val="000000"/>
+          <w:sz w:val="20"/>
+          <w:szCs w:val="20"/>
+          <w:lang w:val="en-MY"/>
+        </w:rPr>
+        <w:t xml:space="preserve">registered </w:t>
+      </w:r>
+      <w:r>
+        <w:rPr>
+          <w:rFonts w:ascii="Courier New" w:eastAsia="Times New Roman" w:hAnsi="Courier New" w:cs="Courier New"/>
+          <w:b/>
+          <w:bCs/>
+          <w:color w:val="000080"/>
+          <w:sz w:val="20"/>
+          <w:szCs w:val="20"/>
+          <w:lang w:val="en-MY"/>
+        </w:rPr>
+        <w:t>!=</w:t>
+      </w:r>
+      <w:r>
+        <w:rPr>
+          <w:rFonts w:ascii="Courier New" w:eastAsia="Times New Roman" w:hAnsi="Courier New" w:cs="Courier New"/>
+          <w:color w:val="000000"/>
+          <w:sz w:val="20"/>
+          <w:szCs w:val="20"/>
+          <w:lang w:val="en-MY"/>
+        </w:rPr>
+        <w:t xml:space="preserve"> datasetH</w:t>
+      </w:r>
+      <w:r>
+        <w:rPr>
+          <w:rFonts w:ascii="Courier New" w:eastAsia="Times New Roman" w:hAnsi="Courier New" w:cs="Courier New"/>
+          <w:b/>
+          <w:bCs/>
+          <w:color w:val="000080"/>
+          <w:sz w:val="20"/>
+          <w:szCs w:val="20"/>
+          <w:lang w:val="en-MY"/>
+        </w:rPr>
+        <w:t>$</w:t>
+      </w:r>
+      <w:r>
+        <w:rPr>
+          <w:rFonts w:ascii="Courier New" w:eastAsia="Times New Roman" w:hAnsi="Courier New" w:cs="Courier New"/>
+          <w:color w:val="000000"/>
+          <w:sz w:val="20"/>
+          <w:szCs w:val="20"/>
+          <w:lang w:val="en-MY"/>
+        </w:rPr>
+        <w:t>cnt</w:t>
+      </w:r>
+      <w:r>
+        <w:rPr>
+          <w:rFonts w:ascii="Courier New" w:eastAsia="Times New Roman" w:hAnsi="Courier New" w:cs="Courier New"/>
+          <w:b/>
+          <w:bCs/>
+          <w:color w:val="000080"/>
+          <w:sz w:val="20"/>
+          <w:szCs w:val="20"/>
+          <w:lang w:val="en-MY"/>
+        </w:rPr>
+        <w:t>)</w:t>
+      </w:r>
+    </w:p>
+    <w:p>
+      <w:pPr>
+        <w:shd w:val="clear" w:color="auto" w:fill="FFFFFF"/>
+        <w:spacing w:after="0" w:line="240" w:lineRule="auto"/>
+        <w:rPr>
+          <w:rFonts w:ascii="Courier New" w:eastAsia="Times New Roman" w:hAnsi="Courier New" w:cs="Courier New"/>
+          <w:color w:val="000000"/>
+          <w:sz w:val="20"/>
+          <w:szCs w:val="20"/>
+          <w:lang w:val="en-MY"/>
+        </w:rPr>
+      </w:pPr>
+    </w:p>
+    <w:p>
+      <w:pPr>
+        <w:shd w:val="clear" w:color="auto" w:fill="FFFFFF"/>
+        <w:spacing w:after="0" w:line="240" w:lineRule="auto"/>
+        <w:rPr>
+          <w:rFonts w:ascii="Courier New" w:eastAsia="Times New Roman" w:hAnsi="Courier New" w:cs="Courier New"/>
+          <w:color w:val="000000"/>
+          <w:sz w:val="20"/>
+          <w:szCs w:val="20"/>
+          <w:lang w:val="en-MY"/>
+        </w:rPr>
+      </w:pPr>
+      <w:r>
+        <w:rPr>
+          <w:rFonts w:ascii="Courier New" w:eastAsia="Times New Roman" w:hAnsi="Courier New" w:cs="Courier New"/>
+          <w:color w:val="008000"/>
+          <w:sz w:val="20"/>
+          <w:szCs w:val="20"/>
+          <w:lang w:val="en-MY"/>
+        </w:rPr>
+        <w:t># mean of bike count, sorted by season and time of day</w:t>
+      </w:r>
+    </w:p>
+    <w:p>
+      <w:pPr>
+        <w:shd w:val="clear" w:color="auto" w:fill="FFFFFF"/>
+        <w:spacing w:after="0" w:line="240" w:lineRule="auto"/>
+        <w:rPr>
+          <w:rFonts w:ascii="Courier New" w:eastAsia="Times New Roman" w:hAnsi="Courier New" w:cs="Courier New"/>
+          <w:color w:val="000000"/>
+          <w:sz w:val="20"/>
+          <w:szCs w:val="20"/>
+          <w:lang w:val="en-MY"/>
+        </w:rPr>
+      </w:pPr>
+      <w:r>
+        <w:rPr>
+          <w:rFonts w:ascii="Courier New" w:eastAsia="Times New Roman" w:hAnsi="Courier New" w:cs="Courier New"/>
+          <w:color w:val="008000"/>
+          <w:sz w:val="20"/>
+          <w:szCs w:val="20"/>
+          <w:lang w:val="en-MY"/>
+        </w:rPr>
+        <w:t># using the plyr package</w:t>
+      </w:r>
+    </w:p>
+    <w:p>
+      <w:pPr>
+        <w:shd w:val="clear" w:color="auto" w:fill="FFFFFF"/>
+        <w:spacing w:after="0" w:line="240" w:lineRule="auto"/>
+        <w:rPr>
+          <w:rFonts w:ascii="Courier New" w:eastAsia="Times New Roman" w:hAnsi="Courier New" w:cs="Courier New"/>
+          <w:color w:val="000000"/>
+          <w:sz w:val="20"/>
+          <w:szCs w:val="20"/>
+          <w:lang w:val="en-MY"/>
+        </w:rPr>
+      </w:pPr>
+      <w:r>
+        <w:rPr>
+          <w:rFonts w:ascii="Courier New" w:eastAsia="Times New Roman" w:hAnsi="Courier New" w:cs="Courier New"/>
+          <w:color w:val="000000"/>
+          <w:sz w:val="20"/>
+          <w:szCs w:val="20"/>
+          <w:lang w:val="en-MY"/>
+        </w:rPr>
+        <w:t xml:space="preserve">bikeMean </w:t>
+      </w:r>
+      <w:r>
+        <w:rPr>
+          <w:rFonts w:ascii="Courier New" w:eastAsia="Times New Roman" w:hAnsi="Courier New" w:cs="Courier New"/>
+          <w:b/>
+          <w:bCs/>
+          <w:color w:val="000080"/>
+          <w:sz w:val="20"/>
+          <w:szCs w:val="20"/>
+          <w:lang w:val="en-MY"/>
+        </w:rPr>
+        <w:t>&lt;-</w:t>
+      </w:r>
+      <w:r>
+        <w:rPr>
+          <w:rFonts w:ascii="Courier New" w:eastAsia="Times New Roman" w:hAnsi="Courier New" w:cs="Courier New"/>
+          <w:color w:val="000000"/>
+          <w:sz w:val="20"/>
+          <w:szCs w:val="20"/>
+          <w:lang w:val="en-MY"/>
+        </w:rPr>
+        <w:t xml:space="preserve"> ddply</w:t>
+      </w:r>
+      <w:r>
+        <w:rPr>
+          <w:rFonts w:ascii="Courier New" w:eastAsia="Times New Roman" w:hAnsi="Courier New" w:cs="Courier New"/>
+          <w:b/>
+          <w:bCs/>
+          <w:color w:val="000080"/>
+          <w:sz w:val="20"/>
+          <w:szCs w:val="20"/>
+          <w:lang w:val="en-MY"/>
+        </w:rPr>
+        <w:t>(</w:t>
+      </w:r>
+      <w:r>
+        <w:rPr>
+          <w:rFonts w:ascii="Courier New" w:eastAsia="Times New Roman" w:hAnsi="Courier New" w:cs="Courier New"/>
+          <w:color w:val="000000"/>
+          <w:sz w:val="20"/>
+          <w:szCs w:val="20"/>
+          <w:lang w:val="en-MY"/>
+        </w:rPr>
+        <w:t>datasetD, .</w:t>
+      </w:r>
+      <w:r>
+        <w:rPr>
+          <w:rFonts w:ascii="Courier New" w:eastAsia="Times New Roman" w:hAnsi="Courier New" w:cs="Courier New"/>
+          <w:b/>
+          <w:bCs/>
+          <w:color w:val="000080"/>
+          <w:sz w:val="20"/>
+          <w:szCs w:val="20"/>
+          <w:lang w:val="en-MY"/>
+        </w:rPr>
+        <w:t>(</w:t>
+      </w:r>
+      <w:r>
+        <w:rPr>
+          <w:rFonts w:ascii="Courier New" w:eastAsia="Times New Roman" w:hAnsi="Courier New" w:cs="Courier New"/>
+          <w:color w:val="000000"/>
+          <w:sz w:val="20"/>
+          <w:szCs w:val="20"/>
+          <w:lang w:val="en-MY"/>
+        </w:rPr>
+        <w:t>datasetD</w:t>
+      </w:r>
+      <w:r>
+        <w:rPr>
+          <w:rFonts w:ascii="Courier New" w:eastAsia="Times New Roman" w:hAnsi="Courier New" w:cs="Courier New"/>
+          <w:b/>
+          <w:bCs/>
+          <w:color w:val="000080"/>
+          <w:sz w:val="20"/>
+          <w:szCs w:val="20"/>
+          <w:lang w:val="en-MY"/>
+        </w:rPr>
+        <w:t>$</w:t>
+      </w:r>
+      <w:r>
+        <w:rPr>
+          <w:rFonts w:ascii="Courier New" w:eastAsia="Times New Roman" w:hAnsi="Courier New" w:cs="Courier New"/>
+          <w:color w:val="000000"/>
+          <w:sz w:val="20"/>
+          <w:szCs w:val="20"/>
+          <w:lang w:val="en-MY"/>
+        </w:rPr>
+        <w:t>yr, datasetD</w:t>
+      </w:r>
+      <w:r>
+        <w:rPr>
+          <w:rFonts w:ascii="Courier New" w:eastAsia="Times New Roman" w:hAnsi="Courier New" w:cs="Courier New"/>
+          <w:b/>
+          <w:bCs/>
+          <w:color w:val="000080"/>
+          <w:sz w:val="20"/>
+          <w:szCs w:val="20"/>
+          <w:lang w:val="en-MY"/>
+        </w:rPr>
+        <w:t>$</w:t>
+      </w:r>
+      <w:r>
+        <w:rPr>
+          <w:rFonts w:ascii="Courier New" w:eastAsia="Times New Roman" w:hAnsi="Courier New" w:cs="Courier New"/>
+          <w:color w:val="000000"/>
+          <w:sz w:val="20"/>
+          <w:szCs w:val="20"/>
+          <w:lang w:val="en-MY"/>
+        </w:rPr>
+        <w:t>season</w:t>
+      </w:r>
+      <w:r>
+        <w:rPr>
+          <w:rFonts w:ascii="Courier New" w:eastAsia="Times New Roman" w:hAnsi="Courier New" w:cs="Courier New"/>
+          <w:b/>
+          <w:bCs/>
+          <w:color w:val="000080"/>
+          <w:sz w:val="20"/>
+          <w:szCs w:val="20"/>
+          <w:lang w:val="en-MY"/>
+        </w:rPr>
+        <w:t>)</w:t>
+      </w:r>
+      <w:r>
+        <w:rPr>
+          <w:rFonts w:ascii="Courier New" w:eastAsia="Times New Roman" w:hAnsi="Courier New" w:cs="Courier New"/>
+          <w:color w:val="000000"/>
+          <w:sz w:val="20"/>
+          <w:szCs w:val="20"/>
+          <w:lang w:val="en-MY"/>
+        </w:rPr>
+        <w:t>, summarize, cnt</w:t>
+      </w:r>
+      <w:r>
+        <w:rPr>
+          <w:rFonts w:ascii="Courier New" w:eastAsia="Times New Roman" w:hAnsi="Courier New" w:cs="Courier New"/>
+          <w:b/>
+          <w:bCs/>
+          <w:color w:val="000080"/>
+          <w:sz w:val="20"/>
+          <w:szCs w:val="20"/>
+          <w:lang w:val="en-MY"/>
+        </w:rPr>
+        <w:t>=</w:t>
+      </w:r>
+      <w:r>
+        <w:rPr>
+          <w:rFonts w:ascii="Courier New" w:eastAsia="Times New Roman" w:hAnsi="Courier New" w:cs="Courier New"/>
+          <w:color w:val="8000FF"/>
+          <w:sz w:val="20"/>
+          <w:szCs w:val="20"/>
+          <w:lang w:val="en-MY"/>
+        </w:rPr>
+        <w:t>mean</w:t>
+      </w:r>
+      <w:r>
+        <w:rPr>
+          <w:rFonts w:ascii="Courier New" w:eastAsia="Times New Roman" w:hAnsi="Courier New" w:cs="Courier New"/>
+          <w:b/>
+          <w:bCs/>
+          <w:color w:val="000080"/>
+          <w:sz w:val="20"/>
+          <w:szCs w:val="20"/>
+          <w:lang w:val="en-MY"/>
+        </w:rPr>
+        <w:t>(</w:t>
+      </w:r>
+      <w:r>
+        <w:rPr>
+          <w:rFonts w:ascii="Courier New" w:eastAsia="Times New Roman" w:hAnsi="Courier New" w:cs="Courier New"/>
+          <w:color w:val="000000"/>
+          <w:sz w:val="20"/>
+          <w:szCs w:val="20"/>
+          <w:lang w:val="en-MY"/>
+        </w:rPr>
+        <w:t>cnt</w:t>
+      </w:r>
+      <w:r>
+        <w:rPr>
+          <w:rFonts w:ascii="Courier New" w:eastAsia="Times New Roman" w:hAnsi="Courier New" w:cs="Courier New"/>
+          <w:b/>
+          <w:bCs/>
+          <w:color w:val="000080"/>
+          <w:sz w:val="20"/>
+          <w:szCs w:val="20"/>
+          <w:lang w:val="en-MY"/>
+        </w:rPr>
+        <w:t>))</w:t>
+      </w:r>
+    </w:p>
+    <w:p>
+      <w:pPr>
+        <w:shd w:val="clear" w:color="auto" w:fill="FFFFFF"/>
+        <w:spacing w:after="0" w:line="240" w:lineRule="auto"/>
+        <w:rPr>
+          <w:rFonts w:ascii="Courier New" w:eastAsia="Times New Roman" w:hAnsi="Courier New" w:cs="Courier New"/>
+          <w:color w:val="000000"/>
+          <w:sz w:val="20"/>
+          <w:szCs w:val="20"/>
+          <w:lang w:val="en-MY"/>
+        </w:rPr>
+      </w:pPr>
+      <w:r>
+        <w:rPr>
+          <w:rFonts w:ascii="Courier New" w:eastAsia="Times New Roman" w:hAnsi="Courier New" w:cs="Courier New"/>
+          <w:color w:val="8000FF"/>
+          <w:sz w:val="20"/>
+          <w:szCs w:val="20"/>
+          <w:lang w:val="en-MY"/>
+        </w:rPr>
+        <w:t>colnames</w:t>
+      </w:r>
+      <w:r>
+        <w:rPr>
+          <w:rFonts w:ascii="Courier New" w:eastAsia="Times New Roman" w:hAnsi="Courier New" w:cs="Courier New"/>
+          <w:b/>
+          <w:bCs/>
+          <w:color w:val="000080"/>
+          <w:sz w:val="20"/>
+          <w:szCs w:val="20"/>
+          <w:lang w:val="en-MY"/>
+        </w:rPr>
+        <w:t>(</w:t>
+      </w:r>
+      <w:r>
+        <w:rPr>
+          <w:rFonts w:ascii="Courier New" w:eastAsia="Times New Roman" w:hAnsi="Courier New" w:cs="Courier New"/>
+          <w:color w:val="000000"/>
+          <w:sz w:val="20"/>
+          <w:szCs w:val="20"/>
+          <w:lang w:val="en-MY"/>
+        </w:rPr>
+        <w:t>bikeMean</w:t>
+      </w:r>
+      <w:r>
+        <w:rPr>
+          <w:rFonts w:ascii="Courier New" w:eastAsia="Times New Roman" w:hAnsi="Courier New" w:cs="Courier New"/>
+          <w:b/>
+          <w:bCs/>
+          <w:color w:val="000080"/>
+          <w:sz w:val="20"/>
+          <w:szCs w:val="20"/>
+          <w:lang w:val="en-MY"/>
+        </w:rPr>
+        <w:t>)[</w:t>
+      </w:r>
+      <w:r>
+        <w:rPr>
+          <w:rFonts w:ascii="Courier New" w:eastAsia="Times New Roman" w:hAnsi="Courier New" w:cs="Courier New"/>
+          <w:color w:val="FF8000"/>
+          <w:sz w:val="20"/>
+          <w:szCs w:val="20"/>
+          <w:lang w:val="en-MY"/>
+        </w:rPr>
+        <w:t>1</w:t>
+      </w:r>
+      <w:r>
+        <w:rPr>
+          <w:rFonts w:ascii="Courier New" w:eastAsia="Times New Roman" w:hAnsi="Courier New" w:cs="Courier New"/>
+          <w:b/>
+          <w:bCs/>
+          <w:color w:val="000080"/>
+          <w:sz w:val="20"/>
+          <w:szCs w:val="20"/>
+          <w:lang w:val="en-MY"/>
+        </w:rPr>
+        <w:t>:</w:t>
+      </w:r>
+      <w:r>
+        <w:rPr>
+          <w:rFonts w:ascii="Courier New" w:eastAsia="Times New Roman" w:hAnsi="Courier New" w:cs="Courier New"/>
+          <w:color w:val="FF8000"/>
+          <w:sz w:val="20"/>
+          <w:szCs w:val="20"/>
+          <w:lang w:val="en-MY"/>
+        </w:rPr>
+        <w:t>2</w:t>
+      </w:r>
+      <w:r>
+        <w:rPr>
+          <w:rFonts w:ascii="Courier New" w:eastAsia="Times New Roman" w:hAnsi="Courier New" w:cs="Courier New"/>
+          <w:b/>
+          <w:bCs/>
+          <w:color w:val="000080"/>
+          <w:sz w:val="20"/>
+          <w:szCs w:val="20"/>
+          <w:lang w:val="en-MY"/>
+        </w:rPr>
+        <w:t>]</w:t>
+      </w:r>
+      <w:r>
+        <w:rPr>
+          <w:rFonts w:ascii="Courier New" w:eastAsia="Times New Roman" w:hAnsi="Courier New" w:cs="Courier New"/>
+          <w:color w:val="000000"/>
+          <w:sz w:val="20"/>
+          <w:szCs w:val="20"/>
+          <w:lang w:val="en-MY"/>
+        </w:rPr>
+        <w:t xml:space="preserve"> </w:t>
+      </w:r>
+      <w:r>
+        <w:rPr>
+          <w:rFonts w:ascii="Courier New" w:eastAsia="Times New Roman" w:hAnsi="Courier New" w:cs="Courier New"/>
+          <w:b/>
+          <w:bCs/>
+          <w:color w:val="000080"/>
+          <w:sz w:val="20"/>
+          <w:szCs w:val="20"/>
+          <w:lang w:val="en-MY"/>
+        </w:rPr>
+        <w:t>=</w:t>
+      </w:r>
+      <w:r>
+        <w:rPr>
+          <w:rFonts w:ascii="Courier New" w:eastAsia="Times New Roman" w:hAnsi="Courier New" w:cs="Courier New"/>
+          <w:color w:val="000000"/>
+          <w:sz w:val="20"/>
+          <w:szCs w:val="20"/>
+          <w:lang w:val="en-MY"/>
+        </w:rPr>
+        <w:t xml:space="preserve"> </w:t>
+      </w:r>
+      <w:r>
+        <w:rPr>
+          <w:rFonts w:ascii="Courier New" w:eastAsia="Times New Roman" w:hAnsi="Courier New" w:cs="Courier New"/>
+          <w:color w:val="8000FF"/>
+          <w:sz w:val="20"/>
+          <w:szCs w:val="20"/>
+          <w:lang w:val="en-MY"/>
+        </w:rPr>
+        <w:t>c</w:t>
+      </w:r>
+      <w:r>
+        <w:rPr>
+          <w:rFonts w:ascii="Courier New" w:eastAsia="Times New Roman" w:hAnsi="Courier New" w:cs="Courier New"/>
+          <w:b/>
+          <w:bCs/>
+          <w:color w:val="000080"/>
+          <w:sz w:val="20"/>
+          <w:szCs w:val="20"/>
+          <w:lang w:val="en-MY"/>
+        </w:rPr>
+        <w:t>(</w:t>
+      </w:r>
+      <w:r>
+        <w:rPr>
+          <w:rFonts w:ascii="Courier New" w:eastAsia="Times New Roman" w:hAnsi="Courier New" w:cs="Courier New"/>
+          <w:color w:val="808080"/>
+          <w:sz w:val="20"/>
+          <w:szCs w:val="20"/>
+          <w:lang w:val="en-MY"/>
+        </w:rPr>
+        <w:t>'year'</w:t>
+      </w:r>
+      <w:r>
+        <w:rPr>
+          <w:rFonts w:ascii="Courier New" w:eastAsia="Times New Roman" w:hAnsi="Courier New" w:cs="Courier New"/>
+          <w:color w:val="000000"/>
+          <w:sz w:val="20"/>
+          <w:szCs w:val="20"/>
+          <w:lang w:val="en-MY"/>
+        </w:rPr>
+        <w:t>,</w:t>
+      </w:r>
+      <w:r>
+        <w:rPr>
+          <w:rFonts w:ascii="Courier New" w:eastAsia="Times New Roman" w:hAnsi="Courier New" w:cs="Courier New"/>
+          <w:color w:val="808080"/>
+          <w:sz w:val="20"/>
+          <w:szCs w:val="20"/>
+          <w:lang w:val="en-MY"/>
+        </w:rPr>
+        <w:t>'season'</w:t>
+      </w:r>
+      <w:r>
+        <w:rPr>
+          <w:rFonts w:ascii="Courier New" w:eastAsia="Times New Roman" w:hAnsi="Courier New" w:cs="Courier New"/>
+          <w:b/>
+          <w:bCs/>
+          <w:color w:val="000080"/>
+          <w:sz w:val="20"/>
+          <w:szCs w:val="20"/>
+          <w:lang w:val="en-MY"/>
+        </w:rPr>
+        <w:t>)</w:t>
+      </w:r>
+      <w:r>
+        <w:rPr>
+          <w:rFonts w:ascii="Courier New" w:eastAsia="Times New Roman" w:hAnsi="Courier New" w:cs="Courier New"/>
+          <w:color w:val="000000"/>
+          <w:sz w:val="20"/>
+          <w:szCs w:val="20"/>
+          <w:lang w:val="en-MY"/>
+        </w:rPr>
+        <w:t xml:space="preserve"> </w:t>
+      </w:r>
+      <w:r>
+        <w:rPr>
+          <w:rFonts w:ascii="Courier New" w:eastAsia="Times New Roman" w:hAnsi="Courier New" w:cs="Courier New"/>
+          <w:color w:val="008000"/>
+          <w:sz w:val="20"/>
+          <w:szCs w:val="20"/>
+          <w:lang w:val="en-MY"/>
+        </w:rPr>
+        <w:t># naming columns</w:t>
+      </w:r>
+    </w:p>
+    <w:p>
+      <w:pPr>
+        <w:shd w:val="clear" w:color="auto" w:fill="FFFFFF"/>
+        <w:spacing w:after="0" w:line="240" w:lineRule="auto"/>
+        <w:rPr>
+          <w:rFonts w:ascii="Courier New" w:eastAsia="Times New Roman" w:hAnsi="Courier New" w:cs="Courier New"/>
+          <w:color w:val="000000"/>
+          <w:sz w:val="20"/>
+          <w:szCs w:val="20"/>
+          <w:lang w:val="en-MY"/>
+        </w:rPr>
+      </w:pPr>
+      <w:r>
+        <w:rPr>
+          <w:rFonts w:ascii="Courier New" w:eastAsia="Times New Roman" w:hAnsi="Courier New" w:cs="Courier New"/>
+          <w:color w:val="000000"/>
+          <w:sz w:val="20"/>
+          <w:szCs w:val="20"/>
+          <w:lang w:val="en-MY"/>
+        </w:rPr>
+        <w:t xml:space="preserve">bikeMean </w:t>
+      </w:r>
+      <w:r>
+        <w:rPr>
+          <w:rFonts w:ascii="Courier New" w:eastAsia="Times New Roman" w:hAnsi="Courier New" w:cs="Courier New"/>
+          <w:b/>
+          <w:bCs/>
+          <w:color w:val="000080"/>
+          <w:sz w:val="20"/>
+          <w:szCs w:val="20"/>
+          <w:lang w:val="en-MY"/>
+        </w:rPr>
+        <w:t>&lt;-</w:t>
+      </w:r>
+      <w:r>
+        <w:rPr>
+          <w:rFonts w:ascii="Courier New" w:eastAsia="Times New Roman" w:hAnsi="Courier New" w:cs="Courier New"/>
+          <w:color w:val="000000"/>
+          <w:sz w:val="20"/>
+          <w:szCs w:val="20"/>
+          <w:lang w:val="en-MY"/>
+        </w:rPr>
+        <w:t xml:space="preserve"> bikeMean</w:t>
+      </w:r>
+      <w:r>
+        <w:rPr>
+          <w:rFonts w:ascii="Courier New" w:eastAsia="Times New Roman" w:hAnsi="Courier New" w:cs="Courier New"/>
+          <w:b/>
+          <w:bCs/>
+          <w:color w:val="000080"/>
+          <w:sz w:val="20"/>
+          <w:szCs w:val="20"/>
+          <w:lang w:val="en-MY"/>
+        </w:rPr>
+        <w:t>[</w:t>
+      </w:r>
+      <w:r>
+        <w:rPr>
+          <w:rFonts w:ascii="Courier New" w:eastAsia="Times New Roman" w:hAnsi="Courier New" w:cs="Courier New"/>
+          <w:color w:val="000000"/>
+          <w:sz w:val="20"/>
+          <w:szCs w:val="20"/>
+          <w:lang w:val="en-MY"/>
+        </w:rPr>
+        <w:t xml:space="preserve"> </w:t>
+      </w:r>
+      <w:r>
+        <w:rPr>
+          <w:rFonts w:ascii="Courier New" w:eastAsia="Times New Roman" w:hAnsi="Courier New" w:cs="Courier New"/>
+          <w:color w:val="8000FF"/>
+          <w:sz w:val="20"/>
+          <w:szCs w:val="20"/>
+          <w:lang w:val="en-MY"/>
+        </w:rPr>
+        <w:t>order</w:t>
+      </w:r>
+      <w:r>
+        <w:rPr>
+          <w:rFonts w:ascii="Courier New" w:eastAsia="Times New Roman" w:hAnsi="Courier New" w:cs="Courier New"/>
+          <w:b/>
+          <w:bCs/>
+          <w:color w:val="000080"/>
+          <w:sz w:val="20"/>
+          <w:szCs w:val="20"/>
+          <w:lang w:val="en-MY"/>
+        </w:rPr>
+        <w:t>(</w:t>
+      </w:r>
+      <w:r>
+        <w:rPr>
+          <w:rFonts w:ascii="Courier New" w:eastAsia="Times New Roman" w:hAnsi="Courier New" w:cs="Courier New"/>
+          <w:color w:val="000000"/>
+          <w:sz w:val="20"/>
+          <w:szCs w:val="20"/>
+          <w:lang w:val="en-MY"/>
+        </w:rPr>
+        <w:t>bikeMean</w:t>
+      </w:r>
+      <w:r>
+        <w:rPr>
+          <w:rFonts w:ascii="Courier New" w:eastAsia="Times New Roman" w:hAnsi="Courier New" w:cs="Courier New"/>
+          <w:b/>
+          <w:bCs/>
+          <w:color w:val="000080"/>
+          <w:sz w:val="20"/>
+          <w:szCs w:val="20"/>
+          <w:lang w:val="en-MY"/>
+        </w:rPr>
+        <w:t>$</w:t>
+      </w:r>
+      <w:r>
+        <w:rPr>
+          <w:rFonts w:ascii="Courier New" w:eastAsia="Times New Roman" w:hAnsi="Courier New" w:cs="Courier New"/>
+          <w:color w:val="000000"/>
+          <w:sz w:val="20"/>
+          <w:szCs w:val="20"/>
+          <w:lang w:val="en-MY"/>
+        </w:rPr>
+        <w:t>year, bikeMean</w:t>
+      </w:r>
+      <w:r>
+        <w:rPr>
+          <w:rFonts w:ascii="Courier New" w:eastAsia="Times New Roman" w:hAnsi="Courier New" w:cs="Courier New"/>
+          <w:b/>
+          <w:bCs/>
+          <w:color w:val="000080"/>
+          <w:sz w:val="20"/>
+          <w:szCs w:val="20"/>
+          <w:lang w:val="en-MY"/>
+        </w:rPr>
+        <w:t>$</w:t>
+      </w:r>
+      <w:r>
+        <w:rPr>
+          <w:rFonts w:ascii="Courier New" w:eastAsia="Times New Roman" w:hAnsi="Courier New" w:cs="Courier New"/>
+          <w:color w:val="000000"/>
+          <w:sz w:val="20"/>
+          <w:szCs w:val="20"/>
+          <w:lang w:val="en-MY"/>
+        </w:rPr>
+        <w:t>season</w:t>
+      </w:r>
+      <w:r>
+        <w:rPr>
+          <w:rFonts w:ascii="Courier New" w:eastAsia="Times New Roman" w:hAnsi="Courier New" w:cs="Courier New"/>
+          <w:b/>
+          <w:bCs/>
+          <w:color w:val="000080"/>
+          <w:sz w:val="20"/>
+          <w:szCs w:val="20"/>
+          <w:lang w:val="en-MY"/>
+        </w:rPr>
+        <w:t>)</w:t>
+      </w:r>
+      <w:r>
+        <w:rPr>
+          <w:rFonts w:ascii="Courier New" w:eastAsia="Times New Roman" w:hAnsi="Courier New" w:cs="Courier New"/>
+          <w:color w:val="000000"/>
+          <w:sz w:val="20"/>
+          <w:szCs w:val="20"/>
+          <w:lang w:val="en-MY"/>
+        </w:rPr>
+        <w:t>,</w:t>
+      </w:r>
+      <w:r>
+        <w:rPr>
+          <w:rFonts w:ascii="Courier New" w:eastAsia="Times New Roman" w:hAnsi="Courier New" w:cs="Courier New"/>
+          <w:b/>
+          <w:bCs/>
+          <w:color w:val="000080"/>
+          <w:sz w:val="20"/>
+          <w:szCs w:val="20"/>
+          <w:lang w:val="en-MY"/>
+        </w:rPr>
+        <w:t>]</w:t>
+      </w:r>
+    </w:p>
+    <w:p>
+      <w:pPr>
+        <w:shd w:val="clear" w:color="auto" w:fill="FFFFFF"/>
+        <w:spacing w:after="0" w:line="240" w:lineRule="auto"/>
+        <w:rPr>
+          <w:rFonts w:ascii="Courier New" w:eastAsia="Times New Roman" w:hAnsi="Courier New" w:cs="Courier New"/>
+          <w:color w:val="000000"/>
+          <w:sz w:val="20"/>
+          <w:szCs w:val="20"/>
+          <w:lang w:val="en-MY"/>
+        </w:rPr>
+      </w:pPr>
+      <w:r>
+        <w:rPr>
+          <w:rFonts w:ascii="Courier New" w:eastAsia="Times New Roman" w:hAnsi="Courier New" w:cs="Courier New"/>
+          <w:color w:val="000000"/>
+          <w:sz w:val="20"/>
+          <w:szCs w:val="20"/>
+          <w:lang w:val="en-MY"/>
+        </w:rPr>
+        <w:t>bikeMean</w:t>
+      </w:r>
+      <w:r>
+        <w:rPr>
+          <w:rFonts w:ascii="Courier New" w:eastAsia="Times New Roman" w:hAnsi="Courier New" w:cs="Courier New"/>
+          <w:b/>
+          <w:bCs/>
+          <w:color w:val="000080"/>
+          <w:sz w:val="20"/>
+          <w:szCs w:val="20"/>
+          <w:lang w:val="en-MY"/>
+        </w:rPr>
+        <w:t>$</w:t>
+      </w:r>
+      <w:r>
+        <w:rPr>
+          <w:rFonts w:ascii="Courier New" w:eastAsia="Times New Roman" w:hAnsi="Courier New" w:cs="Courier New"/>
+          <w:color w:val="000000"/>
+          <w:sz w:val="20"/>
+          <w:szCs w:val="20"/>
+          <w:lang w:val="en-MY"/>
+        </w:rPr>
+        <w:t xml:space="preserve">year </w:t>
+      </w:r>
+      <w:r>
+        <w:rPr>
+          <w:rFonts w:ascii="Courier New" w:eastAsia="Times New Roman" w:hAnsi="Courier New" w:cs="Courier New"/>
+          <w:b/>
+          <w:bCs/>
+          <w:color w:val="000080"/>
+          <w:sz w:val="20"/>
+          <w:szCs w:val="20"/>
+          <w:lang w:val="en-MY"/>
+        </w:rPr>
+        <w:t>=</w:t>
+      </w:r>
+      <w:r>
+        <w:rPr>
+          <w:rFonts w:ascii="Courier New" w:eastAsia="Times New Roman" w:hAnsi="Courier New" w:cs="Courier New"/>
+          <w:color w:val="000000"/>
+          <w:sz w:val="20"/>
+          <w:szCs w:val="20"/>
+          <w:lang w:val="en-MY"/>
+        </w:rPr>
+        <w:t xml:space="preserve"> as.factor</w:t>
+      </w:r>
+      <w:r>
+        <w:rPr>
+          <w:rFonts w:ascii="Courier New" w:eastAsia="Times New Roman" w:hAnsi="Courier New" w:cs="Courier New"/>
+          <w:b/>
+          <w:bCs/>
+          <w:color w:val="000080"/>
+          <w:sz w:val="20"/>
+          <w:szCs w:val="20"/>
+          <w:lang w:val="en-MY"/>
+        </w:rPr>
+        <w:t>(</w:t>
+      </w:r>
+      <w:r>
+        <w:rPr>
+          <w:rFonts w:ascii="Courier New" w:eastAsia="Times New Roman" w:hAnsi="Courier New" w:cs="Courier New"/>
+          <w:color w:val="000000"/>
+          <w:sz w:val="20"/>
+          <w:szCs w:val="20"/>
+          <w:lang w:val="en-MY"/>
+        </w:rPr>
+        <w:t>bikeMean</w:t>
+      </w:r>
+      <w:r>
+        <w:rPr>
+          <w:rFonts w:ascii="Courier New" w:eastAsia="Times New Roman" w:hAnsi="Courier New" w:cs="Courier New"/>
+          <w:b/>
+          <w:bCs/>
+          <w:color w:val="000080"/>
+          <w:sz w:val="20"/>
+          <w:szCs w:val="20"/>
+          <w:lang w:val="en-MY"/>
+        </w:rPr>
+        <w:t>$</w:t>
+      </w:r>
+      <w:r>
+        <w:rPr>
+          <w:rFonts w:ascii="Courier New" w:eastAsia="Times New Roman" w:hAnsi="Courier New" w:cs="Courier New"/>
+          <w:color w:val="000000"/>
+          <w:sz w:val="20"/>
+          <w:szCs w:val="20"/>
+          <w:lang w:val="en-MY"/>
+        </w:rPr>
+        <w:t>year</w:t>
+      </w:r>
+      <w:r>
+        <w:rPr>
+          <w:rFonts w:ascii="Courier New" w:eastAsia="Times New Roman" w:hAnsi="Courier New" w:cs="Courier New"/>
+          <w:b/>
+          <w:bCs/>
+          <w:color w:val="000080"/>
+          <w:sz w:val="20"/>
+          <w:szCs w:val="20"/>
+          <w:lang w:val="en-MY"/>
+        </w:rPr>
+        <w:t>)</w:t>
+      </w:r>
+    </w:p>
+    <w:p>
+      <w:pPr>
+        <w:shd w:val="clear" w:color="auto" w:fill="FFFFFF"/>
+        <w:spacing w:after="0" w:line="240" w:lineRule="auto"/>
+        <w:rPr>
+          <w:rFonts w:ascii="Courier New" w:eastAsia="Times New Roman" w:hAnsi="Courier New" w:cs="Courier New"/>
+          <w:color w:val="000000"/>
+          <w:sz w:val="20"/>
+          <w:szCs w:val="20"/>
+          <w:lang w:val="en-MY"/>
+        </w:rPr>
+      </w:pPr>
+      <w:r>
+        <w:rPr>
+          <w:rFonts w:ascii="Courier New" w:eastAsia="Times New Roman" w:hAnsi="Courier New" w:cs="Courier New"/>
+          <w:color w:val="000000"/>
+          <w:sz w:val="20"/>
+          <w:szCs w:val="20"/>
+          <w:lang w:val="en-MY"/>
+        </w:rPr>
+        <w:t>bikeMean</w:t>
+      </w:r>
+      <w:r>
+        <w:rPr>
+          <w:rFonts w:ascii="Courier New" w:eastAsia="Times New Roman" w:hAnsi="Courier New" w:cs="Courier New"/>
+          <w:b/>
+          <w:bCs/>
+          <w:color w:val="000080"/>
+          <w:sz w:val="20"/>
+          <w:szCs w:val="20"/>
+          <w:lang w:val="en-MY"/>
+        </w:rPr>
+        <w:t>$</w:t>
+      </w:r>
+      <w:r>
+        <w:rPr>
+          <w:rFonts w:ascii="Courier New" w:eastAsia="Times New Roman" w:hAnsi="Courier New" w:cs="Courier New"/>
+          <w:color w:val="000000"/>
+          <w:sz w:val="20"/>
+          <w:szCs w:val="20"/>
+          <w:lang w:val="en-MY"/>
+        </w:rPr>
+        <w:t xml:space="preserve">season </w:t>
+      </w:r>
+      <w:r>
+        <w:rPr>
+          <w:rFonts w:ascii="Courier New" w:eastAsia="Times New Roman" w:hAnsi="Courier New" w:cs="Courier New"/>
+          <w:b/>
+          <w:bCs/>
+          <w:color w:val="000080"/>
+          <w:sz w:val="20"/>
+          <w:szCs w:val="20"/>
+          <w:lang w:val="en-MY"/>
+        </w:rPr>
+        <w:t>=</w:t>
+      </w:r>
+      <w:r>
+        <w:rPr>
+          <w:rFonts w:ascii="Courier New" w:eastAsia="Times New Roman" w:hAnsi="Courier New" w:cs="Courier New"/>
+          <w:color w:val="000000"/>
+          <w:sz w:val="20"/>
+          <w:szCs w:val="20"/>
+          <w:lang w:val="en-MY"/>
+        </w:rPr>
+        <w:t xml:space="preserve"> as.factor</w:t>
+      </w:r>
+      <w:r>
+        <w:rPr>
+          <w:rFonts w:ascii="Courier New" w:eastAsia="Times New Roman" w:hAnsi="Courier New" w:cs="Courier New"/>
+          <w:b/>
+          <w:bCs/>
+          <w:color w:val="000080"/>
+          <w:sz w:val="20"/>
+          <w:szCs w:val="20"/>
+          <w:lang w:val="en-MY"/>
+        </w:rPr>
+        <w:t>(</w:t>
+      </w:r>
+      <w:r>
+        <w:rPr>
+          <w:rFonts w:ascii="Courier New" w:eastAsia="Times New Roman" w:hAnsi="Courier New" w:cs="Courier New"/>
+          <w:color w:val="000000"/>
+          <w:sz w:val="20"/>
+          <w:szCs w:val="20"/>
+          <w:lang w:val="en-MY"/>
+        </w:rPr>
+        <w:t>bikeMean</w:t>
+      </w:r>
+      <w:r>
+        <w:rPr>
+          <w:rFonts w:ascii="Courier New" w:eastAsia="Times New Roman" w:hAnsi="Courier New" w:cs="Courier New"/>
+          <w:b/>
+          <w:bCs/>
+          <w:color w:val="000080"/>
+          <w:sz w:val="20"/>
+          <w:szCs w:val="20"/>
+          <w:lang w:val="en-MY"/>
+        </w:rPr>
+        <w:t>$</w:t>
+      </w:r>
+      <w:r>
+        <w:rPr>
+          <w:rFonts w:ascii="Courier New" w:eastAsia="Times New Roman" w:hAnsi="Courier New" w:cs="Courier New"/>
+          <w:color w:val="000000"/>
+          <w:sz w:val="20"/>
+          <w:szCs w:val="20"/>
+          <w:lang w:val="en-MY"/>
+        </w:rPr>
+        <w:t>season</w:t>
+      </w:r>
+      <w:r>
+        <w:rPr>
+          <w:rFonts w:ascii="Courier New" w:eastAsia="Times New Roman" w:hAnsi="Courier New" w:cs="Courier New"/>
+          <w:b/>
+          <w:bCs/>
+          <w:color w:val="000080"/>
+          <w:sz w:val="20"/>
+          <w:szCs w:val="20"/>
+          <w:lang w:val="en-MY"/>
+        </w:rPr>
+        <w:t>)</w:t>
+      </w:r>
+    </w:p>
+    <w:p>
+      <w:pPr>
+        <w:shd w:val="clear" w:color="auto" w:fill="FFFFFF"/>
+        <w:spacing w:after="0" w:line="240" w:lineRule="auto"/>
+        <w:rPr>
+          <w:rFonts w:ascii="Courier New" w:eastAsia="Times New Roman" w:hAnsi="Courier New" w:cs="Courier New"/>
+          <w:color w:val="000000"/>
+          <w:sz w:val="20"/>
+          <w:szCs w:val="20"/>
+          <w:lang w:val="en-MY"/>
+        </w:rPr>
+      </w:pPr>
+    </w:p>
+    <w:p>
+      <w:pPr>
+        <w:shd w:val="clear" w:color="auto" w:fill="FFFFFF"/>
+        <w:spacing w:after="0" w:line="240" w:lineRule="auto"/>
+        <w:rPr>
+          <w:rFonts w:ascii="Courier New" w:eastAsia="Times New Roman" w:hAnsi="Courier New" w:cs="Courier New"/>
+          <w:color w:val="000000"/>
+          <w:sz w:val="20"/>
+          <w:szCs w:val="20"/>
+          <w:lang w:val="en-MY"/>
+        </w:rPr>
+      </w:pPr>
+      <w:r>
+        <w:rPr>
+          <w:rFonts w:ascii="Courier New" w:eastAsia="Times New Roman" w:hAnsi="Courier New" w:cs="Courier New"/>
+          <w:color w:val="008000"/>
+          <w:sz w:val="20"/>
+          <w:szCs w:val="20"/>
+          <w:lang w:val="en-MY"/>
+        </w:rPr>
+        <w:t># display bar graph</w:t>
+      </w:r>
+    </w:p>
+    <w:p>
+      <w:pPr>
+        <w:shd w:val="clear" w:color="auto" w:fill="FFFFFF"/>
+        <w:spacing w:after="0" w:line="240" w:lineRule="auto"/>
+        <w:rPr>
+          <w:rFonts w:ascii="Courier New" w:eastAsia="Times New Roman" w:hAnsi="Courier New" w:cs="Courier New"/>
+          <w:color w:val="000000"/>
+          <w:sz w:val="20"/>
+          <w:szCs w:val="20"/>
+          <w:lang w:val="en-MY"/>
+        </w:rPr>
+      </w:pPr>
+      <w:r>
+        <w:rPr>
+          <w:rFonts w:ascii="Courier New" w:eastAsia="Times New Roman" w:hAnsi="Courier New" w:cs="Courier New"/>
+          <w:color w:val="000000"/>
+          <w:sz w:val="20"/>
+          <w:szCs w:val="20"/>
+          <w:lang w:val="en-MY"/>
+        </w:rPr>
+        <w:t>ggplot</w:t>
+      </w:r>
+      <w:r>
+        <w:rPr>
+          <w:rFonts w:ascii="Courier New" w:eastAsia="Times New Roman" w:hAnsi="Courier New" w:cs="Courier New"/>
+          <w:b/>
+          <w:bCs/>
+          <w:color w:val="000080"/>
+          <w:sz w:val="20"/>
+          <w:szCs w:val="20"/>
+          <w:lang w:val="en-MY"/>
+        </w:rPr>
+        <w:t>(</w:t>
+      </w:r>
+      <w:r>
+        <w:rPr>
+          <w:rFonts w:ascii="Courier New" w:eastAsia="Times New Roman" w:hAnsi="Courier New" w:cs="Courier New"/>
+          <w:color w:val="000000"/>
+          <w:sz w:val="20"/>
+          <w:szCs w:val="20"/>
+          <w:lang w:val="en-MY"/>
+        </w:rPr>
+        <w:t>bikeMean, aes</w:t>
+      </w:r>
+      <w:r>
+        <w:rPr>
+          <w:rFonts w:ascii="Courier New" w:eastAsia="Times New Roman" w:hAnsi="Courier New" w:cs="Courier New"/>
+          <w:b/>
+          <w:bCs/>
+          <w:color w:val="000080"/>
+          <w:sz w:val="20"/>
+          <w:szCs w:val="20"/>
+          <w:lang w:val="en-MY"/>
+        </w:rPr>
+        <w:t>(</w:t>
+      </w:r>
+      <w:r>
+        <w:rPr>
+          <w:rFonts w:ascii="Courier New" w:eastAsia="Times New Roman" w:hAnsi="Courier New" w:cs="Courier New"/>
+          <w:color w:val="000000"/>
+          <w:sz w:val="20"/>
+          <w:szCs w:val="20"/>
+          <w:lang w:val="en-MY"/>
+        </w:rPr>
+        <w:t>year,cnt</w:t>
+      </w:r>
+      <w:r>
+        <w:rPr>
+          <w:rFonts w:ascii="Courier New" w:eastAsia="Times New Roman" w:hAnsi="Courier New" w:cs="Courier New"/>
+          <w:b/>
+          <w:bCs/>
+          <w:color w:val="000080"/>
+          <w:sz w:val="20"/>
+          <w:szCs w:val="20"/>
+          <w:lang w:val="en-MY"/>
+        </w:rPr>
+        <w:t>))</w:t>
+      </w:r>
+      <w:r>
+        <w:rPr>
+          <w:rFonts w:ascii="Courier New" w:eastAsia="Times New Roman" w:hAnsi="Courier New" w:cs="Courier New"/>
+          <w:color w:val="000000"/>
+          <w:sz w:val="20"/>
+          <w:szCs w:val="20"/>
+          <w:lang w:val="en-MY"/>
+        </w:rPr>
+        <w:t xml:space="preserve"> </w:t>
+      </w:r>
+      <w:r>
+        <w:rPr>
+          <w:rFonts w:ascii="Courier New" w:eastAsia="Times New Roman" w:hAnsi="Courier New" w:cs="Courier New"/>
+          <w:b/>
+          <w:bCs/>
+          <w:color w:val="000080"/>
+          <w:sz w:val="20"/>
+          <w:szCs w:val="20"/>
+          <w:lang w:val="en-MY"/>
+        </w:rPr>
+        <w:t>+</w:t>
+      </w:r>
+    </w:p>
+    <w:p>
+      <w:pPr>
+        <w:shd w:val="clear" w:color="auto" w:fill="FFFFFF"/>
+        <w:spacing w:after="0" w:line="240" w:lineRule="auto"/>
+        <w:rPr>
+          <w:rFonts w:ascii="Courier New" w:eastAsia="Times New Roman" w:hAnsi="Courier New" w:cs="Courier New"/>
+          <w:color w:val="000000"/>
+          <w:sz w:val="20"/>
+          <w:szCs w:val="20"/>
+          <w:lang w:val="en-MY"/>
+        </w:rPr>
+      </w:pPr>
+      <w:r>
+        <w:rPr>
+          <w:rFonts w:ascii="Courier New" w:eastAsia="Times New Roman" w:hAnsi="Courier New" w:cs="Courier New"/>
+          <w:color w:val="000000"/>
+          <w:sz w:val="20"/>
+          <w:szCs w:val="20"/>
+          <w:lang w:val="en-MY"/>
+        </w:rPr>
+        <w:t xml:space="preserve">  geom_bar</w:t>
+      </w:r>
+      <w:r>
+        <w:rPr>
+          <w:rFonts w:ascii="Courier New" w:eastAsia="Times New Roman" w:hAnsi="Courier New" w:cs="Courier New"/>
+          <w:b/>
+          <w:bCs/>
+          <w:color w:val="000080"/>
+          <w:sz w:val="20"/>
+          <w:szCs w:val="20"/>
+          <w:lang w:val="en-MY"/>
+        </w:rPr>
+        <w:t>(</w:t>
+      </w:r>
+      <w:r>
+        <w:rPr>
+          <w:rFonts w:ascii="Courier New" w:eastAsia="Times New Roman" w:hAnsi="Courier New" w:cs="Courier New"/>
+          <w:color w:val="000000"/>
+          <w:sz w:val="20"/>
+          <w:szCs w:val="20"/>
+          <w:lang w:val="en-MY"/>
+        </w:rPr>
+        <w:t>aes</w:t>
+      </w:r>
+      <w:r>
+        <w:rPr>
+          <w:rFonts w:ascii="Courier New" w:eastAsia="Times New Roman" w:hAnsi="Courier New" w:cs="Courier New"/>
+          <w:b/>
+          <w:bCs/>
+          <w:color w:val="000080"/>
+          <w:sz w:val="20"/>
+          <w:szCs w:val="20"/>
+          <w:lang w:val="en-MY"/>
+        </w:rPr>
+        <w:t>(</w:t>
+      </w:r>
+      <w:r>
+        <w:rPr>
+          <w:rFonts w:ascii="Courier New" w:eastAsia="Times New Roman" w:hAnsi="Courier New" w:cs="Courier New"/>
+          <w:color w:val="000000"/>
+          <w:sz w:val="20"/>
+          <w:szCs w:val="20"/>
+          <w:lang w:val="en-MY"/>
+        </w:rPr>
+        <w:t xml:space="preserve">fill </w:t>
+      </w:r>
+      <w:r>
+        <w:rPr>
+          <w:rFonts w:ascii="Courier New" w:eastAsia="Times New Roman" w:hAnsi="Courier New" w:cs="Courier New"/>
+          <w:b/>
+          <w:bCs/>
+          <w:color w:val="000080"/>
+          <w:sz w:val="20"/>
+          <w:szCs w:val="20"/>
+          <w:lang w:val="en-MY"/>
+        </w:rPr>
+        <w:t>=</w:t>
+      </w:r>
+      <w:r>
+        <w:rPr>
+          <w:rFonts w:ascii="Courier New" w:eastAsia="Times New Roman" w:hAnsi="Courier New" w:cs="Courier New"/>
+          <w:color w:val="000000"/>
+          <w:sz w:val="20"/>
+          <w:szCs w:val="20"/>
+          <w:lang w:val="en-MY"/>
+        </w:rPr>
+        <w:t xml:space="preserve"> as.factor</w:t>
+      </w:r>
+      <w:r>
+        <w:rPr>
+          <w:rFonts w:ascii="Courier New" w:eastAsia="Times New Roman" w:hAnsi="Courier New" w:cs="Courier New"/>
+          <w:b/>
+          <w:bCs/>
+          <w:color w:val="000080"/>
+          <w:sz w:val="20"/>
+          <w:szCs w:val="20"/>
+          <w:lang w:val="en-MY"/>
+        </w:rPr>
+        <w:t>(</w:t>
+      </w:r>
+      <w:r>
+        <w:rPr>
+          <w:rFonts w:ascii="Courier New" w:eastAsia="Times New Roman" w:hAnsi="Courier New" w:cs="Courier New"/>
+          <w:color w:val="000000"/>
+          <w:sz w:val="20"/>
+          <w:szCs w:val="20"/>
+          <w:lang w:val="en-MY"/>
+        </w:rPr>
+        <w:t>season</w:t>
+      </w:r>
+      <w:r>
+        <w:rPr>
+          <w:rFonts w:ascii="Courier New" w:eastAsia="Times New Roman" w:hAnsi="Courier New" w:cs="Courier New"/>
+          <w:b/>
+          <w:bCs/>
+          <w:color w:val="000080"/>
+          <w:sz w:val="20"/>
+          <w:szCs w:val="20"/>
+          <w:lang w:val="en-MY"/>
+        </w:rPr>
+        <w:t>))</w:t>
+      </w:r>
+      <w:r>
+        <w:rPr>
+          <w:rFonts w:ascii="Courier New" w:eastAsia="Times New Roman" w:hAnsi="Courier New" w:cs="Courier New"/>
+          <w:color w:val="000000"/>
+          <w:sz w:val="20"/>
+          <w:szCs w:val="20"/>
+          <w:lang w:val="en-MY"/>
+        </w:rPr>
+        <w:t xml:space="preserve">, position </w:t>
+      </w:r>
+      <w:r>
+        <w:rPr>
+          <w:rFonts w:ascii="Courier New" w:eastAsia="Times New Roman" w:hAnsi="Courier New" w:cs="Courier New"/>
+          <w:b/>
+          <w:bCs/>
+          <w:color w:val="000080"/>
+          <w:sz w:val="20"/>
+          <w:szCs w:val="20"/>
+          <w:lang w:val="en-MY"/>
+        </w:rPr>
+        <w:t>=</w:t>
+      </w:r>
+      <w:r>
+        <w:rPr>
+          <w:rFonts w:ascii="Courier New" w:eastAsia="Times New Roman" w:hAnsi="Courier New" w:cs="Courier New"/>
+          <w:color w:val="000000"/>
+          <w:sz w:val="20"/>
+          <w:szCs w:val="20"/>
+          <w:lang w:val="en-MY"/>
+        </w:rPr>
+        <w:t xml:space="preserve"> </w:t>
+      </w:r>
+      <w:r>
+        <w:rPr>
+          <w:rFonts w:ascii="Courier New" w:eastAsia="Times New Roman" w:hAnsi="Courier New" w:cs="Courier New"/>
+          <w:color w:val="808080"/>
+          <w:sz w:val="20"/>
+          <w:szCs w:val="20"/>
+          <w:lang w:val="en-MY"/>
+        </w:rPr>
+        <w:t>"dodge"</w:t>
+      </w:r>
+      <w:r>
+        <w:rPr>
+          <w:rFonts w:ascii="Courier New" w:eastAsia="Times New Roman" w:hAnsi="Courier New" w:cs="Courier New"/>
+          <w:color w:val="000000"/>
+          <w:sz w:val="20"/>
+          <w:szCs w:val="20"/>
+          <w:lang w:val="en-MY"/>
+        </w:rPr>
+        <w:t>, stat</w:t>
+      </w:r>
+      <w:r>
+        <w:rPr>
+          <w:rFonts w:ascii="Courier New" w:eastAsia="Times New Roman" w:hAnsi="Courier New" w:cs="Courier New"/>
+          <w:b/>
+          <w:bCs/>
+          <w:color w:val="000080"/>
+          <w:sz w:val="20"/>
+          <w:szCs w:val="20"/>
+          <w:lang w:val="en-MY"/>
+        </w:rPr>
+        <w:t>=</w:t>
+      </w:r>
+      <w:r>
+        <w:rPr>
+          <w:rFonts w:ascii="Courier New" w:eastAsia="Times New Roman" w:hAnsi="Courier New" w:cs="Courier New"/>
+          <w:color w:val="808080"/>
+          <w:sz w:val="20"/>
+          <w:szCs w:val="20"/>
+          <w:lang w:val="en-MY"/>
+        </w:rPr>
+        <w:t>"identity"</w:t>
+      </w:r>
+      <w:r>
+        <w:rPr>
+          <w:rFonts w:ascii="Courier New" w:eastAsia="Times New Roman" w:hAnsi="Courier New" w:cs="Courier New"/>
+          <w:b/>
+          <w:bCs/>
+          <w:color w:val="000080"/>
+          <w:sz w:val="20"/>
+          <w:szCs w:val="20"/>
+          <w:lang w:val="en-MY"/>
+        </w:rPr>
+        <w:t>)</w:t>
+      </w:r>
+      <w:r>
+        <w:rPr>
+          <w:rFonts w:ascii="Courier New" w:eastAsia="Times New Roman" w:hAnsi="Courier New" w:cs="Courier New"/>
+          <w:color w:val="000000"/>
+          <w:sz w:val="20"/>
+          <w:szCs w:val="20"/>
+          <w:lang w:val="en-MY"/>
+        </w:rPr>
+        <w:t xml:space="preserve"> </w:t>
+      </w:r>
+      <w:r>
+        <w:rPr>
+          <w:rFonts w:ascii="Courier New" w:eastAsia="Times New Roman" w:hAnsi="Courier New" w:cs="Courier New"/>
+          <w:b/>
+          <w:bCs/>
+          <w:color w:val="000080"/>
+          <w:sz w:val="20"/>
+          <w:szCs w:val="20"/>
+          <w:lang w:val="en-MY"/>
+        </w:rPr>
+        <w:t>+</w:t>
+      </w:r>
+    </w:p>
+    <w:p>
+      <w:pPr>
+        <w:shd w:val="clear" w:color="auto" w:fill="FFFFFF"/>
+        <w:spacing w:after="0" w:line="240" w:lineRule="auto"/>
+        <w:rPr>
+          <w:rFonts w:ascii="Courier New" w:eastAsia="Times New Roman" w:hAnsi="Courier New" w:cs="Courier New"/>
+          <w:color w:val="000000"/>
+          <w:sz w:val="20"/>
+          <w:szCs w:val="20"/>
+          <w:lang w:val="en-MY"/>
+        </w:rPr>
+      </w:pPr>
+      <w:r>
+        <w:rPr>
+          <w:rFonts w:ascii="Courier New" w:eastAsia="Times New Roman" w:hAnsi="Courier New" w:cs="Courier New"/>
+          <w:color w:val="000000"/>
+          <w:sz w:val="20"/>
+          <w:szCs w:val="20"/>
+          <w:lang w:val="en-MY"/>
+        </w:rPr>
+        <w:t xml:space="preserve">  scale_fill_discrete</w:t>
+      </w:r>
+      <w:r>
+        <w:rPr>
+          <w:rFonts w:ascii="Courier New" w:eastAsia="Times New Roman" w:hAnsi="Courier New" w:cs="Courier New"/>
+          <w:b/>
+          <w:bCs/>
+          <w:color w:val="000080"/>
+          <w:sz w:val="20"/>
+          <w:szCs w:val="20"/>
+          <w:lang w:val="en-MY"/>
+        </w:rPr>
+        <w:t>(</w:t>
+      </w:r>
+      <w:r>
+        <w:rPr>
+          <w:rFonts w:ascii="Courier New" w:eastAsia="Times New Roman" w:hAnsi="Courier New" w:cs="Courier New"/>
+          <w:color w:val="000000"/>
+          <w:sz w:val="20"/>
+          <w:szCs w:val="20"/>
+          <w:lang w:val="en-MY"/>
+        </w:rPr>
+        <w:t xml:space="preserve">name </w:t>
+      </w:r>
+      <w:r>
+        <w:rPr>
+          <w:rFonts w:ascii="Courier New" w:eastAsia="Times New Roman" w:hAnsi="Courier New" w:cs="Courier New"/>
+          <w:b/>
+          <w:bCs/>
+          <w:color w:val="000080"/>
+          <w:sz w:val="20"/>
+          <w:szCs w:val="20"/>
+          <w:lang w:val="en-MY"/>
+        </w:rPr>
+        <w:t>=</w:t>
+      </w:r>
+      <w:r>
+        <w:rPr>
+          <w:rFonts w:ascii="Courier New" w:eastAsia="Times New Roman" w:hAnsi="Courier New" w:cs="Courier New"/>
+          <w:color w:val="000000"/>
+          <w:sz w:val="20"/>
+          <w:szCs w:val="20"/>
+          <w:lang w:val="en-MY"/>
+        </w:rPr>
+        <w:t xml:space="preserve"> </w:t>
+      </w:r>
+      <w:r>
+        <w:rPr>
+          <w:rFonts w:ascii="Courier New" w:eastAsia="Times New Roman" w:hAnsi="Courier New" w:cs="Courier New"/>
+          <w:color w:val="808080"/>
+          <w:sz w:val="20"/>
+          <w:szCs w:val="20"/>
+          <w:lang w:val="en-MY"/>
+        </w:rPr>
+        <w:t>"Season"</w:t>
+      </w:r>
+      <w:r>
+        <w:rPr>
+          <w:rFonts w:ascii="Courier New" w:eastAsia="Times New Roman" w:hAnsi="Courier New" w:cs="Courier New"/>
+          <w:color w:val="000000"/>
+          <w:sz w:val="20"/>
+          <w:szCs w:val="20"/>
+          <w:lang w:val="en-MY"/>
+        </w:rPr>
+        <w:t>,</w:t>
+      </w:r>
+    </w:p>
+    <w:p>
+      <w:pPr>
+        <w:shd w:val="clear" w:color="auto" w:fill="FFFFFF"/>
+        <w:spacing w:after="0" w:line="240" w:lineRule="auto"/>
+        <w:rPr>
+          <w:rFonts w:ascii="Courier New" w:eastAsia="Times New Roman" w:hAnsi="Courier New" w:cs="Courier New"/>
+          <w:color w:val="000000"/>
+          <w:sz w:val="20"/>
+          <w:szCs w:val="20"/>
+          <w:lang w:val="en-MY"/>
+        </w:rPr>
+      </w:pPr>
+      <w:r>
+        <w:rPr>
+          <w:rFonts w:ascii="Courier New" w:eastAsia="Times New Roman" w:hAnsi="Courier New" w:cs="Courier New"/>
+          <w:color w:val="000000"/>
+          <w:sz w:val="20"/>
+          <w:szCs w:val="20"/>
+          <w:lang w:val="en-MY"/>
+        </w:rPr>
+        <w:t xml:space="preserve">                      </w:t>
+      </w:r>
+      <w:r>
+        <w:rPr>
+          <w:rFonts w:ascii="Courier New" w:eastAsia="Times New Roman" w:hAnsi="Courier New" w:cs="Courier New"/>
+          <w:color w:val="8000FF"/>
+          <w:sz w:val="20"/>
+          <w:szCs w:val="20"/>
+          <w:lang w:val="en-MY"/>
+        </w:rPr>
+        <w:t>labels</w:t>
+      </w:r>
+      <w:r>
+        <w:rPr>
+          <w:rFonts w:ascii="Courier New" w:eastAsia="Times New Roman" w:hAnsi="Courier New" w:cs="Courier New"/>
+          <w:color w:val="000000"/>
+          <w:sz w:val="20"/>
+          <w:szCs w:val="20"/>
+          <w:lang w:val="en-MY"/>
+        </w:rPr>
+        <w:t xml:space="preserve"> </w:t>
+      </w:r>
+      <w:r>
+        <w:rPr>
+          <w:rFonts w:ascii="Courier New" w:eastAsia="Times New Roman" w:hAnsi="Courier New" w:cs="Courier New"/>
+          <w:b/>
+          <w:bCs/>
+          <w:color w:val="000080"/>
+          <w:sz w:val="20"/>
+          <w:szCs w:val="20"/>
+          <w:lang w:val="en-MY"/>
+        </w:rPr>
+        <w:t>=</w:t>
+      </w:r>
+      <w:r>
+        <w:rPr>
+          <w:rFonts w:ascii="Courier New" w:eastAsia="Times New Roman" w:hAnsi="Courier New" w:cs="Courier New"/>
+          <w:color w:val="000000"/>
+          <w:sz w:val="20"/>
+          <w:szCs w:val="20"/>
+          <w:lang w:val="en-MY"/>
+        </w:rPr>
+        <w:t xml:space="preserve"> </w:t>
+      </w:r>
+      <w:r>
+        <w:rPr>
+          <w:rFonts w:ascii="Courier New" w:eastAsia="Times New Roman" w:hAnsi="Courier New" w:cs="Courier New"/>
+          <w:color w:val="8000FF"/>
+          <w:sz w:val="20"/>
+          <w:szCs w:val="20"/>
+          <w:lang w:val="en-MY"/>
+        </w:rPr>
+        <w:t>c</w:t>
+      </w:r>
+      <w:r>
+        <w:rPr>
+          <w:rFonts w:ascii="Courier New" w:eastAsia="Times New Roman" w:hAnsi="Courier New" w:cs="Courier New"/>
+          <w:b/>
+          <w:bCs/>
+          <w:color w:val="000080"/>
+          <w:sz w:val="20"/>
+          <w:szCs w:val="20"/>
+          <w:lang w:val="en-MY"/>
+        </w:rPr>
+        <w:t>(</w:t>
+      </w:r>
+      <w:r>
+        <w:rPr>
+          <w:rFonts w:ascii="Courier New" w:eastAsia="Times New Roman" w:hAnsi="Courier New" w:cs="Courier New"/>
+          <w:color w:val="808080"/>
+          <w:sz w:val="20"/>
+          <w:szCs w:val="20"/>
+          <w:lang w:val="en-MY"/>
+        </w:rPr>
+        <w:t>'Spring'</w:t>
+      </w:r>
+      <w:r>
+        <w:rPr>
+          <w:rFonts w:ascii="Courier New" w:eastAsia="Times New Roman" w:hAnsi="Courier New" w:cs="Courier New"/>
+          <w:color w:val="000000"/>
+          <w:sz w:val="20"/>
+          <w:szCs w:val="20"/>
+          <w:lang w:val="en-MY"/>
+        </w:rPr>
+        <w:t>,</w:t>
+      </w:r>
+      <w:r>
+        <w:rPr>
+          <w:rFonts w:ascii="Courier New" w:eastAsia="Times New Roman" w:hAnsi="Courier New" w:cs="Courier New"/>
+          <w:color w:val="808080"/>
+          <w:sz w:val="20"/>
+          <w:szCs w:val="20"/>
+          <w:lang w:val="en-MY"/>
+        </w:rPr>
+        <w:t>'Summer'</w:t>
+      </w:r>
+      <w:r>
+        <w:rPr>
+          <w:rFonts w:ascii="Courier New" w:eastAsia="Times New Roman" w:hAnsi="Courier New" w:cs="Courier New"/>
+          <w:color w:val="000000"/>
+          <w:sz w:val="20"/>
+          <w:szCs w:val="20"/>
+          <w:lang w:val="en-MY"/>
+        </w:rPr>
+        <w:t>,</w:t>
+      </w:r>
+      <w:r>
+        <w:rPr>
+          <w:rFonts w:ascii="Courier New" w:eastAsia="Times New Roman" w:hAnsi="Courier New" w:cs="Courier New"/>
+          <w:color w:val="808080"/>
+          <w:sz w:val="20"/>
+          <w:szCs w:val="20"/>
+          <w:lang w:val="en-MY"/>
+        </w:rPr>
+        <w:t>'Autumn'</w:t>
+      </w:r>
+      <w:r>
+        <w:rPr>
+          <w:rFonts w:ascii="Courier New" w:eastAsia="Times New Roman" w:hAnsi="Courier New" w:cs="Courier New"/>
+          <w:color w:val="000000"/>
+          <w:sz w:val="20"/>
+          <w:szCs w:val="20"/>
+          <w:lang w:val="en-MY"/>
+        </w:rPr>
+        <w:t>,</w:t>
+      </w:r>
+      <w:r>
+        <w:rPr>
+          <w:rFonts w:ascii="Courier New" w:eastAsia="Times New Roman" w:hAnsi="Courier New" w:cs="Courier New"/>
+          <w:color w:val="808080"/>
+          <w:sz w:val="20"/>
+          <w:szCs w:val="20"/>
+          <w:lang w:val="en-MY"/>
+        </w:rPr>
+        <w:t>'Winter'</w:t>
+      </w:r>
+      <w:r>
+        <w:rPr>
+          <w:rFonts w:ascii="Courier New" w:eastAsia="Times New Roman" w:hAnsi="Courier New" w:cs="Courier New"/>
+          <w:b/>
+          <w:bCs/>
+          <w:color w:val="000080"/>
+          <w:sz w:val="20"/>
+          <w:szCs w:val="20"/>
+          <w:lang w:val="en-MY"/>
+        </w:rPr>
+        <w:t>))</w:t>
+      </w:r>
+      <w:r>
+        <w:rPr>
+          <w:rFonts w:ascii="Courier New" w:eastAsia="Times New Roman" w:hAnsi="Courier New" w:cs="Courier New"/>
+          <w:color w:val="000000"/>
+          <w:sz w:val="20"/>
+          <w:szCs w:val="20"/>
+          <w:lang w:val="en-MY"/>
+        </w:rPr>
+        <w:t xml:space="preserve"> </w:t>
+      </w:r>
+      <w:r>
+        <w:rPr>
+          <w:rFonts w:ascii="Courier New" w:eastAsia="Times New Roman" w:hAnsi="Courier New" w:cs="Courier New"/>
+          <w:b/>
+          <w:bCs/>
+          <w:color w:val="000080"/>
+          <w:sz w:val="20"/>
+          <w:szCs w:val="20"/>
+          <w:lang w:val="en-MY"/>
+        </w:rPr>
+        <w:t>+</w:t>
+      </w:r>
+    </w:p>
+    <w:p>
+      <w:pPr>
+        <w:shd w:val="clear" w:color="auto" w:fill="FFFFFF"/>
+        <w:spacing w:after="0" w:line="240" w:lineRule="auto"/>
+        <w:rPr>
+          <w:rFonts w:ascii="Times New Roman" w:eastAsia="Times New Roman" w:hAnsi="Times New Roman" w:cs="Times New Roman"/>
+          <w:sz w:val="24"/>
+          <w:szCs w:val="24"/>
+          <w:lang w:val="en-MY"/>
+        </w:rPr>
+      </w:pPr>
+      <w:r>
+        <w:rPr>
+          <w:rFonts w:ascii="Courier New" w:eastAsia="Times New Roman" w:hAnsi="Courier New" w:cs="Courier New"/>
+          <w:color w:val="000000"/>
+          <w:sz w:val="20"/>
+          <w:szCs w:val="20"/>
+          <w:lang w:val="en-MY"/>
+        </w:rPr>
+        <w:t xml:space="preserve">  scale_x_discrete</w:t>
+      </w:r>
+      <w:r>
+        <w:rPr>
+          <w:rFonts w:ascii="Courier New" w:eastAsia="Times New Roman" w:hAnsi="Courier New" w:cs="Courier New"/>
+          <w:b/>
+          <w:bCs/>
+          <w:color w:val="000080"/>
+          <w:sz w:val="20"/>
+          <w:szCs w:val="20"/>
+          <w:lang w:val="en-MY"/>
+        </w:rPr>
+        <w:t>(</w:t>
+      </w:r>
+      <w:r>
+        <w:rPr>
+          <w:rFonts w:ascii="Courier New" w:eastAsia="Times New Roman" w:hAnsi="Courier New" w:cs="Courier New"/>
+          <w:color w:val="8000FF"/>
+          <w:sz w:val="20"/>
+          <w:szCs w:val="20"/>
+          <w:lang w:val="en-MY"/>
+        </w:rPr>
+        <w:t>labels</w:t>
+      </w:r>
+      <w:r>
+        <w:rPr>
+          <w:rFonts w:ascii="Courier New" w:eastAsia="Times New Roman" w:hAnsi="Courier New" w:cs="Courier New"/>
+          <w:color w:val="000000"/>
+          <w:sz w:val="20"/>
+          <w:szCs w:val="20"/>
+          <w:lang w:val="en-MY"/>
+        </w:rPr>
+        <w:t xml:space="preserve"> </w:t>
+      </w:r>
+      <w:r>
+        <w:rPr>
+          <w:rFonts w:ascii="Courier New" w:eastAsia="Times New Roman" w:hAnsi="Courier New" w:cs="Courier New"/>
+          <w:b/>
+          <w:bCs/>
+          <w:color w:val="000080"/>
+          <w:sz w:val="20"/>
+          <w:szCs w:val="20"/>
+          <w:lang w:val="en-MY"/>
+        </w:rPr>
+        <w:t>=</w:t>
+      </w:r>
+      <w:r>
+        <w:rPr>
+          <w:rFonts w:ascii="Courier New" w:eastAsia="Times New Roman" w:hAnsi="Courier New" w:cs="Courier New"/>
+          <w:color w:val="000000"/>
+          <w:sz w:val="20"/>
+          <w:szCs w:val="20"/>
+          <w:lang w:val="en-MY"/>
+        </w:rPr>
+        <w:t xml:space="preserve"> </w:t>
+      </w:r>
+      <w:r>
+        <w:rPr>
+          <w:rFonts w:ascii="Courier New" w:eastAsia="Times New Roman" w:hAnsi="Courier New" w:cs="Courier New"/>
+          <w:color w:val="8000FF"/>
+          <w:sz w:val="20"/>
+          <w:szCs w:val="20"/>
+          <w:lang w:val="en-MY"/>
+        </w:rPr>
+        <w:t>c</w:t>
+      </w:r>
+      <w:r>
+        <w:rPr>
+          <w:rFonts w:ascii="Courier New" w:eastAsia="Times New Roman" w:hAnsi="Courier New" w:cs="Courier New"/>
+          <w:b/>
+          <w:bCs/>
+          <w:color w:val="000080"/>
+          <w:sz w:val="20"/>
+          <w:szCs w:val="20"/>
+          <w:lang w:val="en-MY"/>
+        </w:rPr>
+        <w:t>(</w:t>
+      </w:r>
+      <w:r>
+        <w:rPr>
+          <w:rFonts w:ascii="Courier New" w:eastAsia="Times New Roman" w:hAnsi="Courier New" w:cs="Courier New"/>
+          <w:color w:val="808080"/>
+          <w:sz w:val="20"/>
+          <w:szCs w:val="20"/>
+          <w:lang w:val="en-MY"/>
+        </w:rPr>
+        <w:t>'2011'</w:t>
+      </w:r>
+      <w:r>
+        <w:rPr>
+          <w:rFonts w:ascii="Courier New" w:eastAsia="Times New Roman" w:hAnsi="Courier New" w:cs="Courier New"/>
+          <w:color w:val="000000"/>
+          <w:sz w:val="20"/>
+          <w:szCs w:val="20"/>
+          <w:lang w:val="en-MY"/>
+        </w:rPr>
+        <w:t>,</w:t>
+      </w:r>
+      <w:r>
+        <w:rPr>
+          <w:rFonts w:ascii="Courier New" w:eastAsia="Times New Roman" w:hAnsi="Courier New" w:cs="Courier New"/>
+          <w:color w:val="808080"/>
+          <w:sz w:val="20"/>
+          <w:szCs w:val="20"/>
+          <w:lang w:val="en-MY"/>
+        </w:rPr>
+        <w:t>'2012'</w:t>
+      </w:r>
+      <w:r>
+        <w:rPr>
+          <w:rFonts w:ascii="Courier New" w:eastAsia="Times New Roman" w:hAnsi="Courier New" w:cs="Courier New"/>
+          <w:b/>
+          <w:bCs/>
+          <w:color w:val="000080"/>
+          <w:sz w:val="20"/>
+          <w:szCs w:val="20"/>
+          <w:lang w:val="en-MY"/>
+        </w:rPr>
+        <w:t>))</w:t>
+      </w:r>
+    </w:p>
+    <w:p>
+      <w:pPr>
+        <w:rPr>
+          <w:rFonts w:ascii="Times New Roman" w:hAnsi="Times New Roman" w:cs="Times New Roman"/>
+          <w:sz w:val="24"/>
+          <w:szCs w:val="24"/>
+          <w:lang w:val="en-MY"/>
+        </w:rPr>
+      </w:pPr>
+    </w:p>
+    <w:p>
+      <w:pPr>
+        <w:rPr>
+          <w:rFonts w:ascii="Times New Roman" w:hAnsi="Times New Roman" w:cs="Times New Roman"/>
+          <w:sz w:val="24"/>
+          <w:szCs w:val="24"/>
+          <w:lang w:val="en-MY"/>
+        </w:rPr>
+      </w:pPr>
+      <w:r>
+        <w:rPr>
+          <w:rFonts w:ascii="Times New Roman" w:hAnsi="Times New Roman" w:cs="Times New Roman"/>
+          <w:sz w:val="24"/>
+          <w:szCs w:val="24"/>
+          <w:lang w:val="en-MY"/>
+        </w:rPr>
+        <w:lastRenderedPageBreak/>
+        <w:t>The image below shows the resulting bar graph</w:t>
+      </w:r>
+      <w:r>
+        <w:rPr>
+          <w:rFonts w:ascii="Times New Roman" w:hAnsi="Times New Roman" w:cs="Times New Roman"/>
+          <w:sz w:val="24"/>
+          <w:szCs w:val="24"/>
+          <w:lang w:val="en-MY"/>
+        </w:rPr>
+        <w:t>:</w:t>
+      </w:r>
+    </w:p>
+    <w:p>
+      <w:pPr>
+        <w:rPr>
+          <w:rFonts w:ascii="Times New Roman" w:hAnsi="Times New Roman" w:cs="Times New Roman"/>
+          <w:sz w:val="24"/>
+          <w:szCs w:val="24"/>
+          <w:lang w:val="en-MY"/>
+        </w:rPr>
+      </w:pPr>
+    </w:p>
+    <w:p>
+      <w:pPr>
+        <w:rPr>
+          <w:rFonts w:ascii="Times New Roman" w:hAnsi="Times New Roman" w:cs="Times New Roman"/>
+          <w:sz w:val="24"/>
+          <w:szCs w:val="24"/>
+          <w:lang w:val="en-MY"/>
+        </w:rPr>
+      </w:pPr>
+      <w:r>
+        <w:rPr>
+          <w:noProof/>
+          <w:lang w:val="en-MY"/>
+        </w:rPr>
+        <w:drawing>
+          <wp:inline distT="0" distB="0" distL="0" distR="0" wp14:anchorId="4AEAFD54" wp14:editId="425CFA76">
+            <wp:extent cx="4466667" cy="5257143"/>
+            <wp:effectExtent l="0" t="0" r="0" b="1270"/>
+            <wp:docPr id="1" name="Picture 1"/>
+            <wp:cNvGraphicFramePr>
+              <a:graphicFrameLocks xmlns:a="http://schemas.openxmlformats.org/drawingml/2006/main" noChangeAspect="1"/>
+            </wp:cNvGraphicFramePr>
+            <a:graphic xmlns:a="http://schemas.openxmlformats.org/drawingml/2006/main">
+              <a:graphicData uri="http://schemas.openxmlformats.org/drawingml/2006/picture">
+                <pic:pic xmlns:pic="http://schemas.openxmlformats.org/drawingml/2006/picture">
+                  <pic:nvPicPr>
+                    <pic:cNvPr id="1" name=""/>
+                    <pic:cNvPicPr/>
+                  </pic:nvPicPr>
+                  <pic:blipFill>
+                    <a:blip r:embed="rId7"/>
+                    <a:stretch>
+                      <a:fillRect/>
+                    </a:stretch>
+                  </pic:blipFill>
+                  <pic:spPr>
+                    <a:xfrm>
+                      <a:off x="0" y="0"/>
+                      <a:ext cx="4466667" cy="5257143"/>
+                    </a:xfrm>
+                    <a:prstGeom prst="rect">
+                      <a:avLst/>
+                    </a:prstGeom>
+                  </pic:spPr>
+                </pic:pic>
+              </a:graphicData>
+            </a:graphic>
+          </wp:inline>
+        </w:drawing>
+      </w:r>
+    </w:p>
+    <w:p>
+      <w:pPr>
+        <w:rPr>
+          <w:rFonts w:ascii="Times New Roman" w:hAnsi="Times New Roman" w:cs="Times New Roman"/>
+          <w:sz w:val="24"/>
+          <w:szCs w:val="24"/>
+        </w:rPr>
+      </w:pPr>
+    </w:p>
+    <w:p>
+      <w:pPr>
+        <w:rPr>
+          <w:rFonts w:ascii="Times New Roman" w:hAnsi="Times New Roman" w:cs="Times New Roman"/>
+          <w:sz w:val="24"/>
+          <w:szCs w:val="24"/>
+        </w:rPr>
+      </w:pPr>
+      <w:r>
+        <w:rPr>
+          <w:rFonts w:ascii="Times New Roman" w:hAnsi="Times New Roman" w:cs="Times New Roman"/>
+          <w:sz w:val="24"/>
+          <w:szCs w:val="24"/>
+        </w:rPr>
+        <w:t>Here, we can see that for some reason, the spring season saw the least number of bicycles on the move, lower than th</w:t>
+      </w:r>
+      <w:r>
+        <w:rPr>
+          <w:rFonts w:ascii="Times New Roman" w:hAnsi="Times New Roman" w:cs="Times New Roman"/>
+          <w:sz w:val="24"/>
+          <w:szCs w:val="24"/>
+        </w:rPr>
+        <w:t>e hot summer or the cold winter.</w:t>
+      </w:r>
+    </w:p>
+    <w:p>
+      <w:pPr>
+        <w:rPr>
+          <w:rFonts w:ascii="Times New Roman" w:hAnsi="Times New Roman" w:cs="Times New Roman"/>
+          <w:sz w:val="24"/>
+          <w:szCs w:val="24"/>
+        </w:rPr>
+      </w:pPr>
+    </w:p>
+    <w:p>
+      <w:pPr>
+        <w:rPr>
+          <w:rFonts w:ascii="Times New Roman" w:hAnsi="Times New Roman" w:cs="Times New Roman"/>
+          <w:sz w:val="24"/>
+          <w:szCs w:val="24"/>
+        </w:rPr>
+      </w:pPr>
+    </w:p>
+    <w:p>
+      <w:pPr>
+        <w:rPr>
+          <w:rFonts w:ascii="Times New Roman" w:hAnsi="Times New Roman" w:cs="Times New Roman"/>
+          <w:sz w:val="24"/>
+          <w:szCs w:val="24"/>
+        </w:rPr>
+      </w:pPr>
+    </w:p>
+    <w:p>
+      <w:pPr>
+        <w:rPr>
+          <w:rFonts w:ascii="Times New Roman" w:hAnsi="Times New Roman" w:cs="Times New Roman"/>
+          <w:sz w:val="24"/>
+          <w:szCs w:val="24"/>
+        </w:rPr>
+      </w:pPr>
+    </w:p>
+    <w:p>
+      <w:pPr>
+        <w:rPr>
+          <w:rFonts w:ascii="Times New Roman" w:hAnsi="Times New Roman" w:cs="Times New Roman"/>
+          <w:sz w:val="24"/>
+          <w:szCs w:val="24"/>
+        </w:rPr>
+      </w:pPr>
+    </w:p>
+    <w:p>
+      <w:pPr>
+        <w:rPr>
+          <w:rFonts w:ascii="Times New Roman" w:hAnsi="Times New Roman" w:cs="Times New Roman"/>
+          <w:sz w:val="24"/>
+          <w:szCs w:val="24"/>
+        </w:rPr>
+      </w:pPr>
+      <w:r>
+        <w:rPr>
+          <w:rFonts w:ascii="Times New Roman" w:hAnsi="Times New Roman" w:cs="Times New Roman"/>
+          <w:sz w:val="24"/>
+          <w:szCs w:val="24"/>
+        </w:rPr>
+        <w:lastRenderedPageBreak/>
+        <w:t>HOLIDAYS AND BIKE COUNT</w:t>
+      </w:r>
+    </w:p>
+    <w:p>
+      <w:pPr>
+        <w:rPr>
+          <w:rFonts w:ascii="Times New Roman" w:hAnsi="Times New Roman" w:cs="Times New Roman"/>
+          <w:sz w:val="24"/>
+          <w:szCs w:val="24"/>
+        </w:rPr>
+      </w:pPr>
+      <w:r>
+        <w:rPr>
+          <w:rFonts w:ascii="Times New Roman" w:hAnsi="Times New Roman" w:cs="Times New Roman"/>
+          <w:sz w:val="24"/>
+          <w:szCs w:val="24"/>
+        </w:rPr>
+        <w:t>The next time factor we can consider is whether holidays affect the number of bikes in transit. Using the code below:</w:t>
+      </w:r>
+    </w:p>
+    <w:p>
+      <w:pPr>
+        <w:rPr>
+          <w:rFonts w:ascii="Times New Roman" w:hAnsi="Times New Roman" w:cs="Times New Roman"/>
+          <w:sz w:val="24"/>
+          <w:szCs w:val="24"/>
+        </w:rPr>
+      </w:pPr>
+    </w:p>
+    <w:p>
+      <w:pPr>
+        <w:shd w:val="clear" w:color="auto" w:fill="FFFFFF"/>
+        <w:spacing w:after="0" w:line="240" w:lineRule="auto"/>
+        <w:rPr>
+          <w:rFonts w:ascii="Courier New" w:eastAsia="Times New Roman" w:hAnsi="Courier New" w:cs="Courier New"/>
+          <w:color w:val="000000"/>
+          <w:sz w:val="20"/>
+          <w:szCs w:val="20"/>
+          <w:lang w:val="en-MY"/>
+        </w:rPr>
+      </w:pPr>
+      <w:r>
+        <w:rPr>
+          <w:rFonts w:ascii="Courier New" w:eastAsia="Times New Roman" w:hAnsi="Courier New" w:cs="Courier New"/>
+          <w:color w:val="008000"/>
+          <w:sz w:val="20"/>
+          <w:szCs w:val="20"/>
+          <w:lang w:val="en-MY"/>
+        </w:rPr>
+        <w:t># mean of bike count, seprate by year and holiday</w:t>
+      </w:r>
+    </w:p>
+    <w:p>
+      <w:pPr>
+        <w:shd w:val="clear" w:color="auto" w:fill="FFFFFF"/>
+        <w:spacing w:after="0" w:line="240" w:lineRule="auto"/>
+        <w:rPr>
+          <w:rFonts w:ascii="Courier New" w:eastAsia="Times New Roman" w:hAnsi="Courier New" w:cs="Courier New"/>
+          <w:color w:val="000000"/>
+          <w:sz w:val="20"/>
+          <w:szCs w:val="20"/>
+          <w:lang w:val="en-MY"/>
+        </w:rPr>
+      </w:pPr>
+      <w:r>
+        <w:rPr>
+          <w:rFonts w:ascii="Courier New" w:eastAsia="Times New Roman" w:hAnsi="Courier New" w:cs="Courier New"/>
+          <w:color w:val="000000"/>
+          <w:sz w:val="20"/>
+          <w:szCs w:val="20"/>
+          <w:lang w:val="en-MY"/>
+        </w:rPr>
+        <w:t xml:space="preserve">bikeMean1 </w:t>
+      </w:r>
+      <w:r>
+        <w:rPr>
+          <w:rFonts w:ascii="Courier New" w:eastAsia="Times New Roman" w:hAnsi="Courier New" w:cs="Courier New"/>
+          <w:b/>
+          <w:bCs/>
+          <w:color w:val="000080"/>
+          <w:sz w:val="20"/>
+          <w:szCs w:val="20"/>
+          <w:lang w:val="en-MY"/>
+        </w:rPr>
+        <w:t>&lt;-</w:t>
+      </w:r>
+      <w:r>
+        <w:rPr>
+          <w:rFonts w:ascii="Courier New" w:eastAsia="Times New Roman" w:hAnsi="Courier New" w:cs="Courier New"/>
+          <w:color w:val="000000"/>
+          <w:sz w:val="20"/>
+          <w:szCs w:val="20"/>
+          <w:lang w:val="en-MY"/>
+        </w:rPr>
+        <w:t xml:space="preserve"> ddply</w:t>
+      </w:r>
+      <w:r>
+        <w:rPr>
+          <w:rFonts w:ascii="Courier New" w:eastAsia="Times New Roman" w:hAnsi="Courier New" w:cs="Courier New"/>
+          <w:b/>
+          <w:bCs/>
+          <w:color w:val="000080"/>
+          <w:sz w:val="20"/>
+          <w:szCs w:val="20"/>
+          <w:lang w:val="en-MY"/>
+        </w:rPr>
+        <w:t>(</w:t>
+      </w:r>
+      <w:r>
+        <w:rPr>
+          <w:rFonts w:ascii="Courier New" w:eastAsia="Times New Roman" w:hAnsi="Courier New" w:cs="Courier New"/>
+          <w:color w:val="000000"/>
+          <w:sz w:val="20"/>
+          <w:szCs w:val="20"/>
+          <w:lang w:val="en-MY"/>
+        </w:rPr>
+        <w:t>datasetD, .</w:t>
+      </w:r>
+      <w:r>
+        <w:rPr>
+          <w:rFonts w:ascii="Courier New" w:eastAsia="Times New Roman" w:hAnsi="Courier New" w:cs="Courier New"/>
+          <w:b/>
+          <w:bCs/>
+          <w:color w:val="000080"/>
+          <w:sz w:val="20"/>
+          <w:szCs w:val="20"/>
+          <w:lang w:val="en-MY"/>
+        </w:rPr>
+        <w:t>(</w:t>
+      </w:r>
+      <w:r>
+        <w:rPr>
+          <w:rFonts w:ascii="Courier New" w:eastAsia="Times New Roman" w:hAnsi="Courier New" w:cs="Courier New"/>
+          <w:color w:val="000000"/>
+          <w:sz w:val="20"/>
+          <w:szCs w:val="20"/>
+          <w:lang w:val="en-MY"/>
+        </w:rPr>
+        <w:t>datasetD</w:t>
+      </w:r>
+      <w:r>
+        <w:rPr>
+          <w:rFonts w:ascii="Courier New" w:eastAsia="Times New Roman" w:hAnsi="Courier New" w:cs="Courier New"/>
+          <w:b/>
+          <w:bCs/>
+          <w:color w:val="000080"/>
+          <w:sz w:val="20"/>
+          <w:szCs w:val="20"/>
+          <w:lang w:val="en-MY"/>
+        </w:rPr>
+        <w:t>$</w:t>
+      </w:r>
+      <w:r>
+        <w:rPr>
+          <w:rFonts w:ascii="Courier New" w:eastAsia="Times New Roman" w:hAnsi="Courier New" w:cs="Courier New"/>
+          <w:color w:val="000000"/>
+          <w:sz w:val="20"/>
+          <w:szCs w:val="20"/>
+          <w:lang w:val="en-MY"/>
+        </w:rPr>
+        <w:t>yr,datasetD</w:t>
+      </w:r>
+      <w:r>
+        <w:rPr>
+          <w:rFonts w:ascii="Courier New" w:eastAsia="Times New Roman" w:hAnsi="Courier New" w:cs="Courier New"/>
+          <w:b/>
+          <w:bCs/>
+          <w:color w:val="000080"/>
+          <w:sz w:val="20"/>
+          <w:szCs w:val="20"/>
+          <w:lang w:val="en-MY"/>
+        </w:rPr>
+        <w:t>$</w:t>
+      </w:r>
+      <w:r>
+        <w:rPr>
+          <w:rFonts w:ascii="Courier New" w:eastAsia="Times New Roman" w:hAnsi="Courier New" w:cs="Courier New"/>
+          <w:color w:val="000000"/>
+          <w:sz w:val="20"/>
+          <w:szCs w:val="20"/>
+          <w:lang w:val="en-MY"/>
+        </w:rPr>
+        <w:t>holiday</w:t>
+      </w:r>
+      <w:r>
+        <w:rPr>
+          <w:rFonts w:ascii="Courier New" w:eastAsia="Times New Roman" w:hAnsi="Courier New" w:cs="Courier New"/>
+          <w:b/>
+          <w:bCs/>
+          <w:color w:val="000080"/>
+          <w:sz w:val="20"/>
+          <w:szCs w:val="20"/>
+          <w:lang w:val="en-MY"/>
+        </w:rPr>
+        <w:t>)</w:t>
+      </w:r>
+      <w:r>
+        <w:rPr>
+          <w:rFonts w:ascii="Courier New" w:eastAsia="Times New Roman" w:hAnsi="Courier New" w:cs="Courier New"/>
+          <w:color w:val="000000"/>
+          <w:sz w:val="20"/>
+          <w:szCs w:val="20"/>
+          <w:lang w:val="en-MY"/>
+        </w:rPr>
+        <w:t>, summarize, cnt</w:t>
+      </w:r>
+      <w:r>
+        <w:rPr>
+          <w:rFonts w:ascii="Courier New" w:eastAsia="Times New Roman" w:hAnsi="Courier New" w:cs="Courier New"/>
+          <w:b/>
+          <w:bCs/>
+          <w:color w:val="000080"/>
+          <w:sz w:val="20"/>
+          <w:szCs w:val="20"/>
+          <w:lang w:val="en-MY"/>
+        </w:rPr>
+        <w:t>=</w:t>
+      </w:r>
+      <w:r>
+        <w:rPr>
+          <w:rFonts w:ascii="Courier New" w:eastAsia="Times New Roman" w:hAnsi="Courier New" w:cs="Courier New"/>
+          <w:color w:val="8000FF"/>
+          <w:sz w:val="20"/>
+          <w:szCs w:val="20"/>
+          <w:lang w:val="en-MY"/>
+        </w:rPr>
+        <w:t>mean</w:t>
+      </w:r>
+      <w:r>
+        <w:rPr>
+          <w:rFonts w:ascii="Courier New" w:eastAsia="Times New Roman" w:hAnsi="Courier New" w:cs="Courier New"/>
+          <w:b/>
+          <w:bCs/>
+          <w:color w:val="000080"/>
+          <w:sz w:val="20"/>
+          <w:szCs w:val="20"/>
+          <w:lang w:val="en-MY"/>
+        </w:rPr>
+        <w:t>(</w:t>
+      </w:r>
+      <w:r>
+        <w:rPr>
+          <w:rFonts w:ascii="Courier New" w:eastAsia="Times New Roman" w:hAnsi="Courier New" w:cs="Courier New"/>
+          <w:color w:val="000000"/>
+          <w:sz w:val="20"/>
+          <w:szCs w:val="20"/>
+          <w:lang w:val="en-MY"/>
+        </w:rPr>
+        <w:t>cnt</w:t>
+      </w:r>
+      <w:r>
+        <w:rPr>
+          <w:rFonts w:ascii="Courier New" w:eastAsia="Times New Roman" w:hAnsi="Courier New" w:cs="Courier New"/>
+          <w:b/>
+          <w:bCs/>
+          <w:color w:val="000080"/>
+          <w:sz w:val="20"/>
+          <w:szCs w:val="20"/>
+          <w:lang w:val="en-MY"/>
+        </w:rPr>
+        <w:t>))</w:t>
+      </w:r>
+    </w:p>
+    <w:p>
+      <w:pPr>
+        <w:shd w:val="clear" w:color="auto" w:fill="FFFFFF"/>
+        <w:spacing w:after="0" w:line="240" w:lineRule="auto"/>
+        <w:rPr>
+          <w:rFonts w:ascii="Courier New" w:eastAsia="Times New Roman" w:hAnsi="Courier New" w:cs="Courier New"/>
+          <w:color w:val="000000"/>
+          <w:sz w:val="20"/>
+          <w:szCs w:val="20"/>
+          <w:lang w:val="en-MY"/>
+        </w:rPr>
+      </w:pPr>
+      <w:r>
+        <w:rPr>
+          <w:rFonts w:ascii="Courier New" w:eastAsia="Times New Roman" w:hAnsi="Courier New" w:cs="Courier New"/>
+          <w:color w:val="8000FF"/>
+          <w:sz w:val="20"/>
+          <w:szCs w:val="20"/>
+          <w:lang w:val="en-MY"/>
+        </w:rPr>
+        <w:t>colnames</w:t>
+      </w:r>
+      <w:r>
+        <w:rPr>
+          <w:rFonts w:ascii="Courier New" w:eastAsia="Times New Roman" w:hAnsi="Courier New" w:cs="Courier New"/>
+          <w:b/>
+          <w:bCs/>
+          <w:color w:val="000080"/>
+          <w:sz w:val="20"/>
+          <w:szCs w:val="20"/>
+          <w:lang w:val="en-MY"/>
+        </w:rPr>
+        <w:t>(</w:t>
+      </w:r>
+      <w:r>
+        <w:rPr>
+          <w:rFonts w:ascii="Courier New" w:eastAsia="Times New Roman" w:hAnsi="Courier New" w:cs="Courier New"/>
+          <w:color w:val="000000"/>
+          <w:sz w:val="20"/>
+          <w:szCs w:val="20"/>
+          <w:lang w:val="en-MY"/>
+        </w:rPr>
+        <w:t>bikeMean1</w:t>
+      </w:r>
+      <w:r>
+        <w:rPr>
+          <w:rFonts w:ascii="Courier New" w:eastAsia="Times New Roman" w:hAnsi="Courier New" w:cs="Courier New"/>
+          <w:b/>
+          <w:bCs/>
+          <w:color w:val="000080"/>
+          <w:sz w:val="20"/>
+          <w:szCs w:val="20"/>
+          <w:lang w:val="en-MY"/>
+        </w:rPr>
+        <w:t>)[</w:t>
+      </w:r>
+      <w:r>
+        <w:rPr>
+          <w:rFonts w:ascii="Courier New" w:eastAsia="Times New Roman" w:hAnsi="Courier New" w:cs="Courier New"/>
+          <w:color w:val="FF8000"/>
+          <w:sz w:val="20"/>
+          <w:szCs w:val="20"/>
+          <w:lang w:val="en-MY"/>
+        </w:rPr>
+        <w:t>1</w:t>
+      </w:r>
+      <w:r>
+        <w:rPr>
+          <w:rFonts w:ascii="Courier New" w:eastAsia="Times New Roman" w:hAnsi="Courier New" w:cs="Courier New"/>
+          <w:b/>
+          <w:bCs/>
+          <w:color w:val="000080"/>
+          <w:sz w:val="20"/>
+          <w:szCs w:val="20"/>
+          <w:lang w:val="en-MY"/>
+        </w:rPr>
+        <w:t>:</w:t>
+      </w:r>
+      <w:r>
+        <w:rPr>
+          <w:rFonts w:ascii="Courier New" w:eastAsia="Times New Roman" w:hAnsi="Courier New" w:cs="Courier New"/>
+          <w:color w:val="FF8000"/>
+          <w:sz w:val="20"/>
+          <w:szCs w:val="20"/>
+          <w:lang w:val="en-MY"/>
+        </w:rPr>
+        <w:t>2</w:t>
+      </w:r>
+      <w:r>
+        <w:rPr>
+          <w:rFonts w:ascii="Courier New" w:eastAsia="Times New Roman" w:hAnsi="Courier New" w:cs="Courier New"/>
+          <w:b/>
+          <w:bCs/>
+          <w:color w:val="000080"/>
+          <w:sz w:val="20"/>
+          <w:szCs w:val="20"/>
+          <w:lang w:val="en-MY"/>
+        </w:rPr>
+        <w:t>]</w:t>
+      </w:r>
+      <w:r>
+        <w:rPr>
+          <w:rFonts w:ascii="Courier New" w:eastAsia="Times New Roman" w:hAnsi="Courier New" w:cs="Courier New"/>
+          <w:color w:val="000000"/>
+          <w:sz w:val="20"/>
+          <w:szCs w:val="20"/>
+          <w:lang w:val="en-MY"/>
+        </w:rPr>
+        <w:t xml:space="preserve"> </w:t>
+      </w:r>
+      <w:r>
+        <w:rPr>
+          <w:rFonts w:ascii="Courier New" w:eastAsia="Times New Roman" w:hAnsi="Courier New" w:cs="Courier New"/>
+          <w:b/>
+          <w:bCs/>
+          <w:color w:val="000080"/>
+          <w:sz w:val="20"/>
+          <w:szCs w:val="20"/>
+          <w:lang w:val="en-MY"/>
+        </w:rPr>
+        <w:t>=</w:t>
+      </w:r>
+      <w:r>
+        <w:rPr>
+          <w:rFonts w:ascii="Courier New" w:eastAsia="Times New Roman" w:hAnsi="Courier New" w:cs="Courier New"/>
+          <w:color w:val="000000"/>
+          <w:sz w:val="20"/>
+          <w:szCs w:val="20"/>
+          <w:lang w:val="en-MY"/>
+        </w:rPr>
+        <w:t xml:space="preserve"> </w:t>
+      </w:r>
+      <w:r>
+        <w:rPr>
+          <w:rFonts w:ascii="Courier New" w:eastAsia="Times New Roman" w:hAnsi="Courier New" w:cs="Courier New"/>
+          <w:color w:val="8000FF"/>
+          <w:sz w:val="20"/>
+          <w:szCs w:val="20"/>
+          <w:lang w:val="en-MY"/>
+        </w:rPr>
+        <w:t>c</w:t>
+      </w:r>
+      <w:r>
+        <w:rPr>
+          <w:rFonts w:ascii="Courier New" w:eastAsia="Times New Roman" w:hAnsi="Courier New" w:cs="Courier New"/>
+          <w:b/>
+          <w:bCs/>
+          <w:color w:val="000080"/>
+          <w:sz w:val="20"/>
+          <w:szCs w:val="20"/>
+          <w:lang w:val="en-MY"/>
+        </w:rPr>
+        <w:t>(</w:t>
+      </w:r>
+      <w:r>
+        <w:rPr>
+          <w:rFonts w:ascii="Courier New" w:eastAsia="Times New Roman" w:hAnsi="Courier New" w:cs="Courier New"/>
+          <w:color w:val="808080"/>
+          <w:sz w:val="20"/>
+          <w:szCs w:val="20"/>
+          <w:lang w:val="en-MY"/>
+        </w:rPr>
+        <w:t>'year'</w:t>
+      </w:r>
+      <w:r>
+        <w:rPr>
+          <w:rFonts w:ascii="Courier New" w:eastAsia="Times New Roman" w:hAnsi="Courier New" w:cs="Courier New"/>
+          <w:color w:val="000000"/>
+          <w:sz w:val="20"/>
+          <w:szCs w:val="20"/>
+          <w:lang w:val="en-MY"/>
+        </w:rPr>
+        <w:t>,</w:t>
+      </w:r>
+      <w:r>
+        <w:rPr>
+          <w:rFonts w:ascii="Courier New" w:eastAsia="Times New Roman" w:hAnsi="Courier New" w:cs="Courier New"/>
+          <w:color w:val="808080"/>
+          <w:sz w:val="20"/>
+          <w:szCs w:val="20"/>
+          <w:lang w:val="en-MY"/>
+        </w:rPr>
+        <w:t>'holiday'</w:t>
+      </w:r>
+      <w:r>
+        <w:rPr>
+          <w:rFonts w:ascii="Courier New" w:eastAsia="Times New Roman" w:hAnsi="Courier New" w:cs="Courier New"/>
+          <w:b/>
+          <w:bCs/>
+          <w:color w:val="000080"/>
+          <w:sz w:val="20"/>
+          <w:szCs w:val="20"/>
+          <w:lang w:val="en-MY"/>
+        </w:rPr>
+        <w:t>)</w:t>
+      </w:r>
+    </w:p>
+    <w:p>
+      <w:pPr>
+        <w:shd w:val="clear" w:color="auto" w:fill="FFFFFF"/>
+        <w:spacing w:after="0" w:line="240" w:lineRule="auto"/>
+        <w:rPr>
+          <w:rFonts w:ascii="Courier New" w:eastAsia="Times New Roman" w:hAnsi="Courier New" w:cs="Courier New"/>
+          <w:color w:val="000000"/>
+          <w:sz w:val="20"/>
+          <w:szCs w:val="20"/>
+          <w:lang w:val="en-MY"/>
+        </w:rPr>
+      </w:pPr>
+      <w:r>
+        <w:rPr>
+          <w:rFonts w:ascii="Courier New" w:eastAsia="Times New Roman" w:hAnsi="Courier New" w:cs="Courier New"/>
+          <w:color w:val="000000"/>
+          <w:sz w:val="20"/>
+          <w:szCs w:val="20"/>
+          <w:lang w:val="en-MY"/>
+        </w:rPr>
+        <w:t xml:space="preserve">bikeMean1 </w:t>
+      </w:r>
+      <w:r>
+        <w:rPr>
+          <w:rFonts w:ascii="Courier New" w:eastAsia="Times New Roman" w:hAnsi="Courier New" w:cs="Courier New"/>
+          <w:b/>
+          <w:bCs/>
+          <w:color w:val="000080"/>
+          <w:sz w:val="20"/>
+          <w:szCs w:val="20"/>
+          <w:lang w:val="en-MY"/>
+        </w:rPr>
+        <w:t>&lt;-</w:t>
+      </w:r>
+      <w:r>
+        <w:rPr>
+          <w:rFonts w:ascii="Courier New" w:eastAsia="Times New Roman" w:hAnsi="Courier New" w:cs="Courier New"/>
+          <w:color w:val="000000"/>
+          <w:sz w:val="20"/>
+          <w:szCs w:val="20"/>
+          <w:lang w:val="en-MY"/>
+        </w:rPr>
+        <w:t xml:space="preserve"> bikeMean1</w:t>
+      </w:r>
+      <w:r>
+        <w:rPr>
+          <w:rFonts w:ascii="Courier New" w:eastAsia="Times New Roman" w:hAnsi="Courier New" w:cs="Courier New"/>
+          <w:b/>
+          <w:bCs/>
+          <w:color w:val="000080"/>
+          <w:sz w:val="20"/>
+          <w:szCs w:val="20"/>
+          <w:lang w:val="en-MY"/>
+        </w:rPr>
+        <w:t>[</w:t>
+      </w:r>
+      <w:r>
+        <w:rPr>
+          <w:rFonts w:ascii="Courier New" w:eastAsia="Times New Roman" w:hAnsi="Courier New" w:cs="Courier New"/>
+          <w:color w:val="000000"/>
+          <w:sz w:val="20"/>
+          <w:szCs w:val="20"/>
+          <w:lang w:val="en-MY"/>
+        </w:rPr>
+        <w:t xml:space="preserve"> </w:t>
+      </w:r>
+      <w:r>
+        <w:rPr>
+          <w:rFonts w:ascii="Courier New" w:eastAsia="Times New Roman" w:hAnsi="Courier New" w:cs="Courier New"/>
+          <w:color w:val="8000FF"/>
+          <w:sz w:val="20"/>
+          <w:szCs w:val="20"/>
+          <w:lang w:val="en-MY"/>
+        </w:rPr>
+        <w:t>order</w:t>
+      </w:r>
+      <w:r>
+        <w:rPr>
+          <w:rFonts w:ascii="Courier New" w:eastAsia="Times New Roman" w:hAnsi="Courier New" w:cs="Courier New"/>
+          <w:b/>
+          <w:bCs/>
+          <w:color w:val="000080"/>
+          <w:sz w:val="20"/>
+          <w:szCs w:val="20"/>
+          <w:lang w:val="en-MY"/>
+        </w:rPr>
+        <w:t>(</w:t>
+      </w:r>
+      <w:r>
+        <w:rPr>
+          <w:rFonts w:ascii="Courier New" w:eastAsia="Times New Roman" w:hAnsi="Courier New" w:cs="Courier New"/>
+          <w:color w:val="000000"/>
+          <w:sz w:val="20"/>
+          <w:szCs w:val="20"/>
+          <w:lang w:val="en-MY"/>
+        </w:rPr>
+        <w:t>bikeMean1</w:t>
+      </w:r>
+      <w:r>
+        <w:rPr>
+          <w:rFonts w:ascii="Courier New" w:eastAsia="Times New Roman" w:hAnsi="Courier New" w:cs="Courier New"/>
+          <w:b/>
+          <w:bCs/>
+          <w:color w:val="000080"/>
+          <w:sz w:val="20"/>
+          <w:szCs w:val="20"/>
+          <w:lang w:val="en-MY"/>
+        </w:rPr>
+        <w:t>$</w:t>
+      </w:r>
+      <w:r>
+        <w:rPr>
+          <w:rFonts w:ascii="Courier New" w:eastAsia="Times New Roman" w:hAnsi="Courier New" w:cs="Courier New"/>
+          <w:color w:val="000000"/>
+          <w:sz w:val="20"/>
+          <w:szCs w:val="20"/>
+          <w:lang w:val="en-MY"/>
+        </w:rPr>
+        <w:t>year, bikeMean1</w:t>
+      </w:r>
+      <w:r>
+        <w:rPr>
+          <w:rFonts w:ascii="Courier New" w:eastAsia="Times New Roman" w:hAnsi="Courier New" w:cs="Courier New"/>
+          <w:b/>
+          <w:bCs/>
+          <w:color w:val="000080"/>
+          <w:sz w:val="20"/>
+          <w:szCs w:val="20"/>
+          <w:lang w:val="en-MY"/>
+        </w:rPr>
+        <w:t>$</w:t>
+      </w:r>
+      <w:r>
+        <w:rPr>
+          <w:rFonts w:ascii="Courier New" w:eastAsia="Times New Roman" w:hAnsi="Courier New" w:cs="Courier New"/>
+          <w:color w:val="000000"/>
+          <w:sz w:val="20"/>
+          <w:szCs w:val="20"/>
+          <w:lang w:val="en-MY"/>
+        </w:rPr>
+        <w:t>holiday</w:t>
+      </w:r>
+      <w:r>
+        <w:rPr>
+          <w:rFonts w:ascii="Courier New" w:eastAsia="Times New Roman" w:hAnsi="Courier New" w:cs="Courier New"/>
+          <w:b/>
+          <w:bCs/>
+          <w:color w:val="000080"/>
+          <w:sz w:val="20"/>
+          <w:szCs w:val="20"/>
+          <w:lang w:val="en-MY"/>
+        </w:rPr>
+        <w:t>)</w:t>
+      </w:r>
+      <w:r>
+        <w:rPr>
+          <w:rFonts w:ascii="Courier New" w:eastAsia="Times New Roman" w:hAnsi="Courier New" w:cs="Courier New"/>
+          <w:color w:val="000000"/>
+          <w:sz w:val="20"/>
+          <w:szCs w:val="20"/>
+          <w:lang w:val="en-MY"/>
+        </w:rPr>
+        <w:t>,</w:t>
+      </w:r>
+      <w:r>
+        <w:rPr>
+          <w:rFonts w:ascii="Courier New" w:eastAsia="Times New Roman" w:hAnsi="Courier New" w:cs="Courier New"/>
+          <w:b/>
+          <w:bCs/>
+          <w:color w:val="000080"/>
+          <w:sz w:val="20"/>
+          <w:szCs w:val="20"/>
+          <w:lang w:val="en-MY"/>
+        </w:rPr>
+        <w:t>]</w:t>
+      </w:r>
+    </w:p>
+    <w:p>
+      <w:pPr>
+        <w:shd w:val="clear" w:color="auto" w:fill="FFFFFF"/>
+        <w:spacing w:after="0" w:line="240" w:lineRule="auto"/>
+        <w:rPr>
+          <w:rFonts w:ascii="Courier New" w:eastAsia="Times New Roman" w:hAnsi="Courier New" w:cs="Courier New"/>
+          <w:color w:val="000000"/>
+          <w:sz w:val="20"/>
+          <w:szCs w:val="20"/>
+          <w:lang w:val="en-MY"/>
+        </w:rPr>
+      </w:pPr>
+      <w:r>
+        <w:rPr>
+          <w:rFonts w:ascii="Courier New" w:eastAsia="Times New Roman" w:hAnsi="Courier New" w:cs="Courier New"/>
+          <w:color w:val="000000"/>
+          <w:sz w:val="20"/>
+          <w:szCs w:val="20"/>
+          <w:lang w:val="en-MY"/>
+        </w:rPr>
+        <w:t>bikeMean1</w:t>
+      </w:r>
+      <w:r>
+        <w:rPr>
+          <w:rFonts w:ascii="Courier New" w:eastAsia="Times New Roman" w:hAnsi="Courier New" w:cs="Courier New"/>
+          <w:b/>
+          <w:bCs/>
+          <w:color w:val="000080"/>
+          <w:sz w:val="20"/>
+          <w:szCs w:val="20"/>
+          <w:lang w:val="en-MY"/>
+        </w:rPr>
+        <w:t>$</w:t>
+      </w:r>
+      <w:r>
+        <w:rPr>
+          <w:rFonts w:ascii="Courier New" w:eastAsia="Times New Roman" w:hAnsi="Courier New" w:cs="Courier New"/>
+          <w:color w:val="000000"/>
+          <w:sz w:val="20"/>
+          <w:szCs w:val="20"/>
+          <w:lang w:val="en-MY"/>
+        </w:rPr>
+        <w:t xml:space="preserve">year </w:t>
+      </w:r>
+      <w:r>
+        <w:rPr>
+          <w:rFonts w:ascii="Courier New" w:eastAsia="Times New Roman" w:hAnsi="Courier New" w:cs="Courier New"/>
+          <w:b/>
+          <w:bCs/>
+          <w:color w:val="000080"/>
+          <w:sz w:val="20"/>
+          <w:szCs w:val="20"/>
+          <w:lang w:val="en-MY"/>
+        </w:rPr>
+        <w:t>=</w:t>
+      </w:r>
+      <w:r>
+        <w:rPr>
+          <w:rFonts w:ascii="Courier New" w:eastAsia="Times New Roman" w:hAnsi="Courier New" w:cs="Courier New"/>
+          <w:color w:val="000000"/>
+          <w:sz w:val="20"/>
+          <w:szCs w:val="20"/>
+          <w:lang w:val="en-MY"/>
+        </w:rPr>
+        <w:t xml:space="preserve"> as.factor</w:t>
+      </w:r>
+      <w:r>
+        <w:rPr>
+          <w:rFonts w:ascii="Courier New" w:eastAsia="Times New Roman" w:hAnsi="Courier New" w:cs="Courier New"/>
+          <w:b/>
+          <w:bCs/>
+          <w:color w:val="000080"/>
+          <w:sz w:val="20"/>
+          <w:szCs w:val="20"/>
+          <w:lang w:val="en-MY"/>
+        </w:rPr>
+        <w:t>(</w:t>
+      </w:r>
+      <w:r>
+        <w:rPr>
+          <w:rFonts w:ascii="Courier New" w:eastAsia="Times New Roman" w:hAnsi="Courier New" w:cs="Courier New"/>
+          <w:color w:val="000000"/>
+          <w:sz w:val="20"/>
+          <w:szCs w:val="20"/>
+          <w:lang w:val="en-MY"/>
+        </w:rPr>
+        <w:t>bikeMean1</w:t>
+      </w:r>
+      <w:r>
+        <w:rPr>
+          <w:rFonts w:ascii="Courier New" w:eastAsia="Times New Roman" w:hAnsi="Courier New" w:cs="Courier New"/>
+          <w:b/>
+          <w:bCs/>
+          <w:color w:val="000080"/>
+          <w:sz w:val="20"/>
+          <w:szCs w:val="20"/>
+          <w:lang w:val="en-MY"/>
+        </w:rPr>
+        <w:t>$</w:t>
+      </w:r>
+      <w:r>
+        <w:rPr>
+          <w:rFonts w:ascii="Courier New" w:eastAsia="Times New Roman" w:hAnsi="Courier New" w:cs="Courier New"/>
+          <w:color w:val="000000"/>
+          <w:sz w:val="20"/>
+          <w:szCs w:val="20"/>
+          <w:lang w:val="en-MY"/>
+        </w:rPr>
+        <w:t>year</w:t>
+      </w:r>
+      <w:r>
+        <w:rPr>
+          <w:rFonts w:ascii="Courier New" w:eastAsia="Times New Roman" w:hAnsi="Courier New" w:cs="Courier New"/>
+          <w:b/>
+          <w:bCs/>
+          <w:color w:val="000080"/>
+          <w:sz w:val="20"/>
+          <w:szCs w:val="20"/>
+          <w:lang w:val="en-MY"/>
+        </w:rPr>
+        <w:t>)</w:t>
+      </w:r>
+    </w:p>
+    <w:p>
+      <w:pPr>
+        <w:shd w:val="clear" w:color="auto" w:fill="FFFFFF"/>
+        <w:spacing w:after="0" w:line="240" w:lineRule="auto"/>
+        <w:rPr>
+          <w:rFonts w:ascii="Courier New" w:eastAsia="Times New Roman" w:hAnsi="Courier New" w:cs="Courier New"/>
+          <w:color w:val="000000"/>
+          <w:sz w:val="20"/>
+          <w:szCs w:val="20"/>
+          <w:lang w:val="en-MY"/>
+        </w:rPr>
+      </w:pPr>
+      <w:r>
+        <w:rPr>
+          <w:rFonts w:ascii="Courier New" w:eastAsia="Times New Roman" w:hAnsi="Courier New" w:cs="Courier New"/>
+          <w:color w:val="000000"/>
+          <w:sz w:val="20"/>
+          <w:szCs w:val="20"/>
+          <w:lang w:val="en-MY"/>
+        </w:rPr>
+        <w:t>bikeMean1</w:t>
+      </w:r>
+      <w:r>
+        <w:rPr>
+          <w:rFonts w:ascii="Courier New" w:eastAsia="Times New Roman" w:hAnsi="Courier New" w:cs="Courier New"/>
+          <w:b/>
+          <w:bCs/>
+          <w:color w:val="000080"/>
+          <w:sz w:val="20"/>
+          <w:szCs w:val="20"/>
+          <w:lang w:val="en-MY"/>
+        </w:rPr>
+        <w:t>$</w:t>
+      </w:r>
+      <w:r>
+        <w:rPr>
+          <w:rFonts w:ascii="Courier New" w:eastAsia="Times New Roman" w:hAnsi="Courier New" w:cs="Courier New"/>
+          <w:color w:val="000000"/>
+          <w:sz w:val="20"/>
+          <w:szCs w:val="20"/>
+          <w:lang w:val="en-MY"/>
+        </w:rPr>
+        <w:t xml:space="preserve">holiday </w:t>
+      </w:r>
+      <w:r>
+        <w:rPr>
+          <w:rFonts w:ascii="Courier New" w:eastAsia="Times New Roman" w:hAnsi="Courier New" w:cs="Courier New"/>
+          <w:b/>
+          <w:bCs/>
+          <w:color w:val="000080"/>
+          <w:sz w:val="20"/>
+          <w:szCs w:val="20"/>
+          <w:lang w:val="en-MY"/>
+        </w:rPr>
+        <w:t>=</w:t>
+      </w:r>
+      <w:r>
+        <w:rPr>
+          <w:rFonts w:ascii="Courier New" w:eastAsia="Times New Roman" w:hAnsi="Courier New" w:cs="Courier New"/>
+          <w:color w:val="000000"/>
+          <w:sz w:val="20"/>
+          <w:szCs w:val="20"/>
+          <w:lang w:val="en-MY"/>
+        </w:rPr>
+        <w:t xml:space="preserve"> as.factor</w:t>
+      </w:r>
+      <w:r>
+        <w:rPr>
+          <w:rFonts w:ascii="Courier New" w:eastAsia="Times New Roman" w:hAnsi="Courier New" w:cs="Courier New"/>
+          <w:b/>
+          <w:bCs/>
+          <w:color w:val="000080"/>
+          <w:sz w:val="20"/>
+          <w:szCs w:val="20"/>
+          <w:lang w:val="en-MY"/>
+        </w:rPr>
+        <w:t>(</w:t>
+      </w:r>
+      <w:r>
+        <w:rPr>
+          <w:rFonts w:ascii="Courier New" w:eastAsia="Times New Roman" w:hAnsi="Courier New" w:cs="Courier New"/>
+          <w:color w:val="000000"/>
+          <w:sz w:val="20"/>
+          <w:szCs w:val="20"/>
+          <w:lang w:val="en-MY"/>
+        </w:rPr>
+        <w:t>bikeMean1</w:t>
+      </w:r>
+      <w:r>
+        <w:rPr>
+          <w:rFonts w:ascii="Courier New" w:eastAsia="Times New Roman" w:hAnsi="Courier New" w:cs="Courier New"/>
+          <w:b/>
+          <w:bCs/>
+          <w:color w:val="000080"/>
+          <w:sz w:val="20"/>
+          <w:szCs w:val="20"/>
+          <w:lang w:val="en-MY"/>
+        </w:rPr>
+        <w:t>$</w:t>
+      </w:r>
+      <w:r>
+        <w:rPr>
+          <w:rFonts w:ascii="Courier New" w:eastAsia="Times New Roman" w:hAnsi="Courier New" w:cs="Courier New"/>
+          <w:color w:val="000000"/>
+          <w:sz w:val="20"/>
+          <w:szCs w:val="20"/>
+          <w:lang w:val="en-MY"/>
+        </w:rPr>
+        <w:t>holiday</w:t>
+      </w:r>
+      <w:r>
+        <w:rPr>
+          <w:rFonts w:ascii="Courier New" w:eastAsia="Times New Roman" w:hAnsi="Courier New" w:cs="Courier New"/>
+          <w:b/>
+          <w:bCs/>
+          <w:color w:val="000080"/>
+          <w:sz w:val="20"/>
+          <w:szCs w:val="20"/>
+          <w:lang w:val="en-MY"/>
+        </w:rPr>
+        <w:t>)</w:t>
+      </w:r>
+    </w:p>
+    <w:p>
+      <w:pPr>
+        <w:shd w:val="clear" w:color="auto" w:fill="FFFFFF"/>
+        <w:spacing w:after="0" w:line="240" w:lineRule="auto"/>
+        <w:rPr>
+          <w:rFonts w:ascii="Courier New" w:eastAsia="Times New Roman" w:hAnsi="Courier New" w:cs="Courier New"/>
+          <w:color w:val="000000"/>
+          <w:sz w:val="20"/>
+          <w:szCs w:val="20"/>
+          <w:lang w:val="en-MY"/>
+        </w:rPr>
+      </w:pPr>
+    </w:p>
+    <w:p>
+      <w:pPr>
+        <w:shd w:val="clear" w:color="auto" w:fill="FFFFFF"/>
+        <w:spacing w:after="0" w:line="240" w:lineRule="auto"/>
+        <w:rPr>
+          <w:rFonts w:ascii="Courier New" w:eastAsia="Times New Roman" w:hAnsi="Courier New" w:cs="Courier New"/>
+          <w:color w:val="000000"/>
+          <w:sz w:val="20"/>
+          <w:szCs w:val="20"/>
+          <w:lang w:val="en-MY"/>
+        </w:rPr>
+      </w:pPr>
+      <w:r>
+        <w:rPr>
+          <w:rFonts w:ascii="Courier New" w:eastAsia="Times New Roman" w:hAnsi="Courier New" w:cs="Courier New"/>
+          <w:color w:val="008000"/>
+          <w:sz w:val="20"/>
+          <w:szCs w:val="20"/>
+          <w:lang w:val="en-MY"/>
+        </w:rPr>
+        <w:t># bar graph plot</w:t>
+      </w:r>
+    </w:p>
+    <w:p>
+      <w:pPr>
+        <w:shd w:val="clear" w:color="auto" w:fill="FFFFFF"/>
+        <w:spacing w:after="0" w:line="240" w:lineRule="auto"/>
+        <w:rPr>
+          <w:rFonts w:ascii="Courier New" w:eastAsia="Times New Roman" w:hAnsi="Courier New" w:cs="Courier New"/>
+          <w:color w:val="000000"/>
+          <w:sz w:val="20"/>
+          <w:szCs w:val="20"/>
+          <w:lang w:val="en-MY"/>
+        </w:rPr>
+      </w:pPr>
+      <w:r>
+        <w:rPr>
+          <w:rFonts w:ascii="Courier New" w:eastAsia="Times New Roman" w:hAnsi="Courier New" w:cs="Courier New"/>
+          <w:color w:val="000000"/>
+          <w:sz w:val="20"/>
+          <w:szCs w:val="20"/>
+          <w:lang w:val="en-MY"/>
+        </w:rPr>
+        <w:t>ggplot</w:t>
+      </w:r>
+      <w:r>
+        <w:rPr>
+          <w:rFonts w:ascii="Courier New" w:eastAsia="Times New Roman" w:hAnsi="Courier New" w:cs="Courier New"/>
+          <w:b/>
+          <w:bCs/>
+          <w:color w:val="000080"/>
+          <w:sz w:val="20"/>
+          <w:szCs w:val="20"/>
+          <w:lang w:val="en-MY"/>
+        </w:rPr>
+        <w:t>(</w:t>
+      </w:r>
+      <w:r>
+        <w:rPr>
+          <w:rFonts w:ascii="Courier New" w:eastAsia="Times New Roman" w:hAnsi="Courier New" w:cs="Courier New"/>
+          <w:color w:val="000000"/>
+          <w:sz w:val="20"/>
+          <w:szCs w:val="20"/>
+          <w:lang w:val="en-MY"/>
+        </w:rPr>
+        <w:t>bikeMean1, aes</w:t>
+      </w:r>
+      <w:r>
+        <w:rPr>
+          <w:rFonts w:ascii="Courier New" w:eastAsia="Times New Roman" w:hAnsi="Courier New" w:cs="Courier New"/>
+          <w:b/>
+          <w:bCs/>
+          <w:color w:val="000080"/>
+          <w:sz w:val="20"/>
+          <w:szCs w:val="20"/>
+          <w:lang w:val="en-MY"/>
+        </w:rPr>
+        <w:t>(</w:t>
+      </w:r>
+      <w:r>
+        <w:rPr>
+          <w:rFonts w:ascii="Courier New" w:eastAsia="Times New Roman" w:hAnsi="Courier New" w:cs="Courier New"/>
+          <w:color w:val="000000"/>
+          <w:sz w:val="20"/>
+          <w:szCs w:val="20"/>
+          <w:lang w:val="en-MY"/>
+        </w:rPr>
+        <w:t>year,cnt</w:t>
+      </w:r>
+      <w:r>
+        <w:rPr>
+          <w:rFonts w:ascii="Courier New" w:eastAsia="Times New Roman" w:hAnsi="Courier New" w:cs="Courier New"/>
+          <w:b/>
+          <w:bCs/>
+          <w:color w:val="000080"/>
+          <w:sz w:val="20"/>
+          <w:szCs w:val="20"/>
+          <w:lang w:val="en-MY"/>
+        </w:rPr>
+        <w:t>))</w:t>
+      </w:r>
+      <w:r>
+        <w:rPr>
+          <w:rFonts w:ascii="Courier New" w:eastAsia="Times New Roman" w:hAnsi="Courier New" w:cs="Courier New"/>
+          <w:color w:val="000000"/>
+          <w:sz w:val="20"/>
+          <w:szCs w:val="20"/>
+          <w:lang w:val="en-MY"/>
+        </w:rPr>
+        <w:t xml:space="preserve"> </w:t>
+      </w:r>
+      <w:r>
+        <w:rPr>
+          <w:rFonts w:ascii="Courier New" w:eastAsia="Times New Roman" w:hAnsi="Courier New" w:cs="Courier New"/>
+          <w:b/>
+          <w:bCs/>
+          <w:color w:val="000080"/>
+          <w:sz w:val="20"/>
+          <w:szCs w:val="20"/>
+          <w:lang w:val="en-MY"/>
+        </w:rPr>
+        <w:t>+</w:t>
+      </w:r>
+    </w:p>
+    <w:p>
+      <w:pPr>
+        <w:shd w:val="clear" w:color="auto" w:fill="FFFFFF"/>
+        <w:spacing w:after="0" w:line="240" w:lineRule="auto"/>
+        <w:rPr>
+          <w:rFonts w:ascii="Courier New" w:eastAsia="Times New Roman" w:hAnsi="Courier New" w:cs="Courier New"/>
+          <w:color w:val="000000"/>
+          <w:sz w:val="20"/>
+          <w:szCs w:val="20"/>
+          <w:lang w:val="en-MY"/>
+        </w:rPr>
+      </w:pPr>
+      <w:r>
+        <w:rPr>
+          <w:rFonts w:ascii="Courier New" w:eastAsia="Times New Roman" w:hAnsi="Courier New" w:cs="Courier New"/>
+          <w:color w:val="000000"/>
+          <w:sz w:val="20"/>
+          <w:szCs w:val="20"/>
+          <w:lang w:val="en-MY"/>
+        </w:rPr>
+        <w:t xml:space="preserve">  geom_bar</w:t>
+      </w:r>
+      <w:r>
+        <w:rPr>
+          <w:rFonts w:ascii="Courier New" w:eastAsia="Times New Roman" w:hAnsi="Courier New" w:cs="Courier New"/>
+          <w:b/>
+          <w:bCs/>
+          <w:color w:val="000080"/>
+          <w:sz w:val="20"/>
+          <w:szCs w:val="20"/>
+          <w:lang w:val="en-MY"/>
+        </w:rPr>
+        <w:t>(</w:t>
+      </w:r>
+      <w:r>
+        <w:rPr>
+          <w:rFonts w:ascii="Courier New" w:eastAsia="Times New Roman" w:hAnsi="Courier New" w:cs="Courier New"/>
+          <w:color w:val="000000"/>
+          <w:sz w:val="20"/>
+          <w:szCs w:val="20"/>
+          <w:lang w:val="en-MY"/>
+        </w:rPr>
+        <w:t>aes</w:t>
+      </w:r>
+      <w:r>
+        <w:rPr>
+          <w:rFonts w:ascii="Courier New" w:eastAsia="Times New Roman" w:hAnsi="Courier New" w:cs="Courier New"/>
+          <w:b/>
+          <w:bCs/>
+          <w:color w:val="000080"/>
+          <w:sz w:val="20"/>
+          <w:szCs w:val="20"/>
+          <w:lang w:val="en-MY"/>
+        </w:rPr>
+        <w:t>(</w:t>
+      </w:r>
+      <w:r>
+        <w:rPr>
+          <w:rFonts w:ascii="Courier New" w:eastAsia="Times New Roman" w:hAnsi="Courier New" w:cs="Courier New"/>
+          <w:color w:val="000000"/>
+          <w:sz w:val="20"/>
+          <w:szCs w:val="20"/>
+          <w:lang w:val="en-MY"/>
+        </w:rPr>
+        <w:t xml:space="preserve">fill </w:t>
+      </w:r>
+      <w:r>
+        <w:rPr>
+          <w:rFonts w:ascii="Courier New" w:eastAsia="Times New Roman" w:hAnsi="Courier New" w:cs="Courier New"/>
+          <w:b/>
+          <w:bCs/>
+          <w:color w:val="000080"/>
+          <w:sz w:val="20"/>
+          <w:szCs w:val="20"/>
+          <w:lang w:val="en-MY"/>
+        </w:rPr>
+        <w:t>=</w:t>
+      </w:r>
+      <w:r>
+        <w:rPr>
+          <w:rFonts w:ascii="Courier New" w:eastAsia="Times New Roman" w:hAnsi="Courier New" w:cs="Courier New"/>
+          <w:color w:val="000000"/>
+          <w:sz w:val="20"/>
+          <w:szCs w:val="20"/>
+          <w:lang w:val="en-MY"/>
+        </w:rPr>
+        <w:t xml:space="preserve"> as.factor</w:t>
+      </w:r>
+      <w:r>
+        <w:rPr>
+          <w:rFonts w:ascii="Courier New" w:eastAsia="Times New Roman" w:hAnsi="Courier New" w:cs="Courier New"/>
+          <w:b/>
+          <w:bCs/>
+          <w:color w:val="000080"/>
+          <w:sz w:val="20"/>
+          <w:szCs w:val="20"/>
+          <w:lang w:val="en-MY"/>
+        </w:rPr>
+        <w:t>(</w:t>
+      </w:r>
+      <w:r>
+        <w:rPr>
+          <w:rFonts w:ascii="Courier New" w:eastAsia="Times New Roman" w:hAnsi="Courier New" w:cs="Courier New"/>
+          <w:color w:val="000000"/>
+          <w:sz w:val="20"/>
+          <w:szCs w:val="20"/>
+          <w:lang w:val="en-MY"/>
+        </w:rPr>
+        <w:t>holiday</w:t>
+      </w:r>
+      <w:r>
+        <w:rPr>
+          <w:rFonts w:ascii="Courier New" w:eastAsia="Times New Roman" w:hAnsi="Courier New" w:cs="Courier New"/>
+          <w:b/>
+          <w:bCs/>
+          <w:color w:val="000080"/>
+          <w:sz w:val="20"/>
+          <w:szCs w:val="20"/>
+          <w:lang w:val="en-MY"/>
+        </w:rPr>
+        <w:t>))</w:t>
+      </w:r>
+      <w:r>
+        <w:rPr>
+          <w:rFonts w:ascii="Courier New" w:eastAsia="Times New Roman" w:hAnsi="Courier New" w:cs="Courier New"/>
+          <w:color w:val="000000"/>
+          <w:sz w:val="20"/>
+          <w:szCs w:val="20"/>
+          <w:lang w:val="en-MY"/>
+        </w:rPr>
+        <w:t xml:space="preserve">, position </w:t>
+      </w:r>
+      <w:r>
+        <w:rPr>
+          <w:rFonts w:ascii="Courier New" w:eastAsia="Times New Roman" w:hAnsi="Courier New" w:cs="Courier New"/>
+          <w:b/>
+          <w:bCs/>
+          <w:color w:val="000080"/>
+          <w:sz w:val="20"/>
+          <w:szCs w:val="20"/>
+          <w:lang w:val="en-MY"/>
+        </w:rPr>
+        <w:t>=</w:t>
+      </w:r>
+      <w:r>
+        <w:rPr>
+          <w:rFonts w:ascii="Courier New" w:eastAsia="Times New Roman" w:hAnsi="Courier New" w:cs="Courier New"/>
+          <w:color w:val="000000"/>
+          <w:sz w:val="20"/>
+          <w:szCs w:val="20"/>
+          <w:lang w:val="en-MY"/>
+        </w:rPr>
+        <w:t xml:space="preserve"> </w:t>
+      </w:r>
+      <w:r>
+        <w:rPr>
+          <w:rFonts w:ascii="Courier New" w:eastAsia="Times New Roman" w:hAnsi="Courier New" w:cs="Courier New"/>
+          <w:color w:val="808080"/>
+          <w:sz w:val="20"/>
+          <w:szCs w:val="20"/>
+          <w:lang w:val="en-MY"/>
+        </w:rPr>
+        <w:t>"dodge"</w:t>
+      </w:r>
+      <w:r>
+        <w:rPr>
+          <w:rFonts w:ascii="Courier New" w:eastAsia="Times New Roman" w:hAnsi="Courier New" w:cs="Courier New"/>
+          <w:color w:val="000000"/>
+          <w:sz w:val="20"/>
+          <w:szCs w:val="20"/>
+          <w:lang w:val="en-MY"/>
+        </w:rPr>
+        <w:t>, stat</w:t>
+      </w:r>
+      <w:r>
+        <w:rPr>
+          <w:rFonts w:ascii="Courier New" w:eastAsia="Times New Roman" w:hAnsi="Courier New" w:cs="Courier New"/>
+          <w:b/>
+          <w:bCs/>
+          <w:color w:val="000080"/>
+          <w:sz w:val="20"/>
+          <w:szCs w:val="20"/>
+          <w:lang w:val="en-MY"/>
+        </w:rPr>
+        <w:t>=</w:t>
+      </w:r>
+      <w:r>
+        <w:rPr>
+          <w:rFonts w:ascii="Courier New" w:eastAsia="Times New Roman" w:hAnsi="Courier New" w:cs="Courier New"/>
+          <w:color w:val="808080"/>
+          <w:sz w:val="20"/>
+          <w:szCs w:val="20"/>
+          <w:lang w:val="en-MY"/>
+        </w:rPr>
+        <w:t>"identity"</w:t>
+      </w:r>
+      <w:r>
+        <w:rPr>
+          <w:rFonts w:ascii="Courier New" w:eastAsia="Times New Roman" w:hAnsi="Courier New" w:cs="Courier New"/>
+          <w:b/>
+          <w:bCs/>
+          <w:color w:val="000080"/>
+          <w:sz w:val="20"/>
+          <w:szCs w:val="20"/>
+          <w:lang w:val="en-MY"/>
+        </w:rPr>
+        <w:t>)</w:t>
+      </w:r>
+      <w:r>
+        <w:rPr>
+          <w:rFonts w:ascii="Courier New" w:eastAsia="Times New Roman" w:hAnsi="Courier New" w:cs="Courier New"/>
+          <w:color w:val="000000"/>
+          <w:sz w:val="20"/>
+          <w:szCs w:val="20"/>
+          <w:lang w:val="en-MY"/>
+        </w:rPr>
+        <w:t xml:space="preserve"> </w:t>
+      </w:r>
+      <w:r>
+        <w:rPr>
+          <w:rFonts w:ascii="Courier New" w:eastAsia="Times New Roman" w:hAnsi="Courier New" w:cs="Courier New"/>
+          <w:b/>
+          <w:bCs/>
+          <w:color w:val="000080"/>
+          <w:sz w:val="20"/>
+          <w:szCs w:val="20"/>
+          <w:lang w:val="en-MY"/>
+        </w:rPr>
+        <w:t>+</w:t>
+      </w:r>
+    </w:p>
+    <w:p>
+      <w:pPr>
+        <w:shd w:val="clear" w:color="auto" w:fill="FFFFFF"/>
+        <w:spacing w:after="0" w:line="240" w:lineRule="auto"/>
+        <w:rPr>
+          <w:rFonts w:ascii="Courier New" w:eastAsia="Times New Roman" w:hAnsi="Courier New" w:cs="Courier New"/>
+          <w:color w:val="000000"/>
+          <w:sz w:val="20"/>
+          <w:szCs w:val="20"/>
+          <w:lang w:val="en-MY"/>
+        </w:rPr>
+      </w:pPr>
+      <w:r>
+        <w:rPr>
+          <w:rFonts w:ascii="Courier New" w:eastAsia="Times New Roman" w:hAnsi="Courier New" w:cs="Courier New"/>
+          <w:color w:val="000000"/>
+          <w:sz w:val="20"/>
+          <w:szCs w:val="20"/>
+          <w:lang w:val="en-MY"/>
+        </w:rPr>
+        <w:t xml:space="preserve">  scale_fill_discrete</w:t>
+      </w:r>
+      <w:r>
+        <w:rPr>
+          <w:rFonts w:ascii="Courier New" w:eastAsia="Times New Roman" w:hAnsi="Courier New" w:cs="Courier New"/>
+          <w:b/>
+          <w:bCs/>
+          <w:color w:val="000080"/>
+          <w:sz w:val="20"/>
+          <w:szCs w:val="20"/>
+          <w:lang w:val="en-MY"/>
+        </w:rPr>
+        <w:t>(</w:t>
+      </w:r>
+      <w:r>
+        <w:rPr>
+          <w:rFonts w:ascii="Courier New" w:eastAsia="Times New Roman" w:hAnsi="Courier New" w:cs="Courier New"/>
+          <w:color w:val="000000"/>
+          <w:sz w:val="20"/>
+          <w:szCs w:val="20"/>
+          <w:lang w:val="en-MY"/>
+        </w:rPr>
+        <w:t xml:space="preserve">name </w:t>
+      </w:r>
+      <w:r>
+        <w:rPr>
+          <w:rFonts w:ascii="Courier New" w:eastAsia="Times New Roman" w:hAnsi="Courier New" w:cs="Courier New"/>
+          <w:b/>
+          <w:bCs/>
+          <w:color w:val="000080"/>
+          <w:sz w:val="20"/>
+          <w:szCs w:val="20"/>
+          <w:lang w:val="en-MY"/>
+        </w:rPr>
+        <w:t>=</w:t>
+      </w:r>
+      <w:r>
+        <w:rPr>
+          <w:rFonts w:ascii="Courier New" w:eastAsia="Times New Roman" w:hAnsi="Courier New" w:cs="Courier New"/>
+          <w:color w:val="000000"/>
+          <w:sz w:val="20"/>
+          <w:szCs w:val="20"/>
+          <w:lang w:val="en-MY"/>
+        </w:rPr>
+        <w:t xml:space="preserve"> </w:t>
+      </w:r>
+      <w:r>
+        <w:rPr>
+          <w:rFonts w:ascii="Courier New" w:eastAsia="Times New Roman" w:hAnsi="Courier New" w:cs="Courier New"/>
+          <w:color w:val="808080"/>
+          <w:sz w:val="20"/>
+          <w:szCs w:val="20"/>
+          <w:lang w:val="en-MY"/>
+        </w:rPr>
+        <w:t>"Holiday"</w:t>
+      </w:r>
+      <w:r>
+        <w:rPr>
+          <w:rFonts w:ascii="Courier New" w:eastAsia="Times New Roman" w:hAnsi="Courier New" w:cs="Courier New"/>
+          <w:color w:val="000000"/>
+          <w:sz w:val="20"/>
+          <w:szCs w:val="20"/>
+          <w:lang w:val="en-MY"/>
+        </w:rPr>
+        <w:t>,</w:t>
+      </w:r>
+    </w:p>
+    <w:p>
+      <w:pPr>
+        <w:shd w:val="clear" w:color="auto" w:fill="FFFFFF"/>
+        <w:spacing w:after="0" w:line="240" w:lineRule="auto"/>
+        <w:rPr>
+          <w:rFonts w:ascii="Courier New" w:eastAsia="Times New Roman" w:hAnsi="Courier New" w:cs="Courier New"/>
+          <w:color w:val="000000"/>
+          <w:sz w:val="20"/>
+          <w:szCs w:val="20"/>
+          <w:lang w:val="en-MY"/>
+        </w:rPr>
+      </w:pPr>
+      <w:r>
+        <w:rPr>
+          <w:rFonts w:ascii="Courier New" w:eastAsia="Times New Roman" w:hAnsi="Courier New" w:cs="Courier New"/>
+          <w:color w:val="000000"/>
+          <w:sz w:val="20"/>
+          <w:szCs w:val="20"/>
+          <w:lang w:val="en-MY"/>
+        </w:rPr>
+        <w:t xml:space="preserve">                      </w:t>
+      </w:r>
+      <w:r>
+        <w:rPr>
+          <w:rFonts w:ascii="Courier New" w:eastAsia="Times New Roman" w:hAnsi="Courier New" w:cs="Courier New"/>
+          <w:color w:val="8000FF"/>
+          <w:sz w:val="20"/>
+          <w:szCs w:val="20"/>
+          <w:lang w:val="en-MY"/>
+        </w:rPr>
+        <w:t>labels</w:t>
+      </w:r>
+      <w:r>
+        <w:rPr>
+          <w:rFonts w:ascii="Courier New" w:eastAsia="Times New Roman" w:hAnsi="Courier New" w:cs="Courier New"/>
+          <w:color w:val="000000"/>
+          <w:sz w:val="20"/>
+          <w:szCs w:val="20"/>
+          <w:lang w:val="en-MY"/>
+        </w:rPr>
+        <w:t xml:space="preserve"> </w:t>
+      </w:r>
+      <w:r>
+        <w:rPr>
+          <w:rFonts w:ascii="Courier New" w:eastAsia="Times New Roman" w:hAnsi="Courier New" w:cs="Courier New"/>
+          <w:b/>
+          <w:bCs/>
+          <w:color w:val="000080"/>
+          <w:sz w:val="20"/>
+          <w:szCs w:val="20"/>
+          <w:lang w:val="en-MY"/>
+        </w:rPr>
+        <w:t>=</w:t>
+      </w:r>
+      <w:r>
+        <w:rPr>
+          <w:rFonts w:ascii="Courier New" w:eastAsia="Times New Roman" w:hAnsi="Courier New" w:cs="Courier New"/>
+          <w:color w:val="000000"/>
+          <w:sz w:val="20"/>
+          <w:szCs w:val="20"/>
+          <w:lang w:val="en-MY"/>
+        </w:rPr>
+        <w:t xml:space="preserve"> </w:t>
+      </w:r>
+      <w:r>
+        <w:rPr>
+          <w:rFonts w:ascii="Courier New" w:eastAsia="Times New Roman" w:hAnsi="Courier New" w:cs="Courier New"/>
+          <w:color w:val="8000FF"/>
+          <w:sz w:val="20"/>
+          <w:szCs w:val="20"/>
+          <w:lang w:val="en-MY"/>
+        </w:rPr>
+        <w:t>c</w:t>
+      </w:r>
+      <w:r>
+        <w:rPr>
+          <w:rFonts w:ascii="Courier New" w:eastAsia="Times New Roman" w:hAnsi="Courier New" w:cs="Courier New"/>
+          <w:b/>
+          <w:bCs/>
+          <w:color w:val="000080"/>
+          <w:sz w:val="20"/>
+          <w:szCs w:val="20"/>
+          <w:lang w:val="en-MY"/>
+        </w:rPr>
+        <w:t>(</w:t>
+      </w:r>
+      <w:r>
+        <w:rPr>
+          <w:rFonts w:ascii="Courier New" w:eastAsia="Times New Roman" w:hAnsi="Courier New" w:cs="Courier New"/>
+          <w:color w:val="808080"/>
+          <w:sz w:val="20"/>
+          <w:szCs w:val="20"/>
+          <w:lang w:val="en-MY"/>
+        </w:rPr>
+        <w:t>'Not Holiday'</w:t>
+      </w:r>
+      <w:r>
+        <w:rPr>
+          <w:rFonts w:ascii="Courier New" w:eastAsia="Times New Roman" w:hAnsi="Courier New" w:cs="Courier New"/>
+          <w:color w:val="000000"/>
+          <w:sz w:val="20"/>
+          <w:szCs w:val="20"/>
+          <w:lang w:val="en-MY"/>
+        </w:rPr>
+        <w:t>,</w:t>
+      </w:r>
+      <w:r>
+        <w:rPr>
+          <w:rFonts w:ascii="Courier New" w:eastAsia="Times New Roman" w:hAnsi="Courier New" w:cs="Courier New"/>
+          <w:color w:val="808080"/>
+          <w:sz w:val="20"/>
+          <w:szCs w:val="20"/>
+          <w:lang w:val="en-MY"/>
+        </w:rPr>
+        <w:t>'Holiday'</w:t>
+      </w:r>
+      <w:r>
+        <w:rPr>
+          <w:rFonts w:ascii="Courier New" w:eastAsia="Times New Roman" w:hAnsi="Courier New" w:cs="Courier New"/>
+          <w:b/>
+          <w:bCs/>
+          <w:color w:val="000080"/>
+          <w:sz w:val="20"/>
+          <w:szCs w:val="20"/>
+          <w:lang w:val="en-MY"/>
+        </w:rPr>
+        <w:t>))</w:t>
+      </w:r>
+      <w:r>
+        <w:rPr>
+          <w:rFonts w:ascii="Courier New" w:eastAsia="Times New Roman" w:hAnsi="Courier New" w:cs="Courier New"/>
+          <w:color w:val="000000"/>
+          <w:sz w:val="20"/>
+          <w:szCs w:val="20"/>
+          <w:lang w:val="en-MY"/>
+        </w:rPr>
+        <w:t xml:space="preserve"> </w:t>
+      </w:r>
+      <w:r>
+        <w:rPr>
+          <w:rFonts w:ascii="Courier New" w:eastAsia="Times New Roman" w:hAnsi="Courier New" w:cs="Courier New"/>
+          <w:b/>
+          <w:bCs/>
+          <w:color w:val="000080"/>
+          <w:sz w:val="20"/>
+          <w:szCs w:val="20"/>
+          <w:lang w:val="en-MY"/>
+        </w:rPr>
+        <w:t>+</w:t>
+      </w:r>
+    </w:p>
+    <w:p>
+      <w:pPr>
+        <w:shd w:val="clear" w:color="auto" w:fill="FFFFFF"/>
+        <w:spacing w:after="0" w:line="240" w:lineRule="auto"/>
+        <w:rPr>
+          <w:rFonts w:ascii="Times New Roman" w:eastAsia="Times New Roman" w:hAnsi="Times New Roman" w:cs="Times New Roman"/>
+          <w:sz w:val="24"/>
+          <w:szCs w:val="24"/>
+          <w:lang w:val="en-MY"/>
+        </w:rPr>
+      </w:pPr>
+      <w:r>
+        <w:rPr>
+          <w:rFonts w:ascii="Courier New" w:eastAsia="Times New Roman" w:hAnsi="Courier New" w:cs="Courier New"/>
+          <w:color w:val="000000"/>
+          <w:sz w:val="20"/>
+          <w:szCs w:val="20"/>
+          <w:lang w:val="en-MY"/>
+        </w:rPr>
+        <w:t xml:space="preserve">  scale_x_discrete</w:t>
+      </w:r>
+      <w:r>
+        <w:rPr>
+          <w:rFonts w:ascii="Courier New" w:eastAsia="Times New Roman" w:hAnsi="Courier New" w:cs="Courier New"/>
+          <w:b/>
+          <w:bCs/>
+          <w:color w:val="000080"/>
+          <w:sz w:val="20"/>
+          <w:szCs w:val="20"/>
+          <w:lang w:val="en-MY"/>
+        </w:rPr>
+        <w:t>(</w:t>
+      </w:r>
+      <w:r>
+        <w:rPr>
+          <w:rFonts w:ascii="Courier New" w:eastAsia="Times New Roman" w:hAnsi="Courier New" w:cs="Courier New"/>
+          <w:color w:val="8000FF"/>
+          <w:sz w:val="20"/>
+          <w:szCs w:val="20"/>
+          <w:lang w:val="en-MY"/>
+        </w:rPr>
+        <w:t>labels</w:t>
+      </w:r>
+      <w:r>
+        <w:rPr>
+          <w:rFonts w:ascii="Courier New" w:eastAsia="Times New Roman" w:hAnsi="Courier New" w:cs="Courier New"/>
+          <w:color w:val="000000"/>
+          <w:sz w:val="20"/>
+          <w:szCs w:val="20"/>
+          <w:lang w:val="en-MY"/>
+        </w:rPr>
+        <w:t xml:space="preserve"> </w:t>
+      </w:r>
+      <w:r>
+        <w:rPr>
+          <w:rFonts w:ascii="Courier New" w:eastAsia="Times New Roman" w:hAnsi="Courier New" w:cs="Courier New"/>
+          <w:b/>
+          <w:bCs/>
+          <w:color w:val="000080"/>
+          <w:sz w:val="20"/>
+          <w:szCs w:val="20"/>
+          <w:lang w:val="en-MY"/>
+        </w:rPr>
+        <w:t>=</w:t>
+      </w:r>
+      <w:r>
+        <w:rPr>
+          <w:rFonts w:ascii="Courier New" w:eastAsia="Times New Roman" w:hAnsi="Courier New" w:cs="Courier New"/>
+          <w:color w:val="000000"/>
+          <w:sz w:val="20"/>
+          <w:szCs w:val="20"/>
+          <w:lang w:val="en-MY"/>
+        </w:rPr>
+        <w:t xml:space="preserve"> </w:t>
+      </w:r>
+      <w:r>
+        <w:rPr>
+          <w:rFonts w:ascii="Courier New" w:eastAsia="Times New Roman" w:hAnsi="Courier New" w:cs="Courier New"/>
+          <w:color w:val="8000FF"/>
+          <w:sz w:val="20"/>
+          <w:szCs w:val="20"/>
+          <w:lang w:val="en-MY"/>
+        </w:rPr>
+        <w:t>c</w:t>
+      </w:r>
+      <w:r>
+        <w:rPr>
+          <w:rFonts w:ascii="Courier New" w:eastAsia="Times New Roman" w:hAnsi="Courier New" w:cs="Courier New"/>
+          <w:b/>
+          <w:bCs/>
+          <w:color w:val="000080"/>
+          <w:sz w:val="20"/>
+          <w:szCs w:val="20"/>
+          <w:lang w:val="en-MY"/>
+        </w:rPr>
+        <w:t>(</w:t>
+      </w:r>
+      <w:r>
+        <w:rPr>
+          <w:rFonts w:ascii="Courier New" w:eastAsia="Times New Roman" w:hAnsi="Courier New" w:cs="Courier New"/>
+          <w:color w:val="808080"/>
+          <w:sz w:val="20"/>
+          <w:szCs w:val="20"/>
+          <w:lang w:val="en-MY"/>
+        </w:rPr>
+        <w:t>'2011'</w:t>
+      </w:r>
+      <w:r>
+        <w:rPr>
+          <w:rFonts w:ascii="Courier New" w:eastAsia="Times New Roman" w:hAnsi="Courier New" w:cs="Courier New"/>
+          <w:color w:val="000000"/>
+          <w:sz w:val="20"/>
+          <w:szCs w:val="20"/>
+          <w:lang w:val="en-MY"/>
+        </w:rPr>
+        <w:t>,</w:t>
+      </w:r>
+      <w:r>
+        <w:rPr>
+          <w:rFonts w:ascii="Courier New" w:eastAsia="Times New Roman" w:hAnsi="Courier New" w:cs="Courier New"/>
+          <w:color w:val="808080"/>
+          <w:sz w:val="20"/>
+          <w:szCs w:val="20"/>
+          <w:lang w:val="en-MY"/>
+        </w:rPr>
+        <w:t>'2012'</w:t>
+      </w:r>
+      <w:r>
+        <w:rPr>
+          <w:rFonts w:ascii="Courier New" w:eastAsia="Times New Roman" w:hAnsi="Courier New" w:cs="Courier New"/>
+          <w:b/>
+          <w:bCs/>
+          <w:color w:val="000080"/>
+          <w:sz w:val="20"/>
+          <w:szCs w:val="20"/>
+          <w:lang w:val="en-MY"/>
+        </w:rPr>
+        <w:t>))</w:t>
+      </w:r>
+    </w:p>
+    <w:p>
+      <w:pPr>
+        <w:rPr>
+          <w:rFonts w:ascii="Times New Roman" w:hAnsi="Times New Roman" w:cs="Times New Roman"/>
+          <w:sz w:val="24"/>
+          <w:szCs w:val="24"/>
+          <w:lang w:val="en-MY"/>
+        </w:rPr>
+      </w:pPr>
+    </w:p>
+    <w:p>
+      <w:pPr>
+        <w:rPr>
+          <w:rFonts w:ascii="Times New Roman" w:hAnsi="Times New Roman" w:cs="Times New Roman"/>
+          <w:sz w:val="24"/>
+          <w:szCs w:val="24"/>
+          <w:lang w:val="en-MY"/>
+        </w:rPr>
+      </w:pPr>
+      <w:r>
+        <w:rPr>
+          <w:rFonts w:ascii="Times New Roman" w:hAnsi="Times New Roman" w:cs="Times New Roman"/>
+          <w:sz w:val="24"/>
+          <w:szCs w:val="24"/>
+          <w:lang w:val="en-MY"/>
+        </w:rPr>
+        <w:t>We get the following image:</w:t>
+      </w:r>
+    </w:p>
+    <w:p>
+      <w:pPr>
+        <w:rPr>
+          <w:rFonts w:ascii="Times New Roman" w:hAnsi="Times New Roman" w:cs="Times New Roman"/>
+          <w:sz w:val="24"/>
+          <w:szCs w:val="24"/>
+          <w:lang w:val="en-MY"/>
+        </w:rPr>
+      </w:pPr>
+      <w:r>
+        <w:rPr>
+          <w:noProof/>
+          <w:lang w:val="en-MY"/>
+        </w:rPr>
+        <w:drawing>
+          <wp:inline distT="0" distB="0" distL="0" distR="0" wp14:anchorId="246EDEAE" wp14:editId="71600057">
+            <wp:extent cx="2796871" cy="3291840"/>
+            <wp:effectExtent l="0" t="0" r="3810" b="3810"/>
+            <wp:docPr id="2" name="Picture 2"/>
+            <wp:cNvGraphicFramePr>
+              <a:graphicFrameLocks xmlns:a="http://schemas.openxmlformats.org/drawingml/2006/main" noChangeAspect="1"/>
+            </wp:cNvGraphicFramePr>
+            <a:graphic xmlns:a="http://schemas.openxmlformats.org/drawingml/2006/main">
+              <a:graphicData uri="http://schemas.openxmlformats.org/drawingml/2006/picture">
+                <pic:pic xmlns:pic="http://schemas.openxmlformats.org/drawingml/2006/picture">
+                  <pic:nvPicPr>
+                    <pic:cNvPr id="1" name=""/>
+                    <pic:cNvPicPr/>
+                  </pic:nvPicPr>
+                  <pic:blipFill>
+                    <a:blip r:embed="rId8"/>
+                    <a:stretch>
+                      <a:fillRect/>
+                    </a:stretch>
+                  </pic:blipFill>
+                  <pic:spPr>
+                    <a:xfrm>
+                      <a:off x="0" y="0"/>
+                      <a:ext cx="2799354" cy="3294763"/>
+                    </a:xfrm>
+                    <a:prstGeom prst="rect">
+                      <a:avLst/>
+                    </a:prstGeom>
+                  </pic:spPr>
+                </pic:pic>
+              </a:graphicData>
+            </a:graphic>
+          </wp:inline>
+        </w:drawing>
+      </w:r>
+    </w:p>
+    <w:p>
+      <w:pPr>
+        <w:rPr>
+          <w:rFonts w:ascii="Times New Roman" w:hAnsi="Times New Roman" w:cs="Times New Roman"/>
+          <w:sz w:val="24"/>
+          <w:szCs w:val="24"/>
+          <w:lang w:val="en-MY"/>
+        </w:rPr>
+      </w:pPr>
+      <w:r>
+        <w:rPr>
+          <w:rFonts w:ascii="Times New Roman" w:hAnsi="Times New Roman" w:cs="Times New Roman"/>
+          <w:sz w:val="24"/>
+          <w:szCs w:val="24"/>
+          <w:lang w:val="en-MY"/>
+        </w:rPr>
+        <w:t xml:space="preserve">Holidays see lower count of bicycles. One easy inference is that because it is a holiday, people may want to leave the city on a trip, lowering the </w:t>
+      </w:r>
+      <w:r>
+        <w:rPr>
+          <w:rFonts w:ascii="Times New Roman" w:hAnsi="Times New Roman" w:cs="Times New Roman"/>
+          <w:sz w:val="24"/>
+          <w:szCs w:val="24"/>
+          <w:lang w:val="en-MY"/>
+        </w:rPr>
+        <w:t>number</w:t>
+      </w:r>
+      <w:r>
+        <w:rPr>
+          <w:rFonts w:ascii="Times New Roman" w:hAnsi="Times New Roman" w:cs="Times New Roman"/>
+          <w:sz w:val="24"/>
+          <w:szCs w:val="24"/>
+          <w:lang w:val="en-MY"/>
+        </w:rPr>
+        <w:t xml:space="preserve"> of citizens in a city resulting in lower mobility.</w:t>
+      </w:r>
+    </w:p>
+    <w:p>
+      <w:pPr>
+        <w:rPr>
+          <w:rFonts w:ascii="Times New Roman" w:hAnsi="Times New Roman" w:cs="Times New Roman"/>
+          <w:sz w:val="24"/>
+          <w:szCs w:val="24"/>
+        </w:rPr>
+      </w:pPr>
+    </w:p>
+    <w:p>
+      <w:pPr>
+        <w:rPr>
+          <w:rFonts w:ascii="Times New Roman" w:hAnsi="Times New Roman" w:cs="Times New Roman"/>
+          <w:sz w:val="24"/>
+          <w:szCs w:val="24"/>
+        </w:rPr>
+      </w:pPr>
+      <w:r>
+        <w:rPr>
+          <w:rFonts w:ascii="Times New Roman" w:hAnsi="Times New Roman" w:cs="Times New Roman"/>
+          <w:sz w:val="24"/>
+          <w:szCs w:val="24"/>
+        </w:rPr>
+        <w:lastRenderedPageBreak/>
+        <w:t>IDENTIFYING PEAK HOURS</w:t>
+      </w:r>
+    </w:p>
+    <w:p>
+      <w:pPr>
+        <w:rPr>
+          <w:rFonts w:ascii="Times New Roman" w:hAnsi="Times New Roman" w:cs="Times New Roman"/>
+          <w:sz w:val="24"/>
+          <w:szCs w:val="24"/>
+        </w:rPr>
+      </w:pPr>
+      <w:r>
+        <w:rPr>
+          <w:rFonts w:ascii="Times New Roman" w:hAnsi="Times New Roman" w:cs="Times New Roman"/>
+          <w:sz w:val="24"/>
+          <w:szCs w:val="24"/>
+        </w:rPr>
+        <w:t>U</w:t>
+      </w:r>
+      <w:r>
+        <w:rPr>
+          <w:rFonts w:ascii="Times New Roman" w:hAnsi="Times New Roman" w:cs="Times New Roman"/>
+          <w:sz w:val="24"/>
+          <w:szCs w:val="24"/>
+        </w:rPr>
+        <w:t>sing the hour.csv dataset, we can obtain the mean of bike count grouped by the hour in which it was recorded. By using the follow R code fragment:</w:t>
+      </w:r>
+    </w:p>
+    <w:p>
+      <w:pPr>
+        <w:shd w:val="clear" w:color="auto" w:fill="FFFFFF"/>
+        <w:spacing w:after="0" w:line="240" w:lineRule="auto"/>
+        <w:rPr>
+          <w:rFonts w:ascii="Courier New" w:eastAsia="Times New Roman" w:hAnsi="Courier New" w:cs="Courier New"/>
+          <w:color w:val="000000"/>
+          <w:sz w:val="20"/>
+          <w:szCs w:val="20"/>
+          <w:lang w:val="en-MY"/>
+        </w:rPr>
+      </w:pPr>
+      <w:r>
+        <w:rPr>
+          <w:rFonts w:ascii="Courier New" w:eastAsia="Times New Roman" w:hAnsi="Courier New" w:cs="Courier New"/>
+          <w:color w:val="008000"/>
+          <w:sz w:val="20"/>
+          <w:szCs w:val="20"/>
+          <w:lang w:val="en-MY"/>
+        </w:rPr>
+        <w:t># mean of bike count, separate by hours in a day</w:t>
+      </w:r>
+    </w:p>
+    <w:p>
+      <w:pPr>
+        <w:shd w:val="clear" w:color="auto" w:fill="FFFFFF"/>
+        <w:spacing w:after="0" w:line="240" w:lineRule="auto"/>
+        <w:rPr>
+          <w:rFonts w:ascii="Courier New" w:eastAsia="Times New Roman" w:hAnsi="Courier New" w:cs="Courier New"/>
+          <w:color w:val="000000"/>
+          <w:sz w:val="20"/>
+          <w:szCs w:val="20"/>
+          <w:lang w:val="en-MY"/>
+        </w:rPr>
+      </w:pPr>
+      <w:r>
+        <w:rPr>
+          <w:rFonts w:ascii="Courier New" w:eastAsia="Times New Roman" w:hAnsi="Courier New" w:cs="Courier New"/>
+          <w:color w:val="008000"/>
+          <w:sz w:val="20"/>
+          <w:szCs w:val="20"/>
+          <w:lang w:val="en-MY"/>
+        </w:rPr>
+        <w:t># must use hour.csv for this</w:t>
+      </w:r>
+    </w:p>
+    <w:p>
+      <w:pPr>
+        <w:shd w:val="clear" w:color="auto" w:fill="FFFFFF"/>
+        <w:spacing w:after="0" w:line="240" w:lineRule="auto"/>
+        <w:rPr>
+          <w:rFonts w:ascii="Courier New" w:eastAsia="Times New Roman" w:hAnsi="Courier New" w:cs="Courier New"/>
+          <w:color w:val="000000"/>
+          <w:sz w:val="20"/>
+          <w:szCs w:val="20"/>
+          <w:lang w:val="en-MY"/>
+        </w:rPr>
+      </w:pPr>
+      <w:r>
+        <w:rPr>
+          <w:rFonts w:ascii="Courier New" w:eastAsia="Times New Roman" w:hAnsi="Courier New" w:cs="Courier New"/>
+          <w:color w:val="000000"/>
+          <w:sz w:val="20"/>
+          <w:szCs w:val="20"/>
+          <w:lang w:val="en-MY"/>
+        </w:rPr>
+        <w:t xml:space="preserve">bikeMean3 </w:t>
+      </w:r>
+      <w:r>
+        <w:rPr>
+          <w:rFonts w:ascii="Courier New" w:eastAsia="Times New Roman" w:hAnsi="Courier New" w:cs="Courier New"/>
+          <w:b/>
+          <w:bCs/>
+          <w:color w:val="000080"/>
+          <w:sz w:val="20"/>
+          <w:szCs w:val="20"/>
+          <w:lang w:val="en-MY"/>
+        </w:rPr>
+        <w:t>&lt;-</w:t>
+      </w:r>
+      <w:r>
+        <w:rPr>
+          <w:rFonts w:ascii="Courier New" w:eastAsia="Times New Roman" w:hAnsi="Courier New" w:cs="Courier New"/>
+          <w:color w:val="000000"/>
+          <w:sz w:val="20"/>
+          <w:szCs w:val="20"/>
+          <w:lang w:val="en-MY"/>
+        </w:rPr>
+        <w:t xml:space="preserve"> ddply</w:t>
+      </w:r>
+      <w:r>
+        <w:rPr>
+          <w:rFonts w:ascii="Courier New" w:eastAsia="Times New Roman" w:hAnsi="Courier New" w:cs="Courier New"/>
+          <w:b/>
+          <w:bCs/>
+          <w:color w:val="000080"/>
+          <w:sz w:val="20"/>
+          <w:szCs w:val="20"/>
+          <w:lang w:val="en-MY"/>
+        </w:rPr>
+        <w:t>(</w:t>
+      </w:r>
+      <w:r>
+        <w:rPr>
+          <w:rFonts w:ascii="Courier New" w:eastAsia="Times New Roman" w:hAnsi="Courier New" w:cs="Courier New"/>
+          <w:color w:val="000000"/>
+          <w:sz w:val="20"/>
+          <w:szCs w:val="20"/>
+          <w:lang w:val="en-MY"/>
+        </w:rPr>
+        <w:t>datasetH, .</w:t>
+      </w:r>
+      <w:r>
+        <w:rPr>
+          <w:rFonts w:ascii="Courier New" w:eastAsia="Times New Roman" w:hAnsi="Courier New" w:cs="Courier New"/>
+          <w:b/>
+          <w:bCs/>
+          <w:color w:val="000080"/>
+          <w:sz w:val="20"/>
+          <w:szCs w:val="20"/>
+          <w:lang w:val="en-MY"/>
+        </w:rPr>
+        <w:t>(</w:t>
+      </w:r>
+      <w:r>
+        <w:rPr>
+          <w:rFonts w:ascii="Courier New" w:eastAsia="Times New Roman" w:hAnsi="Courier New" w:cs="Courier New"/>
+          <w:color w:val="000000"/>
+          <w:sz w:val="20"/>
+          <w:szCs w:val="20"/>
+          <w:lang w:val="en-MY"/>
+        </w:rPr>
+        <w:t>datasetH</w:t>
+      </w:r>
+      <w:r>
+        <w:rPr>
+          <w:rFonts w:ascii="Courier New" w:eastAsia="Times New Roman" w:hAnsi="Courier New" w:cs="Courier New"/>
+          <w:b/>
+          <w:bCs/>
+          <w:color w:val="000080"/>
+          <w:sz w:val="20"/>
+          <w:szCs w:val="20"/>
+          <w:lang w:val="en-MY"/>
+        </w:rPr>
+        <w:t>$</w:t>
+      </w:r>
+      <w:r>
+        <w:rPr>
+          <w:rFonts w:ascii="Courier New" w:eastAsia="Times New Roman" w:hAnsi="Courier New" w:cs="Courier New"/>
+          <w:color w:val="000000"/>
+          <w:sz w:val="20"/>
+          <w:szCs w:val="20"/>
+          <w:lang w:val="en-MY"/>
+        </w:rPr>
+        <w:t>hr</w:t>
+      </w:r>
+      <w:r>
+        <w:rPr>
+          <w:rFonts w:ascii="Courier New" w:eastAsia="Times New Roman" w:hAnsi="Courier New" w:cs="Courier New"/>
+          <w:b/>
+          <w:bCs/>
+          <w:color w:val="000080"/>
+          <w:sz w:val="20"/>
+          <w:szCs w:val="20"/>
+          <w:lang w:val="en-MY"/>
+        </w:rPr>
+        <w:t>)</w:t>
+      </w:r>
+      <w:r>
+        <w:rPr>
+          <w:rFonts w:ascii="Courier New" w:eastAsia="Times New Roman" w:hAnsi="Courier New" w:cs="Courier New"/>
+          <w:color w:val="000000"/>
+          <w:sz w:val="20"/>
+          <w:szCs w:val="20"/>
+          <w:lang w:val="en-MY"/>
+        </w:rPr>
+        <w:t>, summarize, cnt</w:t>
+      </w:r>
+      <w:r>
+        <w:rPr>
+          <w:rFonts w:ascii="Courier New" w:eastAsia="Times New Roman" w:hAnsi="Courier New" w:cs="Courier New"/>
+          <w:b/>
+          <w:bCs/>
+          <w:color w:val="000080"/>
+          <w:sz w:val="20"/>
+          <w:szCs w:val="20"/>
+          <w:lang w:val="en-MY"/>
+        </w:rPr>
+        <w:t>=</w:t>
+      </w:r>
+      <w:r>
+        <w:rPr>
+          <w:rFonts w:ascii="Courier New" w:eastAsia="Times New Roman" w:hAnsi="Courier New" w:cs="Courier New"/>
+          <w:color w:val="8000FF"/>
+          <w:sz w:val="20"/>
+          <w:szCs w:val="20"/>
+          <w:lang w:val="en-MY"/>
+        </w:rPr>
+        <w:t>mean</w:t>
+      </w:r>
+      <w:r>
+        <w:rPr>
+          <w:rFonts w:ascii="Courier New" w:eastAsia="Times New Roman" w:hAnsi="Courier New" w:cs="Courier New"/>
+          <w:b/>
+          <w:bCs/>
+          <w:color w:val="000080"/>
+          <w:sz w:val="20"/>
+          <w:szCs w:val="20"/>
+          <w:lang w:val="en-MY"/>
+        </w:rPr>
+        <w:t>(</w:t>
+      </w:r>
+      <w:r>
+        <w:rPr>
+          <w:rFonts w:ascii="Courier New" w:eastAsia="Times New Roman" w:hAnsi="Courier New" w:cs="Courier New"/>
+          <w:color w:val="000000"/>
+          <w:sz w:val="20"/>
+          <w:szCs w:val="20"/>
+          <w:lang w:val="en-MY"/>
+        </w:rPr>
+        <w:t>cnt</w:t>
+      </w:r>
+      <w:r>
+        <w:rPr>
+          <w:rFonts w:ascii="Courier New" w:eastAsia="Times New Roman" w:hAnsi="Courier New" w:cs="Courier New"/>
+          <w:b/>
+          <w:bCs/>
+          <w:color w:val="000080"/>
+          <w:sz w:val="20"/>
+          <w:szCs w:val="20"/>
+          <w:lang w:val="en-MY"/>
+        </w:rPr>
+        <w:t>))</w:t>
+      </w:r>
+    </w:p>
+    <w:p>
+      <w:pPr>
+        <w:shd w:val="clear" w:color="auto" w:fill="FFFFFF"/>
+        <w:spacing w:after="0" w:line="240" w:lineRule="auto"/>
+        <w:rPr>
+          <w:rFonts w:ascii="Courier New" w:eastAsia="Times New Roman" w:hAnsi="Courier New" w:cs="Courier New"/>
+          <w:color w:val="000000"/>
+          <w:sz w:val="20"/>
+          <w:szCs w:val="20"/>
+          <w:lang w:val="en-MY"/>
+        </w:rPr>
+      </w:pPr>
+      <w:r>
+        <w:rPr>
+          <w:rFonts w:ascii="Courier New" w:eastAsia="Times New Roman" w:hAnsi="Courier New" w:cs="Courier New"/>
+          <w:color w:val="8000FF"/>
+          <w:sz w:val="20"/>
+          <w:szCs w:val="20"/>
+          <w:lang w:val="en-MY"/>
+        </w:rPr>
+        <w:t>colnames</w:t>
+      </w:r>
+      <w:r>
+        <w:rPr>
+          <w:rFonts w:ascii="Courier New" w:eastAsia="Times New Roman" w:hAnsi="Courier New" w:cs="Courier New"/>
+          <w:b/>
+          <w:bCs/>
+          <w:color w:val="000080"/>
+          <w:sz w:val="20"/>
+          <w:szCs w:val="20"/>
+          <w:lang w:val="en-MY"/>
+        </w:rPr>
+        <w:t>(</w:t>
+      </w:r>
+      <w:r>
+        <w:rPr>
+          <w:rFonts w:ascii="Courier New" w:eastAsia="Times New Roman" w:hAnsi="Courier New" w:cs="Courier New"/>
+          <w:color w:val="000000"/>
+          <w:sz w:val="20"/>
+          <w:szCs w:val="20"/>
+          <w:lang w:val="en-MY"/>
+        </w:rPr>
+        <w:t>bikeMean3</w:t>
+      </w:r>
+      <w:r>
+        <w:rPr>
+          <w:rFonts w:ascii="Courier New" w:eastAsia="Times New Roman" w:hAnsi="Courier New" w:cs="Courier New"/>
+          <w:b/>
+          <w:bCs/>
+          <w:color w:val="000080"/>
+          <w:sz w:val="20"/>
+          <w:szCs w:val="20"/>
+          <w:lang w:val="en-MY"/>
+        </w:rPr>
+        <w:t>)</w:t>
+      </w:r>
+      <w:r>
+        <w:rPr>
+          <w:rFonts w:ascii="Courier New" w:eastAsia="Times New Roman" w:hAnsi="Courier New" w:cs="Courier New"/>
+          <w:color w:val="000000"/>
+          <w:sz w:val="20"/>
+          <w:szCs w:val="20"/>
+          <w:lang w:val="en-MY"/>
+        </w:rPr>
+        <w:t xml:space="preserve"> </w:t>
+      </w:r>
+      <w:r>
+        <w:rPr>
+          <w:rFonts w:ascii="Courier New" w:eastAsia="Times New Roman" w:hAnsi="Courier New" w:cs="Courier New"/>
+          <w:b/>
+          <w:bCs/>
+          <w:color w:val="000080"/>
+          <w:sz w:val="20"/>
+          <w:szCs w:val="20"/>
+          <w:lang w:val="en-MY"/>
+        </w:rPr>
+        <w:t>&lt;-</w:t>
+      </w:r>
+      <w:r>
+        <w:rPr>
+          <w:rFonts w:ascii="Courier New" w:eastAsia="Times New Roman" w:hAnsi="Courier New" w:cs="Courier New"/>
+          <w:color w:val="000000"/>
+          <w:sz w:val="20"/>
+          <w:szCs w:val="20"/>
+          <w:lang w:val="en-MY"/>
+        </w:rPr>
+        <w:t xml:space="preserve"> </w:t>
+      </w:r>
+      <w:r>
+        <w:rPr>
+          <w:rFonts w:ascii="Courier New" w:eastAsia="Times New Roman" w:hAnsi="Courier New" w:cs="Courier New"/>
+          <w:color w:val="8000FF"/>
+          <w:sz w:val="20"/>
+          <w:szCs w:val="20"/>
+          <w:lang w:val="en-MY"/>
+        </w:rPr>
+        <w:t>c</w:t>
+      </w:r>
+      <w:r>
+        <w:rPr>
+          <w:rFonts w:ascii="Courier New" w:eastAsia="Times New Roman" w:hAnsi="Courier New" w:cs="Courier New"/>
+          <w:b/>
+          <w:bCs/>
+          <w:color w:val="000080"/>
+          <w:sz w:val="20"/>
+          <w:szCs w:val="20"/>
+          <w:lang w:val="en-MY"/>
+        </w:rPr>
+        <w:t>(</w:t>
+      </w:r>
+      <w:r>
+        <w:rPr>
+          <w:rFonts w:ascii="Courier New" w:eastAsia="Times New Roman" w:hAnsi="Courier New" w:cs="Courier New"/>
+          <w:color w:val="808080"/>
+          <w:sz w:val="20"/>
+          <w:szCs w:val="20"/>
+          <w:lang w:val="en-MY"/>
+        </w:rPr>
+        <w:t>'hour'</w:t>
+      </w:r>
+      <w:r>
+        <w:rPr>
+          <w:rFonts w:ascii="Courier New" w:eastAsia="Times New Roman" w:hAnsi="Courier New" w:cs="Courier New"/>
+          <w:color w:val="000000"/>
+          <w:sz w:val="20"/>
+          <w:szCs w:val="20"/>
+          <w:lang w:val="en-MY"/>
+        </w:rPr>
+        <w:t>,</w:t>
+      </w:r>
+      <w:r>
+        <w:rPr>
+          <w:rFonts w:ascii="Courier New" w:eastAsia="Times New Roman" w:hAnsi="Courier New" w:cs="Courier New"/>
+          <w:color w:val="808080"/>
+          <w:sz w:val="20"/>
+          <w:szCs w:val="20"/>
+          <w:lang w:val="en-MY"/>
+        </w:rPr>
+        <w:t>'cnt'</w:t>
+      </w:r>
+      <w:r>
+        <w:rPr>
+          <w:rFonts w:ascii="Courier New" w:eastAsia="Times New Roman" w:hAnsi="Courier New" w:cs="Courier New"/>
+          <w:b/>
+          <w:bCs/>
+          <w:color w:val="000080"/>
+          <w:sz w:val="20"/>
+          <w:szCs w:val="20"/>
+          <w:lang w:val="en-MY"/>
+        </w:rPr>
+        <w:t>)</w:t>
+      </w:r>
+    </w:p>
+    <w:p>
+      <w:pPr>
+        <w:shd w:val="clear" w:color="auto" w:fill="FFFFFF"/>
+        <w:spacing w:after="0" w:line="240" w:lineRule="auto"/>
+        <w:rPr>
+          <w:rFonts w:ascii="Courier New" w:eastAsia="Times New Roman" w:hAnsi="Courier New" w:cs="Courier New"/>
+          <w:color w:val="000000"/>
+          <w:sz w:val="20"/>
+          <w:szCs w:val="20"/>
+          <w:lang w:val="en-MY"/>
+        </w:rPr>
+      </w:pPr>
+      <w:r>
+        <w:rPr>
+          <w:rFonts w:ascii="Courier New" w:eastAsia="Times New Roman" w:hAnsi="Courier New" w:cs="Courier New"/>
+          <w:color w:val="000000"/>
+          <w:sz w:val="20"/>
+          <w:szCs w:val="20"/>
+          <w:lang w:val="en-MY"/>
+        </w:rPr>
+        <w:t>bikeMean3</w:t>
+      </w:r>
+      <w:r>
+        <w:rPr>
+          <w:rFonts w:ascii="Courier New" w:eastAsia="Times New Roman" w:hAnsi="Courier New" w:cs="Courier New"/>
+          <w:b/>
+          <w:bCs/>
+          <w:color w:val="000080"/>
+          <w:sz w:val="20"/>
+          <w:szCs w:val="20"/>
+          <w:lang w:val="en-MY"/>
+        </w:rPr>
+        <w:t>$</w:t>
+      </w:r>
+      <w:r>
+        <w:rPr>
+          <w:rFonts w:ascii="Courier New" w:eastAsia="Times New Roman" w:hAnsi="Courier New" w:cs="Courier New"/>
+          <w:color w:val="000000"/>
+          <w:sz w:val="20"/>
+          <w:szCs w:val="20"/>
+          <w:lang w:val="en-MY"/>
+        </w:rPr>
+        <w:t xml:space="preserve">hour </w:t>
+      </w:r>
+      <w:r>
+        <w:rPr>
+          <w:rFonts w:ascii="Courier New" w:eastAsia="Times New Roman" w:hAnsi="Courier New" w:cs="Courier New"/>
+          <w:b/>
+          <w:bCs/>
+          <w:color w:val="000080"/>
+          <w:sz w:val="20"/>
+          <w:szCs w:val="20"/>
+          <w:lang w:val="en-MY"/>
+        </w:rPr>
+        <w:t>&lt;-</w:t>
+      </w:r>
+      <w:r>
+        <w:rPr>
+          <w:rFonts w:ascii="Courier New" w:eastAsia="Times New Roman" w:hAnsi="Courier New" w:cs="Courier New"/>
+          <w:color w:val="000000"/>
+          <w:sz w:val="20"/>
+          <w:szCs w:val="20"/>
+          <w:lang w:val="en-MY"/>
+        </w:rPr>
+        <w:t xml:space="preserve"> as.factor</w:t>
+      </w:r>
+      <w:r>
+        <w:rPr>
+          <w:rFonts w:ascii="Courier New" w:eastAsia="Times New Roman" w:hAnsi="Courier New" w:cs="Courier New"/>
+          <w:b/>
+          <w:bCs/>
+          <w:color w:val="000080"/>
+          <w:sz w:val="20"/>
+          <w:szCs w:val="20"/>
+          <w:lang w:val="en-MY"/>
+        </w:rPr>
+        <w:t>(</w:t>
+      </w:r>
+      <w:r>
+        <w:rPr>
+          <w:rFonts w:ascii="Courier New" w:eastAsia="Times New Roman" w:hAnsi="Courier New" w:cs="Courier New"/>
+          <w:color w:val="000000"/>
+          <w:sz w:val="20"/>
+          <w:szCs w:val="20"/>
+          <w:lang w:val="en-MY"/>
+        </w:rPr>
+        <w:t>bikeMean3</w:t>
+      </w:r>
+      <w:r>
+        <w:rPr>
+          <w:rFonts w:ascii="Courier New" w:eastAsia="Times New Roman" w:hAnsi="Courier New" w:cs="Courier New"/>
+          <w:b/>
+          <w:bCs/>
+          <w:color w:val="000080"/>
+          <w:sz w:val="20"/>
+          <w:szCs w:val="20"/>
+          <w:lang w:val="en-MY"/>
+        </w:rPr>
+        <w:t>$</w:t>
+      </w:r>
+      <w:r>
+        <w:rPr>
+          <w:rFonts w:ascii="Courier New" w:eastAsia="Times New Roman" w:hAnsi="Courier New" w:cs="Courier New"/>
+          <w:color w:val="000000"/>
+          <w:sz w:val="20"/>
+          <w:szCs w:val="20"/>
+          <w:lang w:val="en-MY"/>
+        </w:rPr>
+        <w:t>hour</w:t>
+      </w:r>
+      <w:r>
+        <w:rPr>
+          <w:rFonts w:ascii="Courier New" w:eastAsia="Times New Roman" w:hAnsi="Courier New" w:cs="Courier New"/>
+          <w:b/>
+          <w:bCs/>
+          <w:color w:val="000080"/>
+          <w:sz w:val="20"/>
+          <w:szCs w:val="20"/>
+          <w:lang w:val="en-MY"/>
+        </w:rPr>
+        <w:t>)</w:t>
+      </w:r>
+    </w:p>
+    <w:p>
+      <w:pPr>
+        <w:shd w:val="clear" w:color="auto" w:fill="FFFFFF"/>
+        <w:spacing w:after="0" w:line="240" w:lineRule="auto"/>
+        <w:rPr>
+          <w:rFonts w:ascii="Courier New" w:eastAsia="Times New Roman" w:hAnsi="Courier New" w:cs="Courier New"/>
+          <w:color w:val="000000"/>
+          <w:sz w:val="20"/>
+          <w:szCs w:val="20"/>
+          <w:lang w:val="en-MY"/>
+        </w:rPr>
+      </w:pPr>
+    </w:p>
+    <w:p>
+      <w:pPr>
+        <w:shd w:val="clear" w:color="auto" w:fill="FFFFFF"/>
+        <w:spacing w:after="0" w:line="240" w:lineRule="auto"/>
+        <w:rPr>
+          <w:rFonts w:ascii="Courier New" w:eastAsia="Times New Roman" w:hAnsi="Courier New" w:cs="Courier New"/>
+          <w:color w:val="000000"/>
+          <w:sz w:val="20"/>
+          <w:szCs w:val="20"/>
+          <w:lang w:val="en-MY"/>
+        </w:rPr>
+      </w:pPr>
+      <w:r>
+        <w:rPr>
+          <w:rFonts w:ascii="Courier New" w:eastAsia="Times New Roman" w:hAnsi="Courier New" w:cs="Courier New"/>
+          <w:color w:val="008000"/>
+          <w:sz w:val="20"/>
+          <w:szCs w:val="20"/>
+          <w:lang w:val="en-MY"/>
+        </w:rPr>
+        <w:t># bar graph</w:t>
+      </w:r>
+    </w:p>
+    <w:p>
+      <w:pPr>
+        <w:shd w:val="clear" w:color="auto" w:fill="FFFFFF"/>
+        <w:spacing w:after="0" w:line="240" w:lineRule="auto"/>
+        <w:rPr>
+          <w:rFonts w:ascii="Courier New" w:eastAsia="Times New Roman" w:hAnsi="Courier New" w:cs="Courier New"/>
+          <w:color w:val="000000"/>
+          <w:sz w:val="20"/>
+          <w:szCs w:val="20"/>
+          <w:lang w:val="en-MY"/>
+        </w:rPr>
+      </w:pPr>
+      <w:r>
+        <w:rPr>
+          <w:rFonts w:ascii="Courier New" w:eastAsia="Times New Roman" w:hAnsi="Courier New" w:cs="Courier New"/>
+          <w:color w:val="000000"/>
+          <w:sz w:val="20"/>
+          <w:szCs w:val="20"/>
+          <w:lang w:val="en-MY"/>
+        </w:rPr>
+        <w:t>ggplot</w:t>
+      </w:r>
+      <w:r>
+        <w:rPr>
+          <w:rFonts w:ascii="Courier New" w:eastAsia="Times New Roman" w:hAnsi="Courier New" w:cs="Courier New"/>
+          <w:b/>
+          <w:bCs/>
+          <w:color w:val="000080"/>
+          <w:sz w:val="20"/>
+          <w:szCs w:val="20"/>
+          <w:lang w:val="en-MY"/>
+        </w:rPr>
+        <w:t>(</w:t>
+      </w:r>
+      <w:r>
+        <w:rPr>
+          <w:rFonts w:ascii="Courier New" w:eastAsia="Times New Roman" w:hAnsi="Courier New" w:cs="Courier New"/>
+          <w:color w:val="000000"/>
+          <w:sz w:val="20"/>
+          <w:szCs w:val="20"/>
+          <w:lang w:val="en-MY"/>
+        </w:rPr>
+        <w:t>bikeMean3, aes</w:t>
+      </w:r>
+      <w:r>
+        <w:rPr>
+          <w:rFonts w:ascii="Courier New" w:eastAsia="Times New Roman" w:hAnsi="Courier New" w:cs="Courier New"/>
+          <w:b/>
+          <w:bCs/>
+          <w:color w:val="000080"/>
+          <w:sz w:val="20"/>
+          <w:szCs w:val="20"/>
+          <w:lang w:val="en-MY"/>
+        </w:rPr>
+        <w:t>(</w:t>
+      </w:r>
+      <w:r>
+        <w:rPr>
+          <w:rFonts w:ascii="Courier New" w:eastAsia="Times New Roman" w:hAnsi="Courier New" w:cs="Courier New"/>
+          <w:color w:val="000000"/>
+          <w:sz w:val="20"/>
+          <w:szCs w:val="20"/>
+          <w:lang w:val="en-MY"/>
+        </w:rPr>
+        <w:t>hour,cnt</w:t>
+      </w:r>
+      <w:r>
+        <w:rPr>
+          <w:rFonts w:ascii="Courier New" w:eastAsia="Times New Roman" w:hAnsi="Courier New" w:cs="Courier New"/>
+          <w:b/>
+          <w:bCs/>
+          <w:color w:val="000080"/>
+          <w:sz w:val="20"/>
+          <w:szCs w:val="20"/>
+          <w:lang w:val="en-MY"/>
+        </w:rPr>
+        <w:t>))</w:t>
+      </w:r>
+      <w:r>
+        <w:rPr>
+          <w:rFonts w:ascii="Courier New" w:eastAsia="Times New Roman" w:hAnsi="Courier New" w:cs="Courier New"/>
+          <w:color w:val="000000"/>
+          <w:sz w:val="20"/>
+          <w:szCs w:val="20"/>
+          <w:lang w:val="en-MY"/>
+        </w:rPr>
+        <w:t xml:space="preserve"> </w:t>
+      </w:r>
+      <w:r>
+        <w:rPr>
+          <w:rFonts w:ascii="Courier New" w:eastAsia="Times New Roman" w:hAnsi="Courier New" w:cs="Courier New"/>
+          <w:b/>
+          <w:bCs/>
+          <w:color w:val="000080"/>
+          <w:sz w:val="20"/>
+          <w:szCs w:val="20"/>
+          <w:lang w:val="en-MY"/>
+        </w:rPr>
+        <w:t>+</w:t>
+      </w:r>
+    </w:p>
+    <w:p>
+      <w:pPr>
+        <w:shd w:val="clear" w:color="auto" w:fill="FFFFFF"/>
+        <w:spacing w:after="0" w:line="240" w:lineRule="auto"/>
+        <w:rPr>
+          <w:rFonts w:ascii="Times New Roman" w:eastAsia="Times New Roman" w:hAnsi="Times New Roman" w:cs="Times New Roman"/>
+          <w:sz w:val="24"/>
+          <w:szCs w:val="24"/>
+          <w:lang w:val="en-MY"/>
+        </w:rPr>
+      </w:pPr>
+      <w:r>
+        <w:rPr>
+          <w:rFonts w:ascii="Courier New" w:eastAsia="Times New Roman" w:hAnsi="Courier New" w:cs="Courier New"/>
+          <w:color w:val="000000"/>
+          <w:sz w:val="20"/>
+          <w:szCs w:val="20"/>
+          <w:lang w:val="en-MY"/>
+        </w:rPr>
+        <w:t xml:space="preserve">  geom_bar</w:t>
+      </w:r>
+      <w:r>
+        <w:rPr>
+          <w:rFonts w:ascii="Courier New" w:eastAsia="Times New Roman" w:hAnsi="Courier New" w:cs="Courier New"/>
+          <w:b/>
+          <w:bCs/>
+          <w:color w:val="000080"/>
+          <w:sz w:val="20"/>
+          <w:szCs w:val="20"/>
+          <w:lang w:val="en-MY"/>
+        </w:rPr>
+        <w:t>(</w:t>
+      </w:r>
+      <w:r>
+        <w:rPr>
+          <w:rFonts w:ascii="Courier New" w:eastAsia="Times New Roman" w:hAnsi="Courier New" w:cs="Courier New"/>
+          <w:color w:val="000000"/>
+          <w:sz w:val="20"/>
+          <w:szCs w:val="20"/>
+          <w:lang w:val="en-MY"/>
+        </w:rPr>
+        <w:t>stat</w:t>
+      </w:r>
+      <w:r>
+        <w:rPr>
+          <w:rFonts w:ascii="Courier New" w:eastAsia="Times New Roman" w:hAnsi="Courier New" w:cs="Courier New"/>
+          <w:b/>
+          <w:bCs/>
+          <w:color w:val="000080"/>
+          <w:sz w:val="20"/>
+          <w:szCs w:val="20"/>
+          <w:lang w:val="en-MY"/>
+        </w:rPr>
+        <w:t>=</w:t>
+      </w:r>
+      <w:r>
+        <w:rPr>
+          <w:rFonts w:ascii="Courier New" w:eastAsia="Times New Roman" w:hAnsi="Courier New" w:cs="Courier New"/>
+          <w:color w:val="808080"/>
+          <w:sz w:val="20"/>
+          <w:szCs w:val="20"/>
+          <w:lang w:val="en-MY"/>
+        </w:rPr>
+        <w:t>"identity"</w:t>
+      </w:r>
+      <w:r>
+        <w:rPr>
+          <w:rFonts w:ascii="Courier New" w:eastAsia="Times New Roman" w:hAnsi="Courier New" w:cs="Courier New"/>
+          <w:b/>
+          <w:bCs/>
+          <w:color w:val="000080"/>
+          <w:sz w:val="20"/>
+          <w:szCs w:val="20"/>
+          <w:lang w:val="en-MY"/>
+        </w:rPr>
+        <w:t>)</w:t>
+      </w:r>
+    </w:p>
+    <w:p>
+      <w:pPr>
+        <w:rPr>
+          <w:rFonts w:ascii="Times New Roman" w:hAnsi="Times New Roman" w:cs="Times New Roman"/>
+          <w:sz w:val="24"/>
+          <w:szCs w:val="24"/>
+        </w:rPr>
+      </w:pPr>
+    </w:p>
+    <w:p>
+      <w:pPr>
+        <w:rPr>
+          <w:rFonts w:ascii="Times New Roman" w:hAnsi="Times New Roman" w:cs="Times New Roman"/>
+          <w:sz w:val="24"/>
+          <w:szCs w:val="24"/>
+        </w:rPr>
+      </w:pPr>
+      <w:r>
+        <w:rPr>
+          <w:rFonts w:ascii="Times New Roman" w:hAnsi="Times New Roman" w:cs="Times New Roman"/>
+          <w:sz w:val="24"/>
+          <w:szCs w:val="24"/>
+        </w:rPr>
+        <w:t>We get the following graph and can identify the peak hours:</w:t>
+      </w:r>
+    </w:p>
+    <w:p>
+      <w:pPr>
+        <w:rPr>
+          <w:rFonts w:ascii="Times New Roman" w:hAnsi="Times New Roman" w:cs="Times New Roman"/>
+          <w:sz w:val="24"/>
+          <w:szCs w:val="24"/>
+        </w:rPr>
+      </w:pPr>
+      <w:r>
+        <w:rPr>
+          <w:noProof/>
+          <w:lang w:val="en-MY"/>
+        </w:rPr>
+        <w:drawing>
+          <wp:inline distT="0" distB="0" distL="0" distR="0" wp14:anchorId="19CD7E72" wp14:editId="3B96CC3A">
+            <wp:extent cx="4466667" cy="5257143"/>
+            <wp:effectExtent l="0" t="0" r="0" b="1270"/>
+            <wp:docPr id="3" name="Picture 3"/>
+            <wp:cNvGraphicFramePr>
+              <a:graphicFrameLocks xmlns:a="http://schemas.openxmlformats.org/drawingml/2006/main" noChangeAspect="1"/>
+            </wp:cNvGraphicFramePr>
+            <a:graphic xmlns:a="http://schemas.openxmlformats.org/drawingml/2006/main">
+              <a:graphicData uri="http://schemas.openxmlformats.org/drawingml/2006/picture">
+                <pic:pic xmlns:pic="http://schemas.openxmlformats.org/drawingml/2006/picture">
+                  <pic:nvPicPr>
+                    <pic:cNvPr id="1" name=""/>
+                    <pic:cNvPicPr/>
+                  </pic:nvPicPr>
+                  <pic:blipFill>
+                    <a:blip r:embed="rId9"/>
+                    <a:stretch>
+                      <a:fillRect/>
+                    </a:stretch>
+                  </pic:blipFill>
+                  <pic:spPr>
+                    <a:xfrm>
+                      <a:off x="0" y="0"/>
+                      <a:ext cx="4466667" cy="5257143"/>
+                    </a:xfrm>
+                    <a:prstGeom prst="rect">
+                      <a:avLst/>
+                    </a:prstGeom>
+                  </pic:spPr>
+                </pic:pic>
+              </a:graphicData>
+            </a:graphic>
+          </wp:inline>
+        </w:drawing>
+      </w:r>
+    </w:p>
+    <w:p>
+      <w:pPr>
+        <w:rPr>
+          <w:rFonts w:ascii="Times New Roman" w:hAnsi="Times New Roman" w:cs="Times New Roman"/>
+          <w:sz w:val="24"/>
+          <w:szCs w:val="24"/>
+        </w:rPr>
+      </w:pPr>
+    </w:p>
+    <w:p>
+      <w:pPr>
+        <w:rPr>
+          <w:rFonts w:ascii="Times New Roman" w:hAnsi="Times New Roman" w:cs="Times New Roman"/>
+          <w:sz w:val="24"/>
+          <w:szCs w:val="24"/>
+        </w:rPr>
+      </w:pPr>
+      <w:r>
+        <w:rPr>
+          <w:rFonts w:ascii="Times New Roman" w:hAnsi="Times New Roman" w:cs="Times New Roman"/>
+          <w:sz w:val="24"/>
+          <w:szCs w:val="24"/>
+        </w:rPr>
+        <w:lastRenderedPageBreak/>
         <w:t>DATASET VISUALS</w:t>
       </w:r>
     </w:p>
@@ -876,7 +7409,7 @@
           <w:szCs w:val="24"/>
         </w:rPr>
       </w:pPr>
-      <w:hyperlink r:id="rId6" w:history="1">
+      <w:hyperlink r:id="rId10" w:history="1">
         <w:r>
           <w:rPr>
             <w:rStyle w:val="Hyperlink"/>
@@ -902,34 +7435,10 @@
           <w:sz w:val="24"/>
           <w:szCs w:val="24"/>
         </w:rPr>
-        <w:t xml:space="preserve">There are various visuals, such as weather situation over time, and you can </w:t>
-      </w:r>
-      <w:r>
-        <w:rPr>
-          <w:rFonts w:ascii="Times New Roman" w:hAnsi="Times New Roman" w:cs="Times New Roman"/>
-          <w:sz w:val="24"/>
-          <w:szCs w:val="24"/>
-        </w:rPr>
-        <w:t>filter</w:t>
-      </w:r>
-      <w:r>
-        <w:rPr>
-          <w:rFonts w:ascii="Times New Roman" w:hAnsi="Times New Roman" w:cs="Times New Roman"/>
-          <w:sz w:val="24"/>
-          <w:szCs w:val="24"/>
-        </w:rPr>
-        <w:t xml:space="preserve"> the dataset by year </w:t>
+        <w:t>The visuals from this report can be viewed from this app, and you can easily switch between relevant charts.</w:t>
       </w:r>
       <w:bookmarkStart w:id="0" w:name="_GoBack"/>
       <w:bookmarkEnd w:id="0"/>
-      <w:r>
-        <w:rPr>
-          <w:rFonts w:ascii="Times New Roman" w:hAnsi="Times New Roman" w:cs="Times New Roman"/>
-          <w:sz w:val="24"/>
-          <w:szCs w:val="24"/>
-        </w:rPr>
-        <w:t>and season.</w:t>
-      </w:r>
     </w:p>
     <w:p>
       <w:pPr>
@@ -993,6 +7502,198 @@
     </w:sectPr>
   </w:body>
 </w:document>
+</file>
+
+<file path=word/numbering.xml><?xml version="1.0" encoding="utf-8"?>
+<w:numbering xmlns:wpc="http://schemas.microsoft.com/office/word/2010/wordprocessingCanvas" xmlns:cx="http://schemas.microsoft.com/office/drawing/2014/chartex" xmlns:cx1="http://schemas.microsoft.com/office/drawing/2015/9/8/chartex" xmlns:cx2="http://schemas.microsoft.com/office/drawing/2015/10/21/chartex" xmlns:cx3="http://schemas.microsoft.com/office/drawing/2016/5/9/chartex" xmlns:cx4="http://schemas.microsoft.com/office/drawing/2016/5/10/chartex" xmlns:cx5="http://schemas.microsoft.com/office/drawing/2016/5/11/chartex" xmlns:mc="http://schemas.openxmlformats.org/markup-compatibility/2006" xmlns:o="urn:schemas-microsoft-com:office:office" xmlns:r="http://schemas.openxmlformats.org/officeDocument/2006/relationships" xmlns:m="http://schemas.openxmlformats.org/officeDocument/2006/math" xmlns:v="urn:schemas-microsoft-com:vml" xmlns:wp14="http://schemas.microsoft.com/office/word/2010/wordprocessingDrawing" xmlns:wp="http://schemas.openxmlformats.org/drawingml/2006/wordprocessingDrawing" xmlns:w10="urn:schemas-microsoft-com:office:word" xmlns:w="http://schemas.openxmlformats.org/wordprocessingml/2006/main" xmlns:w14="http://schemas.microsoft.com/office/word/2010/wordml" xmlns:w15="http://schemas.microsoft.com/office/word/2012/wordml" xmlns:w16se="http://schemas.microsoft.com/office/word/2015/wordml/symex" xmlns:wpg="http://schemas.microsoft.com/office/word/2010/wordprocessingGroup" xmlns:wpi="http://schemas.microsoft.com/office/word/2010/wordprocessingInk" xmlns:wne="http://schemas.microsoft.com/office/word/2006/wordml" xmlns:wps="http://schemas.microsoft.com/office/word/2010/wordprocessingShape" mc:Ignorable="w14 w15 w16se wp14">
+  <w:abstractNum w:abstractNumId="0" w15:restartNumberingAfterBreak="0">
+    <w:nsid w:val="02801D08"/>
+    <w:multiLevelType w:val="hybridMultilevel"/>
+    <w:tmpl w:val="6FCA10E0"/>
+    <w:lvl w:ilvl="0" w:tplc="44090011">
+      <w:start w:val="1"/>
+      <w:numFmt w:val="decimal"/>
+      <w:lvlText w:val="%1)"/>
+      <w:lvlJc w:val="left"/>
+      <w:pPr>
+        <w:ind w:left="720" w:hanging="360"/>
+      </w:pPr>
+      <w:rPr>
+        <w:rFonts w:hint="default"/>
+      </w:rPr>
+    </w:lvl>
+    <w:lvl w:ilvl="1" w:tplc="44090019">
+      <w:start w:val="1"/>
+      <w:numFmt w:val="lowerLetter"/>
+      <w:lvlText w:val="%2."/>
+      <w:lvlJc w:val="left"/>
+      <w:pPr>
+        <w:ind w:left="1440" w:hanging="360"/>
+      </w:pPr>
+    </w:lvl>
+    <w:lvl w:ilvl="2" w:tplc="4409001B">
+      <w:start w:val="1"/>
+      <w:numFmt w:val="lowerRoman"/>
+      <w:lvlText w:val="%3."/>
+      <w:lvlJc w:val="right"/>
+      <w:pPr>
+        <w:ind w:left="2160" w:hanging="180"/>
+      </w:pPr>
+    </w:lvl>
+    <w:lvl w:ilvl="3" w:tplc="4409000F" w:tentative="1">
+      <w:start w:val="1"/>
+      <w:numFmt w:val="decimal"/>
+      <w:lvlText w:val="%4."/>
+      <w:lvlJc w:val="left"/>
+      <w:pPr>
+        <w:ind w:left="2880" w:hanging="360"/>
+      </w:pPr>
+    </w:lvl>
+    <w:lvl w:ilvl="4" w:tplc="44090019" w:tentative="1">
+      <w:start w:val="1"/>
+      <w:numFmt w:val="lowerLetter"/>
+      <w:lvlText w:val="%5."/>
+      <w:lvlJc w:val="left"/>
+      <w:pPr>
+        <w:ind w:left="3600" w:hanging="360"/>
+      </w:pPr>
+    </w:lvl>
+    <w:lvl w:ilvl="5" w:tplc="4409001B" w:tentative="1">
+      <w:start w:val="1"/>
+      <w:numFmt w:val="lowerRoman"/>
+      <w:lvlText w:val="%6."/>
+      <w:lvlJc w:val="right"/>
+      <w:pPr>
+        <w:ind w:left="4320" w:hanging="180"/>
+      </w:pPr>
+    </w:lvl>
+    <w:lvl w:ilvl="6" w:tplc="4409000F" w:tentative="1">
+      <w:start w:val="1"/>
+      <w:numFmt w:val="decimal"/>
+      <w:lvlText w:val="%7."/>
+      <w:lvlJc w:val="left"/>
+      <w:pPr>
+        <w:ind w:left="5040" w:hanging="360"/>
+      </w:pPr>
+    </w:lvl>
+    <w:lvl w:ilvl="7" w:tplc="44090019" w:tentative="1">
+      <w:start w:val="1"/>
+      <w:numFmt w:val="lowerLetter"/>
+      <w:lvlText w:val="%8."/>
+      <w:lvlJc w:val="left"/>
+      <w:pPr>
+        <w:ind w:left="5760" w:hanging="360"/>
+      </w:pPr>
+    </w:lvl>
+    <w:lvl w:ilvl="8" w:tplc="4409001B" w:tentative="1">
+      <w:start w:val="1"/>
+      <w:numFmt w:val="lowerRoman"/>
+      <w:lvlText w:val="%9."/>
+      <w:lvlJc w:val="right"/>
+      <w:pPr>
+        <w:ind w:left="6480" w:hanging="180"/>
+      </w:pPr>
+    </w:lvl>
+  </w:abstractNum>
+  <w:abstractNum w:abstractNumId="1" w15:restartNumberingAfterBreak="0">
+    <w:nsid w:val="58AD2907"/>
+    <w:multiLevelType w:val="hybridMultilevel"/>
+    <w:tmpl w:val="6EDEB826"/>
+    <w:lvl w:ilvl="0" w:tplc="44090011">
+      <w:start w:val="1"/>
+      <w:numFmt w:val="decimal"/>
+      <w:lvlText w:val="%1)"/>
+      <w:lvlJc w:val="left"/>
+      <w:pPr>
+        <w:ind w:left="720" w:hanging="360"/>
+      </w:pPr>
+      <w:rPr>
+        <w:rFonts w:hint="default"/>
+      </w:rPr>
+    </w:lvl>
+    <w:lvl w:ilvl="1" w:tplc="44090001">
+      <w:start w:val="1"/>
+      <w:numFmt w:val="bullet"/>
+      <w:lvlText w:val=""/>
+      <w:lvlJc w:val="left"/>
+      <w:pPr>
+        <w:ind w:left="1440" w:hanging="360"/>
+      </w:pPr>
+      <w:rPr>
+        <w:rFonts w:ascii="Symbol" w:hAnsi="Symbol" w:hint="default"/>
+      </w:rPr>
+    </w:lvl>
+    <w:lvl w:ilvl="2" w:tplc="4409001B">
+      <w:start w:val="1"/>
+      <w:numFmt w:val="lowerRoman"/>
+      <w:lvlText w:val="%3."/>
+      <w:lvlJc w:val="right"/>
+      <w:pPr>
+        <w:ind w:left="2160" w:hanging="180"/>
+      </w:pPr>
+    </w:lvl>
+    <w:lvl w:ilvl="3" w:tplc="4409000F" w:tentative="1">
+      <w:start w:val="1"/>
+      <w:numFmt w:val="decimal"/>
+      <w:lvlText w:val="%4."/>
+      <w:lvlJc w:val="left"/>
+      <w:pPr>
+        <w:ind w:left="2880" w:hanging="360"/>
+      </w:pPr>
+    </w:lvl>
+    <w:lvl w:ilvl="4" w:tplc="44090019" w:tentative="1">
+      <w:start w:val="1"/>
+      <w:numFmt w:val="lowerLetter"/>
+      <w:lvlText w:val="%5."/>
+      <w:lvlJc w:val="left"/>
+      <w:pPr>
+        <w:ind w:left="3600" w:hanging="360"/>
+      </w:pPr>
+    </w:lvl>
+    <w:lvl w:ilvl="5" w:tplc="4409001B" w:tentative="1">
+      <w:start w:val="1"/>
+      <w:numFmt w:val="lowerRoman"/>
+      <w:lvlText w:val="%6."/>
+      <w:lvlJc w:val="right"/>
+      <w:pPr>
+        <w:ind w:left="4320" w:hanging="180"/>
+      </w:pPr>
+    </w:lvl>
+    <w:lvl w:ilvl="6" w:tplc="4409000F" w:tentative="1">
+      <w:start w:val="1"/>
+      <w:numFmt w:val="decimal"/>
+      <w:lvlText w:val="%7."/>
+      <w:lvlJc w:val="left"/>
+      <w:pPr>
+        <w:ind w:left="5040" w:hanging="360"/>
+      </w:pPr>
+    </w:lvl>
+    <w:lvl w:ilvl="7" w:tplc="44090019" w:tentative="1">
+      <w:start w:val="1"/>
+      <w:numFmt w:val="lowerLetter"/>
+      <w:lvlText w:val="%8."/>
+      <w:lvlJc w:val="left"/>
+      <w:pPr>
+        <w:ind w:left="5760" w:hanging="360"/>
+      </w:pPr>
+    </w:lvl>
+    <w:lvl w:ilvl="8" w:tplc="4409001B" w:tentative="1">
+      <w:start w:val="1"/>
+      <w:numFmt w:val="lowerRoman"/>
+      <w:lvlText w:val="%9."/>
+      <w:lvlJc w:val="right"/>
+      <w:pPr>
+        <w:ind w:left="6480" w:hanging="180"/>
+      </w:pPr>
+    </w:lvl>
+  </w:abstractNum>
+  <w:num w:numId="1">
+    <w:abstractNumId w:val="0"/>
+  </w:num>
+  <w:num w:numId="2">
+    <w:abstractNumId w:val="1"/>
+  </w:num>
+</w:numbering>
 </file>
 
 <file path=word/styles.xml><?xml version="1.0" encoding="utf-8"?>
@@ -1449,6 +8150,107 @@
       <w:u w:val="single"/>
     </w:rPr>
   </w:style>
+  <w:style w:type="paragraph" w:styleId="ListParagraph">
+    <w:name w:val="List Paragraph"/>
+    <w:basedOn w:val="Normal"/>
+    <w:uiPriority w:val="34"/>
+    <w:qFormat/>
+    <w:rsid w:val="00452EC9"/>
+    <w:pPr>
+      <w:ind w:left="720"/>
+      <w:contextualSpacing/>
+    </w:pPr>
+  </w:style>
+  <w:style w:type="character" w:customStyle="1" w:styleId="sc11">
+    <w:name w:val="sc11"/>
+    <w:basedOn w:val="DefaultParagraphFont"/>
+    <w:rsid w:val="005D475F"/>
+    <w:rPr>
+      <w:rFonts w:ascii="Courier New" w:hAnsi="Courier New" w:cs="Courier New" w:hint="default"/>
+      <w:color w:val="008000"/>
+      <w:sz w:val="20"/>
+      <w:szCs w:val="20"/>
+    </w:rPr>
+  </w:style>
+  <w:style w:type="character" w:customStyle="1" w:styleId="sc0">
+    <w:name w:val="sc0"/>
+    <w:basedOn w:val="DefaultParagraphFont"/>
+    <w:rsid w:val="005D475F"/>
+    <w:rPr>
+      <w:rFonts w:ascii="Courier New" w:hAnsi="Courier New" w:cs="Courier New" w:hint="default"/>
+      <w:color w:val="000000"/>
+      <w:sz w:val="20"/>
+      <w:szCs w:val="20"/>
+    </w:rPr>
+  </w:style>
+  <w:style w:type="character" w:customStyle="1" w:styleId="sc9">
+    <w:name w:val="sc9"/>
+    <w:basedOn w:val="DefaultParagraphFont"/>
+    <w:rsid w:val="005D475F"/>
+    <w:rPr>
+      <w:rFonts w:ascii="Courier New" w:hAnsi="Courier New" w:cs="Courier New" w:hint="default"/>
+      <w:color w:val="000000"/>
+      <w:sz w:val="20"/>
+      <w:szCs w:val="20"/>
+    </w:rPr>
+  </w:style>
+  <w:style w:type="character" w:customStyle="1" w:styleId="sc81">
+    <w:name w:val="sc81"/>
+    <w:basedOn w:val="DefaultParagraphFont"/>
+    <w:rsid w:val="005D475F"/>
+    <w:rPr>
+      <w:rFonts w:ascii="Courier New" w:hAnsi="Courier New" w:cs="Courier New" w:hint="default"/>
+      <w:b/>
+      <w:bCs/>
+      <w:color w:val="000080"/>
+      <w:sz w:val="20"/>
+      <w:szCs w:val="20"/>
+    </w:rPr>
+  </w:style>
+  <w:style w:type="character" w:customStyle="1" w:styleId="sc31">
+    <w:name w:val="sc31"/>
+    <w:basedOn w:val="DefaultParagraphFont"/>
+    <w:rsid w:val="005D475F"/>
+    <w:rPr>
+      <w:rFonts w:ascii="Courier New" w:hAnsi="Courier New" w:cs="Courier New" w:hint="default"/>
+      <w:color w:val="8000FF"/>
+      <w:sz w:val="20"/>
+      <w:szCs w:val="20"/>
+    </w:rPr>
+  </w:style>
+  <w:style w:type="character" w:customStyle="1" w:styleId="sc51">
+    <w:name w:val="sc51"/>
+    <w:basedOn w:val="DefaultParagraphFont"/>
+    <w:rsid w:val="0011084C"/>
+    <w:rPr>
+      <w:rFonts w:ascii="Courier New" w:hAnsi="Courier New" w:cs="Courier New" w:hint="default"/>
+      <w:color w:val="FF8000"/>
+      <w:sz w:val="20"/>
+      <w:szCs w:val="20"/>
+    </w:rPr>
+  </w:style>
+  <w:style w:type="character" w:customStyle="1" w:styleId="sc71">
+    <w:name w:val="sc71"/>
+    <w:basedOn w:val="DefaultParagraphFont"/>
+    <w:rsid w:val="0011084C"/>
+    <w:rPr>
+      <w:rFonts w:ascii="Courier New" w:hAnsi="Courier New" w:cs="Courier New" w:hint="default"/>
+      <w:color w:val="808080"/>
+      <w:sz w:val="20"/>
+      <w:szCs w:val="20"/>
+    </w:rPr>
+  </w:style>
+  <w:style w:type="character" w:customStyle="1" w:styleId="sc61">
+    <w:name w:val="sc61"/>
+    <w:basedOn w:val="DefaultParagraphFont"/>
+    <w:rsid w:val="0011084C"/>
+    <w:rPr>
+      <w:rFonts w:ascii="Courier New" w:hAnsi="Courier New" w:cs="Courier New" w:hint="default"/>
+      <w:color w:val="808080"/>
+      <w:sz w:val="20"/>
+      <w:szCs w:val="20"/>
+    </w:rPr>
+  </w:style>
 </w:styles>
 </file>
 
@@ -1718,7 +8520,7 @@
 </file>
 
 <file path=customXml/itemProps1.xml><?xml version="1.0" encoding="utf-8"?>
-<ds:datastoreItem xmlns:ds="http://schemas.openxmlformats.org/officeDocument/2006/customXml" ds:itemID="{3422B5D9-5149-413D-88BF-C85A134B3697}">
+<ds:datastoreItem xmlns:ds="http://schemas.openxmlformats.org/officeDocument/2006/customXml" ds:itemID="{F17A5528-AD44-481A-BC80-8F4E373DCE02}">
   <ds:schemaRefs>
     <ds:schemaRef ds:uri="http://schemas.openxmlformats.org/officeDocument/2006/bibliography"/>
   </ds:schemaRefs>

--- a/PART1/assignment1.docx
+++ b/PART1/assignment1.docx
@@ -7436,6 +7436,14 @@
           <w:szCs w:val="24"/>
         </w:rPr>
         <w:t>The visuals from this report can be viewed from this app, and you can easily switch between relevant charts.</w:t>
+      </w:r>
+      <w:r>
+        <w:rPr>
+          <w:rFonts w:ascii="Times New Roman" w:hAnsi="Times New Roman" w:cs="Times New Roman"/>
+          <w:sz w:val="24"/>
+          <w:szCs w:val="24"/>
+        </w:rPr>
+        <w:t xml:space="preserve"> There is also a customizable scatter plot where you can select data based on year and season, and pick attributes as x-axis or y-axis.</w:t>
       </w:r>
       <w:bookmarkStart w:id="0" w:name="_GoBack"/>
       <w:bookmarkEnd w:id="0"/>
@@ -8520,7 +8528,7 @@
 </file>
 
 <file path=customXml/itemProps1.xml><?xml version="1.0" encoding="utf-8"?>
-<ds:datastoreItem xmlns:ds="http://schemas.openxmlformats.org/officeDocument/2006/customXml" ds:itemID="{F17A5528-AD44-481A-BC80-8F4E373DCE02}">
+<ds:datastoreItem xmlns:ds="http://schemas.openxmlformats.org/officeDocument/2006/customXml" ds:itemID="{D5911911-3E9D-4BEE-8349-6673279C7CA6}">
   <ds:schemaRefs>
     <ds:schemaRef ds:uri="http://schemas.openxmlformats.org/officeDocument/2006/bibliography"/>
   </ds:schemaRefs>
